--- a/法令ファイル/登録認証機関等に関する規則/登録認証機関等に関する規則（平成十七年文部科学省令第三十七号）.docx
+++ b/法令ファイル/登録認証機関等に関する規則/登録認証機関等に関する規則（平成十七年文部科学省令第三十七号）.docx
@@ -56,129 +56,93 @@
     </w:p>
     <w:p>
       <w:pPr>
-        <w:pStyle w:val="Heading6"/>
+        <w:pStyle w:val="ListBullet"/>
         <w:ind w:left="880"/>
       </w:pPr>
       <w:r>
         <w:t>一</w:t>
-      </w:r>
-    </w:p>
-    <w:p>
-      <w:pPr>
+        <w:br/>
+        <w:t>申請者が法人である場合にあっては、次に掲げる書類</w:t>
+      </w:r>
+    </w:p>
+    <w:p>
+      <w:pPr>
+        <w:pStyle w:val="ListBullet"/>
         <w:ind w:left="880"/>
       </w:pPr>
       <w:r>
-        <w:t>申請者が法人である場合にあっては、次に掲げる書類</w:t>
-      </w:r>
-    </w:p>
-    <w:p>
-      <w:pPr>
-        <w:pStyle w:val="Heading6"/>
+        <w:t>二</w:t>
+        <w:br/>
+        <w:t>申請者が個人である場合にあっては、次に掲げる書類</w:t>
+      </w:r>
+    </w:p>
+    <w:p>
+      <w:pPr>
+        <w:pStyle w:val="ListBullet"/>
         <w:ind w:left="880"/>
       </w:pPr>
       <w:r>
+        <w:t>三</w:t>
+        <w:br/>
+        <w:t>設計認証員等の氏名を記載した書類及び設計認証員等が法第四十一条第一項第一号又は第二号に該当する者であることを説明した書類</w:t>
+      </w:r>
+    </w:p>
+    <w:p>
+      <w:pPr>
+        <w:pStyle w:val="ListBullet"/>
+        <w:ind w:left="880"/>
+      </w:pPr>
+      <w:r>
+        <w:t>四</w:t>
+        <w:br/>
+        <w:t>設計認証業務以外の業務を行っているときは、その業務の種類及び概要を記載した書類</w:t>
+      </w:r>
+    </w:p>
+    <w:p>
+      <w:pPr>
+        <w:pStyle w:val="Heading4"/>
+      </w:pPr>
+      <w:r>
+        <w:t>第三条（登録の更新）</w:t>
+      </w:r>
+    </w:p>
+    <w:p>
+      <w:r>
+        <w:t>法第四十一条の二第一項の登録の更新を受けようとする者は、登録の有効期間満了の日の九十日前から三十日前までの間に別記様式第二の申請書に前条各号の書類を添えて、原子力規制委員会に提出しなければならない。</w:t>
+      </w:r>
+    </w:p>
+    <w:p>
+      <w:pPr>
+        <w:pStyle w:val="Heading4"/>
+      </w:pPr>
+      <w:r>
+        <w:t>第四条（設計認証等のための審査の方法等）</w:t>
+      </w:r>
+    </w:p>
+    <w:p>
+      <w:r>
+        <w:t>法第四十一条の三第二項の原子力規制委員会規則で定める方法は、次に掲げるものとする。</w:t>
+      </w:r>
+    </w:p>
+    <w:p>
+      <w:pPr>
+        <w:pStyle w:val="ListBullet"/>
+        <w:ind w:left="880"/>
+      </w:pPr>
+      <w:r>
+        <w:t>一</w:t>
+        <w:br/>
+        <w:t>法第十二条の二第三項の申請書及び同条第四項の書面等（次号において「設計認証添付書類」という。）をもって審査を行うこと。</w:t>
+      </w:r>
+    </w:p>
+    <w:p>
+      <w:pPr>
+        <w:pStyle w:val="ListBullet"/>
+        <w:ind w:left="880"/>
+      </w:pPr>
+      <w:r>
         <w:t>二</w:t>
-      </w:r>
-    </w:p>
-    <w:p>
-      <w:pPr>
-        <w:ind w:left="880"/>
-      </w:pPr>
-      <w:r>
-        <w:t>申請者が個人である場合にあっては、次に掲げる書類</w:t>
-      </w:r>
-    </w:p>
-    <w:p>
-      <w:pPr>
-        <w:pStyle w:val="Heading6"/>
-        <w:ind w:left="880"/>
-      </w:pPr>
-      <w:r>
-        <w:t>三</w:t>
-      </w:r>
-    </w:p>
-    <w:p>
-      <w:pPr>
-        <w:ind w:left="880"/>
-      </w:pPr>
-      <w:r>
-        <w:t>設計認証員等の氏名を記載した書類及び設計認証員等が法第四十一条第一項第一号又は第二号に該当する者であることを説明した書類</w:t>
-      </w:r>
-    </w:p>
-    <w:p>
-      <w:pPr>
-        <w:pStyle w:val="Heading6"/>
-        <w:ind w:left="880"/>
-      </w:pPr>
-      <w:r>
-        <w:t>四</w:t>
-      </w:r>
-    </w:p>
-    <w:p>
-      <w:pPr>
-        <w:ind w:left="880"/>
-      </w:pPr>
-      <w:r>
-        <w:t>設計認証業務以外の業務を行っているときは、その業務の種類及び概要を記載した書類</w:t>
-      </w:r>
-    </w:p>
-    <w:p>
-      <w:pPr>
-        <w:pStyle w:val="Heading4"/>
-      </w:pPr>
-      <w:r>
-        <w:t>第三条（登録の更新）</w:t>
-      </w:r>
-    </w:p>
-    <w:p>
-      <w:r>
-        <w:t>法第四十一条の二第一項の登録の更新を受けようとする者は、登録の有効期間満了の日の九十日前から三十日前までの間に別記様式第二の申請書に前条各号の書類を添えて、原子力規制委員会に提出しなければならない。</w:t>
-      </w:r>
-    </w:p>
-    <w:p>
-      <w:pPr>
-        <w:pStyle w:val="Heading4"/>
-      </w:pPr>
-      <w:r>
-        <w:t>第四条（設計認証等のための審査の方法等）</w:t>
-      </w:r>
-    </w:p>
-    <w:p>
-      <w:r>
-        <w:t>法第四十一条の三第二項の原子力規制委員会規則で定める方法は、次に掲げるものとする。</w:t>
-      </w:r>
-    </w:p>
-    <w:p>
-      <w:pPr>
-        <w:pStyle w:val="Heading6"/>
-        <w:ind w:left="880"/>
-      </w:pPr>
-      <w:r>
-        <w:t>一</w:t>
-      </w:r>
-    </w:p>
-    <w:p>
-      <w:pPr>
-        <w:ind w:left="880"/>
-      </w:pPr>
-      <w:r>
-        <w:t>法第十二条の二第三項の申請書及び同条第四項の書面等（次号において「設計認証添付書類」という。）をもって審査を行うこと。</w:t>
-      </w:r>
-    </w:p>
-    <w:p>
-      <w:pPr>
-        <w:pStyle w:val="Heading6"/>
-        <w:ind w:left="880"/>
-      </w:pPr>
-      <w:r>
-        <w:t>二</w:t>
-      </w:r>
-    </w:p>
-    <w:p>
-      <w:pPr>
-        <w:ind w:left="880"/>
-      </w:pPr>
-      <w:r>
+        <w:br/>
         <w:t>設計認証添付書類の記載事項に疑義があり、当該書類のみでは、申請に係る設計（当該設計に合致することの確認の方法を含む。）並びに使用、保管及び運搬に関する条件が法第十二条の三第一項に規定する技術上の基準に適合しているかどうかの判断ができないと認めるときは、追加の書類を求めて審査を行うこと。</w:t>
       </w:r>
     </w:p>
@@ -270,188 +234,122 @@
     </w:p>
     <w:p>
       <w:pPr>
-        <w:pStyle w:val="Heading6"/>
+        <w:pStyle w:val="ListBullet"/>
         <w:ind w:left="880"/>
       </w:pPr>
       <w:r>
         <w:t>一</w:t>
-      </w:r>
-    </w:p>
-    <w:p>
-      <w:pPr>
+        <w:br/>
+        <w:t>設計認証業務を行う時間及び休日に関する事項</w:t>
+      </w:r>
+    </w:p>
+    <w:p>
+      <w:pPr>
+        <w:pStyle w:val="ListBullet"/>
         <w:ind w:left="880"/>
       </w:pPr>
       <w:r>
-        <w:t>設計認証業務を行う時間及び休日に関する事項</w:t>
-      </w:r>
-    </w:p>
-    <w:p>
-      <w:pPr>
-        <w:pStyle w:val="Heading6"/>
+        <w:t>二</w:t>
+        <w:br/>
+        <w:t>設計認証業務を行う場所に関する事項</w:t>
+      </w:r>
+    </w:p>
+    <w:p>
+      <w:pPr>
+        <w:pStyle w:val="ListBullet"/>
         <w:ind w:left="880"/>
       </w:pPr>
       <w:r>
-        <w:t>二</w:t>
-      </w:r>
-    </w:p>
-    <w:p>
-      <w:pPr>
+        <w:t>三</w:t>
+        <w:br/>
+        <w:t>設計認証業務の実施方法に関する事項</w:t>
+      </w:r>
+    </w:p>
+    <w:p>
+      <w:pPr>
+        <w:pStyle w:val="ListBullet"/>
         <w:ind w:left="880"/>
       </w:pPr>
       <w:r>
-        <w:t>設計認証業務を行う場所に関する事項</w:t>
-      </w:r>
-    </w:p>
-    <w:p>
-      <w:pPr>
-        <w:pStyle w:val="Heading6"/>
+        <w:t>四</w:t>
+        <w:br/>
+        <w:t>設計認証等のための審査の信頼性を確保するための措置に関する事項</w:t>
+      </w:r>
+    </w:p>
+    <w:p>
+      <w:pPr>
+        <w:pStyle w:val="ListBullet"/>
         <w:ind w:left="880"/>
       </w:pPr>
       <w:r>
-        <w:t>三</w:t>
-      </w:r>
-    </w:p>
-    <w:p>
-      <w:pPr>
+        <w:t>五</w:t>
+        <w:br/>
+        <w:t>設計認証等のための審査に関する手数料の額及びその収納の方法に関する事項</w:t>
+      </w:r>
+    </w:p>
+    <w:p>
+      <w:pPr>
+        <w:pStyle w:val="ListBullet"/>
         <w:ind w:left="880"/>
       </w:pPr>
       <w:r>
-        <w:t>設計認証業務の実施方法に関する事項</w:t>
-      </w:r>
-    </w:p>
-    <w:p>
-      <w:pPr>
-        <w:pStyle w:val="Heading6"/>
+        <w:t>六</w:t>
+        <w:br/>
+        <w:t>認証番号の交付に関する事項</w:t>
+      </w:r>
+    </w:p>
+    <w:p>
+      <w:pPr>
+        <w:pStyle w:val="ListBullet"/>
         <w:ind w:left="880"/>
       </w:pPr>
       <w:r>
-        <w:t>四</w:t>
-      </w:r>
-    </w:p>
-    <w:p>
-      <w:pPr>
+        <w:t>七</w:t>
+        <w:br/>
+        <w:t>設計認証員等の選任及び解任並びにその配置に関する事項</w:t>
+      </w:r>
+    </w:p>
+    <w:p>
+      <w:pPr>
+        <w:pStyle w:val="ListBullet"/>
         <w:ind w:left="880"/>
       </w:pPr>
       <w:r>
-        <w:t>設計認証等のための審査の信頼性を確保するための措置に関する事項</w:t>
-      </w:r>
-    </w:p>
-    <w:p>
-      <w:pPr>
-        <w:pStyle w:val="Heading6"/>
+        <w:t>八</w:t>
+        <w:br/>
+        <w:t>設計認証業務に関する秘密の保持に関する事項</w:t>
+      </w:r>
+    </w:p>
+    <w:p>
+      <w:pPr>
+        <w:pStyle w:val="ListBullet"/>
         <w:ind w:left="880"/>
       </w:pPr>
       <w:r>
-        <w:t>五</w:t>
-      </w:r>
-    </w:p>
-    <w:p>
-      <w:pPr>
+        <w:t>九</w:t>
+        <w:br/>
+        <w:t>設計認証業務に関する帳簿及び書類の管理に関する事項</w:t>
+      </w:r>
+    </w:p>
+    <w:p>
+      <w:pPr>
+        <w:pStyle w:val="ListBullet"/>
         <w:ind w:left="880"/>
       </w:pPr>
       <w:r>
-        <w:t>設計認証等のための審査に関する手数料の額及びその収納の方法に関する事項</w:t>
-      </w:r>
-    </w:p>
-    <w:p>
-      <w:pPr>
-        <w:pStyle w:val="Heading6"/>
+        <w:t>十</w:t>
+        <w:br/>
+        <w:t>財務諸表等の備付け及び閲覧等の方法に関する事項</w:t>
+      </w:r>
+    </w:p>
+    <w:p>
+      <w:pPr>
+        <w:pStyle w:val="ListBullet"/>
         <w:ind w:left="880"/>
       </w:pPr>
       <w:r>
-        <w:t>六</w:t>
-      </w:r>
-    </w:p>
-    <w:p>
-      <w:pPr>
-        <w:ind w:left="880"/>
-      </w:pPr>
-      <w:r>
-        <w:t>認証番号の交付に関する事項</w:t>
-      </w:r>
-    </w:p>
-    <w:p>
-      <w:pPr>
-        <w:pStyle w:val="Heading6"/>
-        <w:ind w:left="880"/>
-      </w:pPr>
-      <w:r>
-        <w:t>七</w:t>
-      </w:r>
-    </w:p>
-    <w:p>
-      <w:pPr>
-        <w:ind w:left="880"/>
-      </w:pPr>
-      <w:r>
-        <w:t>設計認証員等の選任及び解任並びにその配置に関する事項</w:t>
-      </w:r>
-    </w:p>
-    <w:p>
-      <w:pPr>
-        <w:pStyle w:val="Heading6"/>
-        <w:ind w:left="880"/>
-      </w:pPr>
-      <w:r>
-        <w:t>八</w:t>
-      </w:r>
-    </w:p>
-    <w:p>
-      <w:pPr>
-        <w:ind w:left="880"/>
-      </w:pPr>
-      <w:r>
-        <w:t>設計認証業務に関する秘密の保持に関する事項</w:t>
-      </w:r>
-    </w:p>
-    <w:p>
-      <w:pPr>
-        <w:pStyle w:val="Heading6"/>
-        <w:ind w:left="880"/>
-      </w:pPr>
-      <w:r>
-        <w:t>九</w:t>
-      </w:r>
-    </w:p>
-    <w:p>
-      <w:pPr>
-        <w:ind w:left="880"/>
-      </w:pPr>
-      <w:r>
-        <w:t>設計認証業務に関する帳簿及び書類の管理に関する事項</w:t>
-      </w:r>
-    </w:p>
-    <w:p>
-      <w:pPr>
-        <w:pStyle w:val="Heading6"/>
-        <w:ind w:left="880"/>
-      </w:pPr>
-      <w:r>
-        <w:t>十</w:t>
-      </w:r>
-    </w:p>
-    <w:p>
-      <w:pPr>
-        <w:ind w:left="880"/>
-      </w:pPr>
-      <w:r>
-        <w:t>財務諸表等の備付け及び閲覧等の方法に関する事項</w:t>
-      </w:r>
-    </w:p>
-    <w:p>
-      <w:pPr>
-        <w:pStyle w:val="Heading6"/>
-        <w:ind w:left="880"/>
-      </w:pPr>
-      <w:r>
         <w:t>十一</w:t>
-      </w:r>
-    </w:p>
-    <w:p>
-      <w:pPr>
-        <w:ind w:left="880"/>
-      </w:pPr>
-      <w:r>
+        <w:br/>
         <w:t>その他設計認証業務の実施に関し必要な事項</w:t>
       </w:r>
     </w:p>
@@ -500,35 +398,23 @@
     </w:p>
     <w:p>
       <w:pPr>
-        <w:pStyle w:val="Heading6"/>
+        <w:pStyle w:val="ListBullet"/>
         <w:ind w:left="880"/>
       </w:pPr>
       <w:r>
         <w:t>一</w:t>
-      </w:r>
-    </w:p>
-    <w:p>
-      <w:pPr>
+        <w:br/>
+        <w:t>送信者の使用に係る電子計算機と受信者の使用に係る電子計算機とを電気通信回線で接続した電子情報処理組織を使用する方法であって、当該電気通信回線を通じて情報が送信され、受信者の使用に係る電子計算機に備えられたファイルに当該情報が記録されるもの</w:t>
+      </w:r>
+    </w:p>
+    <w:p>
+      <w:pPr>
+        <w:pStyle w:val="ListBullet"/>
         <w:ind w:left="880"/>
       </w:pPr>
       <w:r>
-        <w:t>送信者の使用に係る電子計算機と受信者の使用に係る電子計算機とを電気通信回線で接続した電子情報処理組織を使用する方法であって、当該電気通信回線を通じて情報が送信され、受信者の使用に係る電子計算機に備えられたファイルに当該情報が記録されるもの</w:t>
-      </w:r>
-    </w:p>
-    <w:p>
-      <w:pPr>
-        <w:pStyle w:val="Heading6"/>
-        <w:ind w:left="880"/>
-      </w:pPr>
-      <w:r>
         <w:t>二</w:t>
-      </w:r>
-    </w:p>
-    <w:p>
-      <w:pPr>
-        <w:ind w:left="880"/>
-      </w:pPr>
-      <w:r>
+        <w:br/>
         <w:t>磁気ディスクその他これに準ずる方法により一定の情報を確実に記録しておくことができる物をもって調製するファイルに情報を記録したものを交付する方法</w:t>
       </w:r>
     </w:p>
@@ -607,154 +493,100 @@
     </w:p>
     <w:p>
       <w:pPr>
-        <w:pStyle w:val="Heading6"/>
+        <w:pStyle w:val="ListBullet"/>
         <w:ind w:left="880"/>
       </w:pPr>
       <w:r>
         <w:t>一</w:t>
-      </w:r>
-    </w:p>
-    <w:p>
-      <w:pPr>
+        <w:br/>
+        <w:t>設計認証等を求めた者の氏名又は名称、住所及び連絡先</w:t>
+      </w:r>
+    </w:p>
+    <w:p>
+      <w:pPr>
+        <w:pStyle w:val="ListBullet"/>
         <w:ind w:left="880"/>
       </w:pPr>
       <w:r>
-        <w:t>設計認証等を求めた者の氏名又は名称、住所及び連絡先</w:t>
-      </w:r>
-    </w:p>
-    <w:p>
-      <w:pPr>
-        <w:pStyle w:val="Heading6"/>
+        <w:t>二</w:t>
+        <w:br/>
+        <w:t>設計認証等の求めに係る書類の受理年月日</w:t>
+      </w:r>
+    </w:p>
+    <w:p>
+      <w:pPr>
+        <w:pStyle w:val="ListBullet"/>
         <w:ind w:left="880"/>
       </w:pPr>
       <w:r>
-        <w:t>二</w:t>
-      </w:r>
-    </w:p>
-    <w:p>
-      <w:pPr>
+        <w:t>三</w:t>
+        <w:br/>
+        <w:t>設計認証等の求めに係る放射性同位元素装備機器の名称及び用途</w:t>
+      </w:r>
+    </w:p>
+    <w:p>
+      <w:pPr>
+        <w:pStyle w:val="ListBullet"/>
         <w:ind w:left="880"/>
       </w:pPr>
       <w:r>
-        <w:t>設計認証等の求めに係る書類の受理年月日</w:t>
-      </w:r>
-    </w:p>
-    <w:p>
-      <w:pPr>
-        <w:pStyle w:val="Heading6"/>
+        <w:t>四</w:t>
+        <w:br/>
+        <w:t>設計認証等の求めに係る放射性同位元素装備機器に装備された放射性同位元素の種類及び数量</w:t>
+      </w:r>
+    </w:p>
+    <w:p>
+      <w:pPr>
+        <w:pStyle w:val="ListBullet"/>
         <w:ind w:left="880"/>
       </w:pPr>
       <w:r>
-        <w:t>三</w:t>
-      </w:r>
-    </w:p>
-    <w:p>
-      <w:pPr>
+        <w:t>五</w:t>
+        <w:br/>
+        <w:t>設計認証等の求めに係る放射性同位元素装備機器の設計の名称及び製造者名</w:t>
+      </w:r>
+    </w:p>
+    <w:p>
+      <w:pPr>
+        <w:pStyle w:val="ListBullet"/>
         <w:ind w:left="880"/>
       </w:pPr>
       <w:r>
-        <w:t>設計認証等の求めに係る放射性同位元素装備機器の名称及び用途</w:t>
-      </w:r>
-    </w:p>
-    <w:p>
-      <w:pPr>
-        <w:pStyle w:val="Heading6"/>
+        <w:t>六</w:t>
+        <w:br/>
+        <w:t>設計認証等のための審査を行った設計認証員等の氏名</w:t>
+      </w:r>
+    </w:p>
+    <w:p>
+      <w:pPr>
+        <w:pStyle w:val="ListBullet"/>
         <w:ind w:left="880"/>
       </w:pPr>
       <w:r>
-        <w:t>四</w:t>
-      </w:r>
-    </w:p>
-    <w:p>
-      <w:pPr>
+        <w:t>七</w:t>
+        <w:br/>
+        <w:t>審査の結果</w:t>
+      </w:r>
+    </w:p>
+    <w:p>
+      <w:pPr>
+        <w:pStyle w:val="ListBullet"/>
         <w:ind w:left="880"/>
       </w:pPr>
       <w:r>
-        <w:t>設計認証等の求めに係る放射性同位元素装備機器に装備された放射性同位元素の種類及び数量</w:t>
-      </w:r>
-    </w:p>
-    <w:p>
-      <w:pPr>
-        <w:pStyle w:val="Heading6"/>
+        <w:t>八</w:t>
+        <w:br/>
+        <w:t>認証番号及び設計認証等を行った年月日</w:t>
+      </w:r>
+    </w:p>
+    <w:p>
+      <w:pPr>
+        <w:pStyle w:val="ListBullet"/>
         <w:ind w:left="880"/>
       </w:pPr>
       <w:r>
-        <w:t>五</w:t>
-      </w:r>
-    </w:p>
-    <w:p>
-      <w:pPr>
-        <w:ind w:left="880"/>
-      </w:pPr>
-      <w:r>
-        <w:t>設計認証等の求めに係る放射性同位元素装備機器の設計の名称及び製造者名</w:t>
-      </w:r>
-    </w:p>
-    <w:p>
-      <w:pPr>
-        <w:pStyle w:val="Heading6"/>
-        <w:ind w:left="880"/>
-      </w:pPr>
-      <w:r>
-        <w:t>六</w:t>
-      </w:r>
-    </w:p>
-    <w:p>
-      <w:pPr>
-        <w:ind w:left="880"/>
-      </w:pPr>
-      <w:r>
-        <w:t>設計認証等のための審査を行った設計認証員等の氏名</w:t>
-      </w:r>
-    </w:p>
-    <w:p>
-      <w:pPr>
-        <w:pStyle w:val="Heading6"/>
-        <w:ind w:left="880"/>
-      </w:pPr>
-      <w:r>
-        <w:t>七</w:t>
-      </w:r>
-    </w:p>
-    <w:p>
-      <w:pPr>
-        <w:ind w:left="880"/>
-      </w:pPr>
-      <w:r>
-        <w:t>審査の結果</w:t>
-      </w:r>
-    </w:p>
-    <w:p>
-      <w:pPr>
-        <w:pStyle w:val="Heading6"/>
-        <w:ind w:left="880"/>
-      </w:pPr>
-      <w:r>
-        <w:t>八</w:t>
-      </w:r>
-    </w:p>
-    <w:p>
-      <w:pPr>
-        <w:ind w:left="880"/>
-      </w:pPr>
-      <w:r>
-        <w:t>認証番号及び設計認証等を行った年月日</w:t>
-      </w:r>
-    </w:p>
-    <w:p>
-      <w:pPr>
-        <w:pStyle w:val="Heading6"/>
-        <w:ind w:left="880"/>
-      </w:pPr>
-      <w:r>
         <w:t>九</w:t>
-      </w:r>
-    </w:p>
-    <w:p>
-      <w:pPr>
-        <w:ind w:left="880"/>
-      </w:pPr>
-      <w:r>
+        <w:br/>
         <w:t>その他設計認証等に関し必要な事項</w:t>
       </w:r>
     </w:p>
@@ -790,214 +622,160 @@
     </w:p>
     <w:p>
       <w:pPr>
-        <w:pStyle w:val="Heading6"/>
+        <w:pStyle w:val="ListBullet"/>
         <w:ind w:left="880"/>
       </w:pPr>
       <w:r>
         <w:t>一</w:t>
-      </w:r>
-    </w:p>
-    <w:p>
-      <w:pPr>
+        <w:br/>
+        <w:t>設計認証業務を原子力規制委員会に引き継ぐこと。</w:t>
+      </w:r>
+    </w:p>
+    <w:p>
+      <w:pPr>
+        <w:pStyle w:val="ListBullet"/>
         <w:ind w:left="880"/>
       </w:pPr>
       <w:r>
-        <w:t>設計認証業務を原子力規制委員会に引き継ぐこと。</w:t>
-      </w:r>
-    </w:p>
-    <w:p>
-      <w:pPr>
-        <w:pStyle w:val="Heading6"/>
+        <w:t>二</w:t>
+        <w:br/>
+        <w:t>設計認証業務に関する帳簿及び書類を原子力規制委員会に引き継ぐこと。</w:t>
+      </w:r>
+    </w:p>
+    <w:p>
+      <w:pPr>
+        <w:pStyle w:val="ListBullet"/>
         <w:ind w:left="880"/>
       </w:pPr>
       <w:r>
+        <w:t>三</w:t>
+        <w:br/>
+        <w:t>その他原子力規制委員会が必要と認める事項</w:t>
+      </w:r>
+    </w:p>
+    <w:p>
+      <w:pPr>
+        <w:pStyle w:val="Heading4"/>
+      </w:pPr>
+      <w:r>
+        <w:t>第十五条（公示）</w:t>
+      </w:r>
+    </w:p>
+    <w:p>
+      <w:r>
+        <w:t>原子力規制委員会は、次の表の上欄に掲げる場合には、それぞれ同表の下欄に掲げる事項を官報で公示しなければならない。</w:t>
+      </w:r>
+    </w:p>
+    <w:p>
+      <w:pPr>
+        <w:pStyle w:val="Heading2"/>
+      </w:pPr>
+      <w:r>
+        <w:t>第三章　登録検査機関</w:t>
+      </w:r>
+    </w:p>
+    <w:p>
+      <w:pPr>
+        <w:pStyle w:val="Heading4"/>
+      </w:pPr>
+      <w:r>
+        <w:t>第十六条（登録の申請）</w:t>
+      </w:r>
+    </w:p>
+    <w:p>
+      <w:r>
+        <w:t>法第四十一条の十五の登録の申請をしようとする者は、別記様式第一の申請書に次の書類を添えて、原子力規制委員会に提出しなければならない。</w:t>
+      </w:r>
+    </w:p>
+    <w:p>
+      <w:pPr>
+        <w:pStyle w:val="ListBullet"/>
+        <w:ind w:left="880"/>
+      </w:pPr>
+      <w:r>
+        <w:t>一</w:t>
+        <w:br/>
+        <w:t>申請者が法人である場合にあっては、次に掲げる書類</w:t>
+      </w:r>
+    </w:p>
+    <w:p>
+      <w:pPr>
+        <w:pStyle w:val="ListBullet"/>
+        <w:ind w:left="880"/>
+      </w:pPr>
+      <w:r>
         <w:t>二</w:t>
-      </w:r>
-    </w:p>
-    <w:p>
-      <w:pPr>
+        <w:br/>
+        <w:t>申請者が個人である場合にあっては、次に掲げる書類</w:t>
+      </w:r>
+    </w:p>
+    <w:p>
+      <w:pPr>
+        <w:pStyle w:val="ListBullet"/>
         <w:ind w:left="880"/>
       </w:pPr>
       <w:r>
-        <w:t>設計認証業務に関する帳簿及び書類を原子力規制委員会に引き継ぐこと。</w:t>
-      </w:r>
-    </w:p>
-    <w:p>
-      <w:pPr>
-        <w:pStyle w:val="Heading6"/>
+        <w:t>三</w:t>
+        <w:br/>
+        <w:t>検査員等の氏名を記載した書類及び検査員等が法第四十一条の十六において読み替えて準用する法第四十一条第一項第一号又は第二号に該当する者であることを説明した書類</w:t>
+      </w:r>
+    </w:p>
+    <w:p>
+      <w:pPr>
+        <w:pStyle w:val="ListBullet"/>
         <w:ind w:left="880"/>
       </w:pPr>
       <w:r>
-        <w:t>三</w:t>
-      </w:r>
-    </w:p>
-    <w:p>
-      <w:pPr>
+        <w:t>四</w:t>
+        <w:br/>
+        <w:t>検査業務以外の業務を行っているときは、その業務の種類及び概要を記載した書類</w:t>
+      </w:r>
+    </w:p>
+    <w:p>
+      <w:pPr>
+        <w:pStyle w:val="Heading4"/>
+      </w:pPr>
+      <w:r>
+        <w:t>第十七条（登録の更新）</w:t>
+      </w:r>
+    </w:p>
+    <w:p>
+      <w:r>
+        <w:t>法第四十一条の十六において準用する法第四十一条の二第一項の登録の更新を受けようとする者は、登録の有効期間満了の日の九十日前から三十日前までの間に別記様式第二の申請書に前条各号の書類を添えて、原子力規制委員会に提出しなければならない。</w:t>
+      </w:r>
+    </w:p>
+    <w:p>
+      <w:pPr>
+        <w:pStyle w:val="Heading4"/>
+      </w:pPr>
+      <w:r>
+        <w:t>第十八条（施設検査等の方法等）</w:t>
+      </w:r>
+    </w:p>
+    <w:p>
+      <w:r>
+        <w:t>法第四十一条の十六において読み替えて準用する法第四十一条の三第二項の原子力規制委員会規則で定める方法は、次に掲げるものとする。</w:t>
+      </w:r>
+    </w:p>
+    <w:p>
+      <w:pPr>
+        <w:pStyle w:val="ListBullet"/>
         <w:ind w:left="880"/>
       </w:pPr>
       <w:r>
-        <w:t>その他原子力規制委員会が必要と認める事項</w:t>
-      </w:r>
-    </w:p>
-    <w:p>
-      <w:pPr>
-        <w:pStyle w:val="Heading4"/>
-      </w:pPr>
-      <w:r>
-        <w:t>第十五条（公示）</w:t>
-      </w:r>
-    </w:p>
-    <w:p>
-      <w:r>
-        <w:t>原子力規制委員会は、次の表の上欄に掲げる場合には、それぞれ同表の下欄に掲げる事項を官報で公示しなければならない。</w:t>
-      </w:r>
-    </w:p>
-    <w:p>
-      <w:pPr>
-        <w:pStyle w:val="Heading2"/>
-      </w:pPr>
-      <w:r>
-        <w:t>第三章　登録検査機関</w:t>
-      </w:r>
-    </w:p>
-    <w:p>
-      <w:pPr>
-        <w:pStyle w:val="Heading4"/>
-      </w:pPr>
-      <w:r>
-        <w:t>第十六条（登録の申請）</w:t>
-      </w:r>
-    </w:p>
-    <w:p>
-      <w:r>
-        <w:t>法第四十一条の十五の登録の申請をしようとする者は、別記様式第一の申請書に次の書類を添えて、原子力規制委員会に提出しなければならない。</w:t>
-      </w:r>
-    </w:p>
-    <w:p>
-      <w:pPr>
-        <w:pStyle w:val="Heading6"/>
+        <w:t>一</w:t>
+        <w:br/>
+        <w:t>施設検査は、次に掲げる方法により行うこと。</w:t>
+      </w:r>
+    </w:p>
+    <w:p>
+      <w:pPr>
+        <w:pStyle w:val="ListBullet"/>
         <w:ind w:left="880"/>
       </w:pPr>
       <w:r>
-        <w:t>一</w:t>
-      </w:r>
-    </w:p>
-    <w:p>
-      <w:pPr>
-        <w:ind w:left="880"/>
-      </w:pPr>
-      <w:r>
-        <w:t>申請者が法人である場合にあっては、次に掲げる書類</w:t>
-      </w:r>
-    </w:p>
-    <w:p>
-      <w:pPr>
-        <w:pStyle w:val="Heading6"/>
-        <w:ind w:left="880"/>
-      </w:pPr>
-      <w:r>
         <w:t>二</w:t>
-      </w:r>
-    </w:p>
-    <w:p>
-      <w:pPr>
-        <w:ind w:left="880"/>
-      </w:pPr>
-      <w:r>
-        <w:t>申請者が個人である場合にあっては、次に掲げる書類</w:t>
-      </w:r>
-    </w:p>
-    <w:p>
-      <w:pPr>
-        <w:pStyle w:val="Heading6"/>
-        <w:ind w:left="880"/>
-      </w:pPr>
-      <w:r>
-        <w:t>三</w:t>
-      </w:r>
-    </w:p>
-    <w:p>
-      <w:pPr>
-        <w:ind w:left="880"/>
-      </w:pPr>
-      <w:r>
-        <w:t>検査員等の氏名を記載した書類及び検査員等が法第四十一条の十六において読み替えて準用する法第四十一条第一項第一号又は第二号に該当する者であることを説明した書類</w:t>
-      </w:r>
-    </w:p>
-    <w:p>
-      <w:pPr>
-        <w:pStyle w:val="Heading6"/>
-        <w:ind w:left="880"/>
-      </w:pPr>
-      <w:r>
-        <w:t>四</w:t>
-      </w:r>
-    </w:p>
-    <w:p>
-      <w:pPr>
-        <w:ind w:left="880"/>
-      </w:pPr>
-      <w:r>
-        <w:t>検査業務以外の業務を行っているときは、その業務の種類及び概要を記載した書類</w:t>
-      </w:r>
-    </w:p>
-    <w:p>
-      <w:pPr>
-        <w:pStyle w:val="Heading4"/>
-      </w:pPr>
-      <w:r>
-        <w:t>第十七条（登録の更新）</w:t>
-      </w:r>
-    </w:p>
-    <w:p>
-      <w:r>
-        <w:t>法第四十一条の十六において準用する法第四十一条の二第一項の登録の更新を受けようとする者は、登録の有効期間満了の日の九十日前から三十日前までの間に別記様式第二の申請書に前条各号の書類を添えて、原子力規制委員会に提出しなければならない。</w:t>
-      </w:r>
-    </w:p>
-    <w:p>
-      <w:pPr>
-        <w:pStyle w:val="Heading4"/>
-      </w:pPr>
-      <w:r>
-        <w:t>第十八条（施設検査等の方法等）</w:t>
-      </w:r>
-    </w:p>
-    <w:p>
-      <w:r>
-        <w:t>法第四十一条の十六において読み替えて準用する法第四十一条の三第二項の原子力規制委員会規則で定める方法は、次に掲げるものとする。</w:t>
-      </w:r>
-    </w:p>
-    <w:p>
-      <w:pPr>
-        <w:pStyle w:val="Heading6"/>
-        <w:ind w:left="880"/>
-      </w:pPr>
-      <w:r>
-        <w:t>一</w:t>
-      </w:r>
-    </w:p>
-    <w:p>
-      <w:pPr>
-        <w:ind w:left="880"/>
-      </w:pPr>
-      <w:r>
-        <w:t>施設検査は、次に掲げる方法により行うこと。</w:t>
-      </w:r>
-    </w:p>
-    <w:p>
-      <w:pPr>
-        <w:pStyle w:val="Heading6"/>
-        <w:ind w:left="880"/>
-      </w:pPr>
-      <w:r>
-        <w:t>二</w:t>
-      </w:r>
-    </w:p>
-    <w:p>
-      <w:pPr>
-        <w:ind w:left="880"/>
-      </w:pPr>
-      <w:r>
+        <w:br/>
         <w:t>定期検査は、次に掲げる方法により行うこと。</w:t>
       </w:r>
     </w:p>
@@ -1089,188 +867,122 @@
     </w:p>
     <w:p>
       <w:pPr>
-        <w:pStyle w:val="Heading6"/>
+        <w:pStyle w:val="ListBullet"/>
         <w:ind w:left="880"/>
       </w:pPr>
       <w:r>
         <w:t>一</w:t>
-      </w:r>
-    </w:p>
-    <w:p>
-      <w:pPr>
+        <w:br/>
+        <w:t>検査業務を行う時間及び休日に関する事項</w:t>
+      </w:r>
+    </w:p>
+    <w:p>
+      <w:pPr>
+        <w:pStyle w:val="ListBullet"/>
         <w:ind w:left="880"/>
       </w:pPr>
       <w:r>
-        <w:t>検査業務を行う時間及び休日に関する事項</w:t>
-      </w:r>
-    </w:p>
-    <w:p>
-      <w:pPr>
-        <w:pStyle w:val="Heading6"/>
+        <w:t>二</w:t>
+        <w:br/>
+        <w:t>検査業務を行う場所に関する事項</w:t>
+      </w:r>
+    </w:p>
+    <w:p>
+      <w:pPr>
+        <w:pStyle w:val="ListBullet"/>
         <w:ind w:left="880"/>
       </w:pPr>
       <w:r>
-        <w:t>二</w:t>
-      </w:r>
-    </w:p>
-    <w:p>
-      <w:pPr>
+        <w:t>三</w:t>
+        <w:br/>
+        <w:t>検査業務の実施方法に関する事項</w:t>
+      </w:r>
+    </w:p>
+    <w:p>
+      <w:pPr>
+        <w:pStyle w:val="ListBullet"/>
         <w:ind w:left="880"/>
       </w:pPr>
       <w:r>
-        <w:t>検査業務を行う場所に関する事項</w:t>
-      </w:r>
-    </w:p>
-    <w:p>
-      <w:pPr>
-        <w:pStyle w:val="Heading6"/>
+        <w:t>四</w:t>
+        <w:br/>
+        <w:t>施設検査等の信頼性を確保するための措置に関する事項</w:t>
+      </w:r>
+    </w:p>
+    <w:p>
+      <w:pPr>
+        <w:pStyle w:val="ListBullet"/>
         <w:ind w:left="880"/>
       </w:pPr>
       <w:r>
-        <w:t>三</w:t>
-      </w:r>
-    </w:p>
-    <w:p>
-      <w:pPr>
+        <w:t>五</w:t>
+        <w:br/>
+        <w:t>施設検査等に関する手数料の額及びその収納の方法に関する事項</w:t>
+      </w:r>
+    </w:p>
+    <w:p>
+      <w:pPr>
+        <w:pStyle w:val="ListBullet"/>
         <w:ind w:left="880"/>
       </w:pPr>
       <w:r>
-        <w:t>検査業務の実施方法に関する事項</w:t>
-      </w:r>
-    </w:p>
-    <w:p>
-      <w:pPr>
-        <w:pStyle w:val="Heading6"/>
+        <w:t>六</w:t>
+        <w:br/>
+        <w:t>施設検査合格証又は定期検査合格証の交付に関する事項</w:t>
+      </w:r>
+    </w:p>
+    <w:p>
+      <w:pPr>
+        <w:pStyle w:val="ListBullet"/>
         <w:ind w:left="880"/>
       </w:pPr>
       <w:r>
-        <w:t>四</w:t>
-      </w:r>
-    </w:p>
-    <w:p>
-      <w:pPr>
+        <w:t>七</w:t>
+        <w:br/>
+        <w:t>検査員等の選任及び解任並びにその配置に関する事項</w:t>
+      </w:r>
+    </w:p>
+    <w:p>
+      <w:pPr>
+        <w:pStyle w:val="ListBullet"/>
         <w:ind w:left="880"/>
       </w:pPr>
       <w:r>
-        <w:t>施設検査等の信頼性を確保するための措置に関する事項</w:t>
-      </w:r>
-    </w:p>
-    <w:p>
-      <w:pPr>
-        <w:pStyle w:val="Heading6"/>
+        <w:t>八</w:t>
+        <w:br/>
+        <w:t>検査業務に関する秘密の保持に関する事項</w:t>
+      </w:r>
+    </w:p>
+    <w:p>
+      <w:pPr>
+        <w:pStyle w:val="ListBullet"/>
         <w:ind w:left="880"/>
       </w:pPr>
       <w:r>
-        <w:t>五</w:t>
-      </w:r>
-    </w:p>
-    <w:p>
-      <w:pPr>
+        <w:t>九</w:t>
+        <w:br/>
+        <w:t>検査業務に関する帳簿及び書類の管理に関する事項</w:t>
+      </w:r>
+    </w:p>
+    <w:p>
+      <w:pPr>
+        <w:pStyle w:val="ListBullet"/>
         <w:ind w:left="880"/>
       </w:pPr>
       <w:r>
-        <w:t>施設検査等に関する手数料の額及びその収納の方法に関する事項</w:t>
-      </w:r>
-    </w:p>
-    <w:p>
-      <w:pPr>
-        <w:pStyle w:val="Heading6"/>
+        <w:t>十</w:t>
+        <w:br/>
+        <w:t>財務諸表等の備付け及び閲覧等の方法に関する事項</w:t>
+      </w:r>
+    </w:p>
+    <w:p>
+      <w:pPr>
+        <w:pStyle w:val="ListBullet"/>
         <w:ind w:left="880"/>
       </w:pPr>
       <w:r>
-        <w:t>六</w:t>
-      </w:r>
-    </w:p>
-    <w:p>
-      <w:pPr>
-        <w:ind w:left="880"/>
-      </w:pPr>
-      <w:r>
-        <w:t>施設検査合格証又は定期検査合格証の交付に関する事項</w:t>
-      </w:r>
-    </w:p>
-    <w:p>
-      <w:pPr>
-        <w:pStyle w:val="Heading6"/>
-        <w:ind w:left="880"/>
-      </w:pPr>
-      <w:r>
-        <w:t>七</w:t>
-      </w:r>
-    </w:p>
-    <w:p>
-      <w:pPr>
-        <w:ind w:left="880"/>
-      </w:pPr>
-      <w:r>
-        <w:t>検査員等の選任及び解任並びにその配置に関する事項</w:t>
-      </w:r>
-    </w:p>
-    <w:p>
-      <w:pPr>
-        <w:pStyle w:val="Heading6"/>
-        <w:ind w:left="880"/>
-      </w:pPr>
-      <w:r>
-        <w:t>八</w:t>
-      </w:r>
-    </w:p>
-    <w:p>
-      <w:pPr>
-        <w:ind w:left="880"/>
-      </w:pPr>
-      <w:r>
-        <w:t>検査業務に関する秘密の保持に関する事項</w:t>
-      </w:r>
-    </w:p>
-    <w:p>
-      <w:pPr>
-        <w:pStyle w:val="Heading6"/>
-        <w:ind w:left="880"/>
-      </w:pPr>
-      <w:r>
-        <w:t>九</w:t>
-      </w:r>
-    </w:p>
-    <w:p>
-      <w:pPr>
-        <w:ind w:left="880"/>
-      </w:pPr>
-      <w:r>
-        <w:t>検査業務に関する帳簿及び書類の管理に関する事項</w:t>
-      </w:r>
-    </w:p>
-    <w:p>
-      <w:pPr>
-        <w:pStyle w:val="Heading6"/>
-        <w:ind w:left="880"/>
-      </w:pPr>
-      <w:r>
-        <w:t>十</w:t>
-      </w:r>
-    </w:p>
-    <w:p>
-      <w:pPr>
-        <w:ind w:left="880"/>
-      </w:pPr>
-      <w:r>
-        <w:t>財務諸表等の備付け及び閲覧等の方法に関する事項</w:t>
-      </w:r>
-    </w:p>
-    <w:p>
-      <w:pPr>
-        <w:pStyle w:val="Heading6"/>
-        <w:ind w:left="880"/>
-      </w:pPr>
-      <w:r>
         <w:t>十一</w:t>
-      </w:r>
-    </w:p>
-    <w:p>
-      <w:pPr>
-        <w:ind w:left="880"/>
-      </w:pPr>
-      <w:r>
+        <w:br/>
         <w:t>その他検査業務の実施に関し必要な事項</w:t>
       </w:r>
     </w:p>
@@ -1319,35 +1031,23 @@
     </w:p>
     <w:p>
       <w:pPr>
-        <w:pStyle w:val="Heading6"/>
+        <w:pStyle w:val="ListBullet"/>
         <w:ind w:left="880"/>
       </w:pPr>
       <w:r>
         <w:t>一</w:t>
-      </w:r>
-    </w:p>
-    <w:p>
-      <w:pPr>
+        <w:br/>
+        <w:t>送信者の使用に係る電子計算機と受信者の使用に係る電子計算機とを電気通信回線で接続した電子情報処理組織を使用する方法であって、当該電気通信回線を通じて情報が送信され、受信者の使用に係る電子計算機に備えられたファイルに当該情報が記録されるもの</w:t>
+      </w:r>
+    </w:p>
+    <w:p>
+      <w:pPr>
+        <w:pStyle w:val="ListBullet"/>
         <w:ind w:left="880"/>
       </w:pPr>
       <w:r>
-        <w:t>送信者の使用に係る電子計算機と受信者の使用に係る電子計算機とを電気通信回線で接続した電子情報処理組織を使用する方法であって、当該電気通信回線を通じて情報が送信され、受信者の使用に係る電子計算機に備えられたファイルに当該情報が記録されるもの</w:t>
-      </w:r>
-    </w:p>
-    <w:p>
-      <w:pPr>
-        <w:pStyle w:val="Heading6"/>
-        <w:ind w:left="880"/>
-      </w:pPr>
-      <w:r>
         <w:t>二</w:t>
-      </w:r>
-    </w:p>
-    <w:p>
-      <w:pPr>
-        <w:ind w:left="880"/>
-      </w:pPr>
-      <w:r>
+        <w:br/>
         <w:t>磁気ディスクその他これに準ずる方法により一定の情報を確実に記録しておくことができる物をもって調製するファイルに情報を記録したものを交付する方法</w:t>
       </w:r>
     </w:p>
@@ -1426,120 +1126,78 @@
     </w:p>
     <w:p>
       <w:pPr>
-        <w:pStyle w:val="Heading6"/>
+        <w:pStyle w:val="ListBullet"/>
         <w:ind w:left="880"/>
       </w:pPr>
       <w:r>
         <w:t>一</w:t>
-      </w:r>
-    </w:p>
-    <w:p>
-      <w:pPr>
+        <w:br/>
+        <w:t>施設検査等を求めた者の氏名又は名称、住所及び連絡先並びに事業所等の名称及び所在地</w:t>
+      </w:r>
+    </w:p>
+    <w:p>
+      <w:pPr>
+        <w:pStyle w:val="ListBullet"/>
         <w:ind w:left="880"/>
       </w:pPr>
       <w:r>
-        <w:t>施設検査等を求めた者の氏名又は名称、住所及び連絡先並びに事業所等の名称及び所在地</w:t>
-      </w:r>
-    </w:p>
-    <w:p>
-      <w:pPr>
-        <w:pStyle w:val="Heading6"/>
+        <w:t>二</w:t>
+        <w:br/>
+        <w:t>施設検査等の求めに係る書類の受理年月日</w:t>
+      </w:r>
+    </w:p>
+    <w:p>
+      <w:pPr>
+        <w:pStyle w:val="ListBullet"/>
         <w:ind w:left="880"/>
       </w:pPr>
       <w:r>
-        <w:t>二</w:t>
-      </w:r>
-    </w:p>
-    <w:p>
-      <w:pPr>
+        <w:t>三</w:t>
+        <w:br/>
+        <w:t>施設検査等を行った年月日</w:t>
+      </w:r>
+    </w:p>
+    <w:p>
+      <w:pPr>
+        <w:pStyle w:val="ListBullet"/>
         <w:ind w:left="880"/>
       </w:pPr>
       <w:r>
-        <w:t>施設検査等の求めに係る書類の受理年月日</w:t>
-      </w:r>
-    </w:p>
-    <w:p>
-      <w:pPr>
-        <w:pStyle w:val="Heading6"/>
+        <w:t>四</w:t>
+        <w:br/>
+        <w:t>施設検査等を行った検査員等の氏名</w:t>
+      </w:r>
+    </w:p>
+    <w:p>
+      <w:pPr>
+        <w:pStyle w:val="ListBullet"/>
         <w:ind w:left="880"/>
       </w:pPr>
       <w:r>
-        <w:t>三</w:t>
-      </w:r>
-    </w:p>
-    <w:p>
-      <w:pPr>
+        <w:t>五</w:t>
+        <w:br/>
+        <w:t>施設検査等の結果</w:t>
+      </w:r>
+    </w:p>
+    <w:p>
+      <w:pPr>
+        <w:pStyle w:val="ListBullet"/>
         <w:ind w:left="880"/>
       </w:pPr>
       <w:r>
-        <w:t>施設検査等を行った年月日</w:t>
-      </w:r>
-    </w:p>
-    <w:p>
-      <w:pPr>
-        <w:pStyle w:val="Heading6"/>
+        <w:t>六</w:t>
+        <w:br/>
+        <w:t>施設検査合格証又は定期検査合格証の番号及び交付年月日</w:t>
+      </w:r>
+    </w:p>
+    <w:p>
+      <w:pPr>
+        <w:pStyle w:val="ListBullet"/>
         <w:ind w:left="880"/>
       </w:pPr>
       <w:r>
-        <w:t>四</w:t>
-      </w:r>
-    </w:p>
-    <w:p>
-      <w:pPr>
-        <w:ind w:left="880"/>
-      </w:pPr>
-      <w:r>
-        <w:t>施設検査等を行った検査員等の氏名</w:t>
-      </w:r>
-    </w:p>
-    <w:p>
-      <w:pPr>
-        <w:pStyle w:val="Heading6"/>
-        <w:ind w:left="880"/>
-      </w:pPr>
-      <w:r>
-        <w:t>五</w:t>
-      </w:r>
-    </w:p>
-    <w:p>
-      <w:pPr>
-        <w:ind w:left="880"/>
-      </w:pPr>
-      <w:r>
-        <w:t>施設検査等の結果</w:t>
-      </w:r>
-    </w:p>
-    <w:p>
-      <w:pPr>
-        <w:pStyle w:val="Heading6"/>
-        <w:ind w:left="880"/>
-      </w:pPr>
-      <w:r>
-        <w:t>六</w:t>
-      </w:r>
-    </w:p>
-    <w:p>
-      <w:pPr>
-        <w:ind w:left="880"/>
-      </w:pPr>
-      <w:r>
-        <w:t>施設検査合格証又は定期検査合格証の番号及び交付年月日</w:t>
-      </w:r>
-    </w:p>
-    <w:p>
-      <w:pPr>
-        <w:pStyle w:val="Heading6"/>
-        <w:ind w:left="880"/>
-      </w:pPr>
-      <w:r>
         <w:t>七</w:t>
-      </w:r>
-    </w:p>
-    <w:p>
-      <w:pPr>
-        <w:ind w:left="880"/>
-      </w:pPr>
-      <w:r>
+        <w:br/>
         <w:t>その他施設検査等に関し必要な事項</w:t>
       </w:r>
     </w:p>
@@ -1575,214 +1233,160 @@
     </w:p>
     <w:p>
       <w:pPr>
-        <w:pStyle w:val="Heading6"/>
+        <w:pStyle w:val="ListBullet"/>
         <w:ind w:left="880"/>
       </w:pPr>
       <w:r>
         <w:t>一</w:t>
-      </w:r>
-    </w:p>
-    <w:p>
-      <w:pPr>
+        <w:br/>
+        <w:t>検査業務を原子力規制委員会に引き継ぐこと。</w:t>
+      </w:r>
+    </w:p>
+    <w:p>
+      <w:pPr>
+        <w:pStyle w:val="ListBullet"/>
         <w:ind w:left="880"/>
       </w:pPr>
       <w:r>
-        <w:t>検査業務を原子力規制委員会に引き継ぐこと。</w:t>
-      </w:r>
-    </w:p>
-    <w:p>
-      <w:pPr>
-        <w:pStyle w:val="Heading6"/>
+        <w:t>二</w:t>
+        <w:br/>
+        <w:t>検査業務に関する帳簿及び書類を原子力規制委員会に引き継ぐこと。</w:t>
+      </w:r>
+    </w:p>
+    <w:p>
+      <w:pPr>
+        <w:pStyle w:val="ListBullet"/>
         <w:ind w:left="880"/>
       </w:pPr>
       <w:r>
+        <w:t>三</w:t>
+        <w:br/>
+        <w:t>その他原子力規制委員会が必要と認める事項</w:t>
+      </w:r>
+    </w:p>
+    <w:p>
+      <w:pPr>
+        <w:pStyle w:val="Heading4"/>
+      </w:pPr>
+      <w:r>
+        <w:t>第二十九条（公示）</w:t>
+      </w:r>
+    </w:p>
+    <w:p>
+      <w:r>
+        <w:t>原子力規制委員会は、次の表の上欄に掲げる場合には、それぞれ同表の下欄に掲げる事項を官報で公示しなければならない。</w:t>
+      </w:r>
+    </w:p>
+    <w:p>
+      <w:pPr>
+        <w:pStyle w:val="Heading2"/>
+      </w:pPr>
+      <w:r>
+        <w:t>第四章　登録定期確認機関</w:t>
+      </w:r>
+    </w:p>
+    <w:p>
+      <w:pPr>
+        <w:pStyle w:val="Heading4"/>
+      </w:pPr>
+      <w:r>
+        <w:t>第三十条（登録の申請）</w:t>
+      </w:r>
+    </w:p>
+    <w:p>
+      <w:r>
+        <w:t>法第四十一条の十七の登録の申請をしようとする者は、別記様式第一の申請書に次の書類を添えて、原子力規制委員会に提出しなければならない。</w:t>
+      </w:r>
+    </w:p>
+    <w:p>
+      <w:pPr>
+        <w:pStyle w:val="ListBullet"/>
+        <w:ind w:left="880"/>
+      </w:pPr>
+      <w:r>
+        <w:t>一</w:t>
+        <w:br/>
+        <w:t>申請者が法人である場合にあっては、次に掲げる書類</w:t>
+      </w:r>
+    </w:p>
+    <w:p>
+      <w:pPr>
+        <w:pStyle w:val="ListBullet"/>
+        <w:ind w:left="880"/>
+      </w:pPr>
+      <w:r>
         <w:t>二</w:t>
-      </w:r>
-    </w:p>
-    <w:p>
-      <w:pPr>
+        <w:br/>
+        <w:t>申請者が個人である場合にあっては、次に掲げる書類</w:t>
+      </w:r>
+    </w:p>
+    <w:p>
+      <w:pPr>
+        <w:pStyle w:val="ListBullet"/>
         <w:ind w:left="880"/>
       </w:pPr>
       <w:r>
-        <w:t>検査業務に関する帳簿及び書類を原子力規制委員会に引き継ぐこと。</w:t>
-      </w:r>
-    </w:p>
-    <w:p>
-      <w:pPr>
-        <w:pStyle w:val="Heading6"/>
+        <w:t>三</w:t>
+        <w:br/>
+        <w:t>定期確認員等の氏名を記載した書類及び定期確認員等が法第四十一条の十八において読み替えて準用する法第四十一条第一項第一号又は第二号に該当する者であることを説明した書類</w:t>
+      </w:r>
+    </w:p>
+    <w:p>
+      <w:pPr>
+        <w:pStyle w:val="ListBullet"/>
         <w:ind w:left="880"/>
       </w:pPr>
       <w:r>
-        <w:t>三</w:t>
-      </w:r>
-    </w:p>
-    <w:p>
-      <w:pPr>
+        <w:t>四</w:t>
+        <w:br/>
+        <w:t>定期確認業務以外の業務を行っているときは、その業務の種類及び概要を記載した書類</w:t>
+      </w:r>
+    </w:p>
+    <w:p>
+      <w:pPr>
+        <w:pStyle w:val="Heading4"/>
+      </w:pPr>
+      <w:r>
+        <w:t>第三十一条（登録の更新）</w:t>
+      </w:r>
+    </w:p>
+    <w:p>
+      <w:r>
+        <w:t>法第四十一条の十八において準用する法第四十一条の二第一項の登録の更新を受けようとする者は、登録の有効期間満了の日の九十日前から三十日前までの間に別記様式第二の申請書に前条各号の書類を添えて、原子力規制委員会に提出しなければならない。</w:t>
+      </w:r>
+    </w:p>
+    <w:p>
+      <w:pPr>
+        <w:pStyle w:val="Heading4"/>
+      </w:pPr>
+      <w:r>
+        <w:t>第三十二条（定期確認の方法等）</w:t>
+      </w:r>
+    </w:p>
+    <w:p>
+      <w:r>
+        <w:t>法第四十一条の十八において読み替えて準用する法第四十一条の三第二項の原子力規制委員会規則で定める方法は、次に掲げるものとする。</w:t>
+      </w:r>
+    </w:p>
+    <w:p>
+      <w:pPr>
+        <w:pStyle w:val="ListBullet"/>
         <w:ind w:left="880"/>
       </w:pPr>
       <w:r>
-        <w:t>その他原子力規制委員会が必要と認める事項</w:t>
-      </w:r>
-    </w:p>
-    <w:p>
-      <w:pPr>
-        <w:pStyle w:val="Heading4"/>
-      </w:pPr>
-      <w:r>
-        <w:t>第二十九条（公示）</w:t>
-      </w:r>
-    </w:p>
-    <w:p>
-      <w:r>
-        <w:t>原子力規制委員会は、次の表の上欄に掲げる場合には、それぞれ同表の下欄に掲げる事項を官報で公示しなければならない。</w:t>
-      </w:r>
-    </w:p>
-    <w:p>
-      <w:pPr>
-        <w:pStyle w:val="Heading2"/>
-      </w:pPr>
-      <w:r>
-        <w:t>第四章　登録定期確認機関</w:t>
-      </w:r>
-    </w:p>
-    <w:p>
-      <w:pPr>
-        <w:pStyle w:val="Heading4"/>
-      </w:pPr>
-      <w:r>
-        <w:t>第三十条（登録の申請）</w:t>
-      </w:r>
-    </w:p>
-    <w:p>
-      <w:r>
-        <w:t>法第四十一条の十七の登録の申請をしようとする者は、別記様式第一の申請書に次の書類を添えて、原子力規制委員会に提出しなければならない。</w:t>
-      </w:r>
-    </w:p>
-    <w:p>
-      <w:pPr>
-        <w:pStyle w:val="Heading6"/>
+        <w:t>一</w:t>
+        <w:br/>
+        <w:t>施行規則第十四条の二十第二項の申請書及び同項の書類（同項ただし書に該当する者が受ける定期確認にあっては同項第二号の書類）をもって申請に係る事業所等において実地に行うこと。</w:t>
+      </w:r>
+    </w:p>
+    <w:p>
+      <w:pPr>
+        <w:pStyle w:val="ListBullet"/>
         <w:ind w:left="880"/>
       </w:pPr>
       <w:r>
-        <w:t>一</w:t>
-      </w:r>
-    </w:p>
-    <w:p>
-      <w:pPr>
-        <w:ind w:left="880"/>
-      </w:pPr>
-      <w:r>
-        <w:t>申請者が法人である場合にあっては、次に掲げる書類</w:t>
-      </w:r>
-    </w:p>
-    <w:p>
-      <w:pPr>
-        <w:pStyle w:val="Heading6"/>
-        <w:ind w:left="880"/>
-      </w:pPr>
-      <w:r>
         <w:t>二</w:t>
-      </w:r>
-    </w:p>
-    <w:p>
-      <w:pPr>
-        <w:ind w:left="880"/>
-      </w:pPr>
-      <w:r>
-        <w:t>申請者が個人である場合にあっては、次に掲げる書類</w:t>
-      </w:r>
-    </w:p>
-    <w:p>
-      <w:pPr>
-        <w:pStyle w:val="Heading6"/>
-        <w:ind w:left="880"/>
-      </w:pPr>
-      <w:r>
-        <w:t>三</w:t>
-      </w:r>
-    </w:p>
-    <w:p>
-      <w:pPr>
-        <w:ind w:left="880"/>
-      </w:pPr>
-      <w:r>
-        <w:t>定期確認員等の氏名を記載した書類及び定期確認員等が法第四十一条の十八において読み替えて準用する法第四十一条第一項第一号又は第二号に該当する者であることを説明した書類</w:t>
-      </w:r>
-    </w:p>
-    <w:p>
-      <w:pPr>
-        <w:pStyle w:val="Heading6"/>
-        <w:ind w:left="880"/>
-      </w:pPr>
-      <w:r>
-        <w:t>四</w:t>
-      </w:r>
-    </w:p>
-    <w:p>
-      <w:pPr>
-        <w:ind w:left="880"/>
-      </w:pPr>
-      <w:r>
-        <w:t>定期確認業務以外の業務を行っているときは、その業務の種類及び概要を記載した書類</w:t>
-      </w:r>
-    </w:p>
-    <w:p>
-      <w:pPr>
-        <w:pStyle w:val="Heading4"/>
-      </w:pPr>
-      <w:r>
-        <w:t>第三十一条（登録の更新）</w:t>
-      </w:r>
-    </w:p>
-    <w:p>
-      <w:r>
-        <w:t>法第四十一条の十八において準用する法第四十一条の二第一項の登録の更新を受けようとする者は、登録の有効期間満了の日の九十日前から三十日前までの間に別記様式第二の申請書に前条各号の書類を添えて、原子力規制委員会に提出しなければならない。</w:t>
-      </w:r>
-    </w:p>
-    <w:p>
-      <w:pPr>
-        <w:pStyle w:val="Heading4"/>
-      </w:pPr>
-      <w:r>
-        <w:t>第三十二条（定期確認の方法等）</w:t>
-      </w:r>
-    </w:p>
-    <w:p>
-      <w:r>
-        <w:t>法第四十一条の十八において読み替えて準用する法第四十一条の三第二項の原子力規制委員会規則で定める方法は、次に掲げるものとする。</w:t>
-      </w:r>
-    </w:p>
-    <w:p>
-      <w:pPr>
-        <w:pStyle w:val="Heading6"/>
-        <w:ind w:left="880"/>
-      </w:pPr>
-      <w:r>
-        <w:t>一</w:t>
-      </w:r>
-    </w:p>
-    <w:p>
-      <w:pPr>
-        <w:ind w:left="880"/>
-      </w:pPr>
-      <w:r>
-        <w:t>施行規則第十四条の二十第二項の申請書及び同項の書類（同項ただし書に該当する者が受ける定期確認にあっては同項第二号の書類）をもって申請に係る事業所等において実地に行うこと。</w:t>
-      </w:r>
-    </w:p>
-    <w:p>
-      <w:pPr>
-        <w:pStyle w:val="Heading6"/>
-        <w:ind w:left="880"/>
-      </w:pPr>
-      <w:r>
-        <w:t>二</w:t>
-      </w:r>
-    </w:p>
-    <w:p>
-      <w:pPr>
-        <w:ind w:left="880"/>
-      </w:pPr>
-      <w:r>
+        <w:br/>
         <w:t>法第二十条第三項の記録又は法第二十五条第一項若しくは第三項の帳簿の記載事項に疑義があるときは、施設の状況の目視、関係者からの聞き取り等により行うこと。</w:t>
       </w:r>
     </w:p>
@@ -1874,188 +1478,122 @@
     </w:p>
     <w:p>
       <w:pPr>
-        <w:pStyle w:val="Heading6"/>
+        <w:pStyle w:val="ListBullet"/>
         <w:ind w:left="880"/>
       </w:pPr>
       <w:r>
         <w:t>一</w:t>
-      </w:r>
-    </w:p>
-    <w:p>
-      <w:pPr>
+        <w:br/>
+        <w:t>定期確認業務を行う時間及び休日に関する事項</w:t>
+      </w:r>
+    </w:p>
+    <w:p>
+      <w:pPr>
+        <w:pStyle w:val="ListBullet"/>
         <w:ind w:left="880"/>
       </w:pPr>
       <w:r>
-        <w:t>定期確認業務を行う時間及び休日に関する事項</w:t>
-      </w:r>
-    </w:p>
-    <w:p>
-      <w:pPr>
-        <w:pStyle w:val="Heading6"/>
+        <w:t>二</w:t>
+        <w:br/>
+        <w:t>定期確認業務を行う場所に関する事項</w:t>
+      </w:r>
+    </w:p>
+    <w:p>
+      <w:pPr>
+        <w:pStyle w:val="ListBullet"/>
         <w:ind w:left="880"/>
       </w:pPr>
       <w:r>
-        <w:t>二</w:t>
-      </w:r>
-    </w:p>
-    <w:p>
-      <w:pPr>
+        <w:t>三</w:t>
+        <w:br/>
+        <w:t>定期確認業務の実施方法に関する事項</w:t>
+      </w:r>
+    </w:p>
+    <w:p>
+      <w:pPr>
+        <w:pStyle w:val="ListBullet"/>
         <w:ind w:left="880"/>
       </w:pPr>
       <w:r>
-        <w:t>定期確認業務を行う場所に関する事項</w:t>
-      </w:r>
-    </w:p>
-    <w:p>
-      <w:pPr>
-        <w:pStyle w:val="Heading6"/>
+        <w:t>四</w:t>
+        <w:br/>
+        <w:t>定期確認の信頼性を確保するための措置に関する事項</w:t>
+      </w:r>
+    </w:p>
+    <w:p>
+      <w:pPr>
+        <w:pStyle w:val="ListBullet"/>
         <w:ind w:left="880"/>
       </w:pPr>
       <w:r>
-        <w:t>三</w:t>
-      </w:r>
-    </w:p>
-    <w:p>
-      <w:pPr>
+        <w:t>五</w:t>
+        <w:br/>
+        <w:t>定期確認に関する手数料の額及びその収納の方法に関する事項</w:t>
+      </w:r>
+    </w:p>
+    <w:p>
+      <w:pPr>
+        <w:pStyle w:val="ListBullet"/>
         <w:ind w:left="880"/>
       </w:pPr>
       <w:r>
-        <w:t>定期確認業務の実施方法に関する事項</w:t>
-      </w:r>
-    </w:p>
-    <w:p>
-      <w:pPr>
-        <w:pStyle w:val="Heading6"/>
+        <w:t>六</w:t>
+        <w:br/>
+        <w:t>定期確認証の交付に関する事項</w:t>
+      </w:r>
+    </w:p>
+    <w:p>
+      <w:pPr>
+        <w:pStyle w:val="ListBullet"/>
         <w:ind w:left="880"/>
       </w:pPr>
       <w:r>
-        <w:t>四</w:t>
-      </w:r>
-    </w:p>
-    <w:p>
-      <w:pPr>
+        <w:t>七</w:t>
+        <w:br/>
+        <w:t>定期確認員等の選任及び解任並びにその配置に関する事項</w:t>
+      </w:r>
+    </w:p>
+    <w:p>
+      <w:pPr>
+        <w:pStyle w:val="ListBullet"/>
         <w:ind w:left="880"/>
       </w:pPr>
       <w:r>
-        <w:t>定期確認の信頼性を確保するための措置に関する事項</w:t>
-      </w:r>
-    </w:p>
-    <w:p>
-      <w:pPr>
-        <w:pStyle w:val="Heading6"/>
+        <w:t>八</w:t>
+        <w:br/>
+        <w:t>定期確認業務に関する秘密の保持に関する事項</w:t>
+      </w:r>
+    </w:p>
+    <w:p>
+      <w:pPr>
+        <w:pStyle w:val="ListBullet"/>
         <w:ind w:left="880"/>
       </w:pPr>
       <w:r>
-        <w:t>五</w:t>
-      </w:r>
-    </w:p>
-    <w:p>
-      <w:pPr>
+        <w:t>九</w:t>
+        <w:br/>
+        <w:t>定期確認業務に関する帳簿及び書類の管理に関する事項</w:t>
+      </w:r>
+    </w:p>
+    <w:p>
+      <w:pPr>
+        <w:pStyle w:val="ListBullet"/>
         <w:ind w:left="880"/>
       </w:pPr>
       <w:r>
-        <w:t>定期確認に関する手数料の額及びその収納の方法に関する事項</w:t>
-      </w:r>
-    </w:p>
-    <w:p>
-      <w:pPr>
-        <w:pStyle w:val="Heading6"/>
+        <w:t>十</w:t>
+        <w:br/>
+        <w:t>財務諸表等の備付け及び閲覧等の方法に関する事項</w:t>
+      </w:r>
+    </w:p>
+    <w:p>
+      <w:pPr>
+        <w:pStyle w:val="ListBullet"/>
         <w:ind w:left="880"/>
       </w:pPr>
       <w:r>
-        <w:t>六</w:t>
-      </w:r>
-    </w:p>
-    <w:p>
-      <w:pPr>
-        <w:ind w:left="880"/>
-      </w:pPr>
-      <w:r>
-        <w:t>定期確認証の交付に関する事項</w:t>
-      </w:r>
-    </w:p>
-    <w:p>
-      <w:pPr>
-        <w:pStyle w:val="Heading6"/>
-        <w:ind w:left="880"/>
-      </w:pPr>
-      <w:r>
-        <w:t>七</w:t>
-      </w:r>
-    </w:p>
-    <w:p>
-      <w:pPr>
-        <w:ind w:left="880"/>
-      </w:pPr>
-      <w:r>
-        <w:t>定期確認員等の選任及び解任並びにその配置に関する事項</w:t>
-      </w:r>
-    </w:p>
-    <w:p>
-      <w:pPr>
-        <w:pStyle w:val="Heading6"/>
-        <w:ind w:left="880"/>
-      </w:pPr>
-      <w:r>
-        <w:t>八</w:t>
-      </w:r>
-    </w:p>
-    <w:p>
-      <w:pPr>
-        <w:ind w:left="880"/>
-      </w:pPr>
-      <w:r>
-        <w:t>定期確認業務に関する秘密の保持に関する事項</w:t>
-      </w:r>
-    </w:p>
-    <w:p>
-      <w:pPr>
-        <w:pStyle w:val="Heading6"/>
-        <w:ind w:left="880"/>
-      </w:pPr>
-      <w:r>
-        <w:t>九</w:t>
-      </w:r>
-    </w:p>
-    <w:p>
-      <w:pPr>
-        <w:ind w:left="880"/>
-      </w:pPr>
-      <w:r>
-        <w:t>定期確認業務に関する帳簿及び書類の管理に関する事項</w:t>
-      </w:r>
-    </w:p>
-    <w:p>
-      <w:pPr>
-        <w:pStyle w:val="Heading6"/>
-        <w:ind w:left="880"/>
-      </w:pPr>
-      <w:r>
-        <w:t>十</w:t>
-      </w:r>
-    </w:p>
-    <w:p>
-      <w:pPr>
-        <w:ind w:left="880"/>
-      </w:pPr>
-      <w:r>
-        <w:t>財務諸表等の備付け及び閲覧等の方法に関する事項</w:t>
-      </w:r>
-    </w:p>
-    <w:p>
-      <w:pPr>
-        <w:pStyle w:val="Heading6"/>
-        <w:ind w:left="880"/>
-      </w:pPr>
-      <w:r>
         <w:t>十一</w:t>
-      </w:r>
-    </w:p>
-    <w:p>
-      <w:pPr>
-        <w:ind w:left="880"/>
-      </w:pPr>
-      <w:r>
+        <w:br/>
         <w:t>その他定期確認業務の実施に関し必要な事項</w:t>
       </w:r>
     </w:p>
@@ -2104,35 +1642,23 @@
     </w:p>
     <w:p>
       <w:pPr>
-        <w:pStyle w:val="Heading6"/>
+        <w:pStyle w:val="ListBullet"/>
         <w:ind w:left="880"/>
       </w:pPr>
       <w:r>
         <w:t>一</w:t>
-      </w:r>
-    </w:p>
-    <w:p>
-      <w:pPr>
+        <w:br/>
+        <w:t>送信者の使用に係る電子計算機と受信者の使用に係る電子計算機とを電気通信回線で接続した電子情報処理組織を使用する方法であって、当該電気通信回線を通じて情報が送信され、受信者の使用に係る電子計算機に備えられたファイルに当該情報が記録されるもの</w:t>
+      </w:r>
+    </w:p>
+    <w:p>
+      <w:pPr>
+        <w:pStyle w:val="ListBullet"/>
         <w:ind w:left="880"/>
       </w:pPr>
       <w:r>
-        <w:t>送信者の使用に係る電子計算機と受信者の使用に係る電子計算機とを電気通信回線で接続した電子情報処理組織を使用する方法であって、当該電気通信回線を通じて情報が送信され、受信者の使用に係る電子計算機に備えられたファイルに当該情報が記録されるもの</w:t>
-      </w:r>
-    </w:p>
-    <w:p>
-      <w:pPr>
-        <w:pStyle w:val="Heading6"/>
-        <w:ind w:left="880"/>
-      </w:pPr>
-      <w:r>
         <w:t>二</w:t>
-      </w:r>
-    </w:p>
-    <w:p>
-      <w:pPr>
-        <w:ind w:left="880"/>
-      </w:pPr>
-      <w:r>
+        <w:br/>
         <w:t>磁気ディスクその他これに準ずる方法により一定の情報を確実に記録しておくことができる物をもって調製するファイルに情報を記録したものを交付する方法</w:t>
       </w:r>
     </w:p>
@@ -2211,120 +1737,78 @@
     </w:p>
     <w:p>
       <w:pPr>
-        <w:pStyle w:val="Heading6"/>
+        <w:pStyle w:val="ListBullet"/>
         <w:ind w:left="880"/>
       </w:pPr>
       <w:r>
         <w:t>一</w:t>
-      </w:r>
-    </w:p>
-    <w:p>
-      <w:pPr>
+        <w:br/>
+        <w:t>定期確認を求めた者の氏名又は名称、住所及び連絡先並びに事業所等の名称及び所在地</w:t>
+      </w:r>
+    </w:p>
+    <w:p>
+      <w:pPr>
+        <w:pStyle w:val="ListBullet"/>
         <w:ind w:left="880"/>
       </w:pPr>
       <w:r>
-        <w:t>定期確認を求めた者の氏名又は名称、住所及び連絡先並びに事業所等の名称及び所在地</w:t>
-      </w:r>
-    </w:p>
-    <w:p>
-      <w:pPr>
-        <w:pStyle w:val="Heading6"/>
+        <w:t>二</w:t>
+        <w:br/>
+        <w:t>定期確認の求めに係る書類の受理年月日</w:t>
+      </w:r>
+    </w:p>
+    <w:p>
+      <w:pPr>
+        <w:pStyle w:val="ListBullet"/>
         <w:ind w:left="880"/>
       </w:pPr>
       <w:r>
-        <w:t>二</w:t>
-      </w:r>
-    </w:p>
-    <w:p>
-      <w:pPr>
+        <w:t>三</w:t>
+        <w:br/>
+        <w:t>定期確認を行った年月日</w:t>
+      </w:r>
+    </w:p>
+    <w:p>
+      <w:pPr>
+        <w:pStyle w:val="ListBullet"/>
         <w:ind w:left="880"/>
       </w:pPr>
       <w:r>
-        <w:t>定期確認の求めに係る書類の受理年月日</w:t>
-      </w:r>
-    </w:p>
-    <w:p>
-      <w:pPr>
-        <w:pStyle w:val="Heading6"/>
+        <w:t>四</w:t>
+        <w:br/>
+        <w:t>定期確認を行った定期確認員等の氏名</w:t>
+      </w:r>
+    </w:p>
+    <w:p>
+      <w:pPr>
+        <w:pStyle w:val="ListBullet"/>
         <w:ind w:left="880"/>
       </w:pPr>
       <w:r>
-        <w:t>三</w:t>
-      </w:r>
-    </w:p>
-    <w:p>
-      <w:pPr>
+        <w:t>五</w:t>
+        <w:br/>
+        <w:t>定期確認の結果</w:t>
+      </w:r>
+    </w:p>
+    <w:p>
+      <w:pPr>
+        <w:pStyle w:val="ListBullet"/>
         <w:ind w:left="880"/>
       </w:pPr>
       <w:r>
-        <w:t>定期確認を行った年月日</w:t>
-      </w:r>
-    </w:p>
-    <w:p>
-      <w:pPr>
-        <w:pStyle w:val="Heading6"/>
+        <w:t>六</w:t>
+        <w:br/>
+        <w:t>定期確認証の番号及び交付年月日</w:t>
+      </w:r>
+    </w:p>
+    <w:p>
+      <w:pPr>
+        <w:pStyle w:val="ListBullet"/>
         <w:ind w:left="880"/>
       </w:pPr>
       <w:r>
-        <w:t>四</w:t>
-      </w:r>
-    </w:p>
-    <w:p>
-      <w:pPr>
-        <w:ind w:left="880"/>
-      </w:pPr>
-      <w:r>
-        <w:t>定期確認を行った定期確認員等の氏名</w:t>
-      </w:r>
-    </w:p>
-    <w:p>
-      <w:pPr>
-        <w:pStyle w:val="Heading6"/>
-        <w:ind w:left="880"/>
-      </w:pPr>
-      <w:r>
-        <w:t>五</w:t>
-      </w:r>
-    </w:p>
-    <w:p>
-      <w:pPr>
-        <w:ind w:left="880"/>
-      </w:pPr>
-      <w:r>
-        <w:t>定期確認の結果</w:t>
-      </w:r>
-    </w:p>
-    <w:p>
-      <w:pPr>
-        <w:pStyle w:val="Heading6"/>
-        <w:ind w:left="880"/>
-      </w:pPr>
-      <w:r>
-        <w:t>六</w:t>
-      </w:r>
-    </w:p>
-    <w:p>
-      <w:pPr>
-        <w:ind w:left="880"/>
-      </w:pPr>
-      <w:r>
-        <w:t>定期確認証の番号及び交付年月日</w:t>
-      </w:r>
-    </w:p>
-    <w:p>
-      <w:pPr>
-        <w:pStyle w:val="Heading6"/>
-        <w:ind w:left="880"/>
-      </w:pPr>
-      <w:r>
         <w:t>七</w:t>
-      </w:r>
-    </w:p>
-    <w:p>
-      <w:pPr>
-        <w:ind w:left="880"/>
-      </w:pPr>
-      <w:r>
+        <w:br/>
         <w:t>その他定期確認に関し必要な事項</w:t>
       </w:r>
     </w:p>
@@ -2360,214 +1844,162 @@
     </w:p>
     <w:p>
       <w:pPr>
-        <w:pStyle w:val="Heading6"/>
+        <w:pStyle w:val="ListBullet"/>
         <w:ind w:left="880"/>
       </w:pPr>
       <w:r>
         <w:t>一</w:t>
-      </w:r>
-    </w:p>
-    <w:p>
-      <w:pPr>
+        <w:br/>
+        <w:t>定期確認業務を原子力規制委員会に引き継ぐこと。</w:t>
+      </w:r>
+    </w:p>
+    <w:p>
+      <w:pPr>
+        <w:pStyle w:val="ListBullet"/>
         <w:ind w:left="880"/>
       </w:pPr>
       <w:r>
-        <w:t>定期確認業務を原子力規制委員会に引き継ぐこと。</w:t>
-      </w:r>
-    </w:p>
-    <w:p>
-      <w:pPr>
-        <w:pStyle w:val="Heading6"/>
+        <w:t>二</w:t>
+        <w:br/>
+        <w:t>定期確認業務に関する帳簿及び書類を原子力規制委員会に引き継ぐこと。</w:t>
+      </w:r>
+    </w:p>
+    <w:p>
+      <w:pPr>
+        <w:pStyle w:val="ListBullet"/>
         <w:ind w:left="880"/>
       </w:pPr>
       <w:r>
+        <w:t>三</w:t>
+        <w:br/>
+        <w:t>その他原子力規制委員会が必要と認める事項</w:t>
+      </w:r>
+    </w:p>
+    <w:p>
+      <w:pPr>
+        <w:pStyle w:val="Heading4"/>
+      </w:pPr>
+      <w:r>
+        <w:t>第四十三条（公示）</w:t>
+      </w:r>
+    </w:p>
+    <w:p>
+      <w:r>
+        <w:t>原子力規制委員会は、次の表の上欄に掲げる場合には、それぞれ同表の下欄に掲げる事項を官報で公示しなければならない。</w:t>
+      </w:r>
+    </w:p>
+    <w:p>
+      <w:pPr>
+        <w:pStyle w:val="Heading2"/>
+      </w:pPr>
+      <w:r>
+        <w:t>第五章　登録運搬物確認機関</w:t>
+      </w:r>
+    </w:p>
+    <w:p>
+      <w:pPr>
+        <w:pStyle w:val="Heading4"/>
+      </w:pPr>
+      <w:r>
+        <w:t>第四十四条（登録の申請）</w:t>
+      </w:r>
+    </w:p>
+    <w:p>
+      <w:r>
+        <w:t>法第四十一条の二十一の登録の申請をしようとする者は、別記様式第一の申請書に次の書類を添えて、原子力規制委員会に提出しなければならない。</w:t>
+      </w:r>
+    </w:p>
+    <w:p>
+      <w:pPr>
+        <w:pStyle w:val="ListBullet"/>
+        <w:ind w:left="880"/>
+      </w:pPr>
+      <w:r>
+        <w:t>一</w:t>
+        <w:br/>
+        <w:t>申請者が法人である場合にあっては、次に掲げる書類</w:t>
+      </w:r>
+    </w:p>
+    <w:p>
+      <w:pPr>
+        <w:pStyle w:val="ListBullet"/>
+        <w:ind w:left="880"/>
+      </w:pPr>
+      <w:r>
         <w:t>二</w:t>
-      </w:r>
-    </w:p>
-    <w:p>
-      <w:pPr>
+        <w:br/>
+        <w:t>申請者が個人である場合にあっては、次に掲げる書類</w:t>
+      </w:r>
+    </w:p>
+    <w:p>
+      <w:pPr>
+        <w:pStyle w:val="ListBullet"/>
         <w:ind w:left="880"/>
       </w:pPr>
       <w:r>
-        <w:t>定期確認業務に関する帳簿及び書類を原子力規制委員会に引き継ぐこと。</w:t>
-      </w:r>
-    </w:p>
-    <w:p>
-      <w:pPr>
-        <w:pStyle w:val="Heading6"/>
+        <w:t>三</w:t>
+        <w:br/>
+        <w:t>運搬物確認員等の氏名を記載した書類及び運搬物確認員等が法第四十一条の二十一の二第一号又は第二号に該当する者であることを説明した書類</w:t>
+      </w:r>
+    </w:p>
+    <w:p>
+      <w:pPr>
+        <w:pStyle w:val="ListBullet"/>
         <w:ind w:left="880"/>
       </w:pPr>
       <w:r>
-        <w:t>三</w:t>
-      </w:r>
-    </w:p>
-    <w:p>
-      <w:pPr>
+        <w:t>四</w:t>
+        <w:br/>
+        <w:t>運搬物確認業務以外の業務を行っているときは、その業務の種類及び概要を記載した書類</w:t>
+      </w:r>
+    </w:p>
+    <w:p>
+      <w:pPr>
+        <w:pStyle w:val="Heading4"/>
+      </w:pPr>
+      <w:r>
+        <w:t>第四十五条（登録の更新）</w:t>
+      </w:r>
+    </w:p>
+    <w:p>
+      <w:r>
+        <w:t>法第四十一条の二十二において準用する法第四十一条の二第一項の登録の更新を受けようとする者は、登録の有効期間満了の日の九十日前から三十日前までの間に別記様式第二の申請書に前条各号の書類を添えて、原子力規制委員会に提出しなければならない。</w:t>
+      </w:r>
+    </w:p>
+    <w:p>
+      <w:pPr>
+        <w:pStyle w:val="Heading4"/>
+      </w:pPr>
+      <w:r>
+        <w:t>第四十六条（運搬物確認の方法等）</w:t>
+      </w:r>
+    </w:p>
+    <w:p>
+      <w:r>
+        <w:t>法第四十一条の二十二において読み替えて準用する法第四十一条の三第二項の原子力規制委員会規則で定める方法は、次に掲げるものとする。</w:t>
+      </w:r>
+    </w:p>
+    <w:p>
+      <w:pPr>
+        <w:pStyle w:val="ListBullet"/>
         <w:ind w:left="880"/>
       </w:pPr>
       <w:r>
-        <w:t>その他原子力規制委員会が必要と認める事項</w:t>
-      </w:r>
-    </w:p>
-    <w:p>
-      <w:pPr>
-        <w:pStyle w:val="Heading4"/>
-      </w:pPr>
-      <w:r>
-        <w:t>第四十三条（公示）</w:t>
-      </w:r>
-    </w:p>
-    <w:p>
-      <w:r>
-        <w:t>原子力規制委員会は、次の表の上欄に掲げる場合には、それぞれ同表の下欄に掲げる事項を官報で公示しなければならない。</w:t>
-      </w:r>
-    </w:p>
-    <w:p>
-      <w:pPr>
-        <w:pStyle w:val="Heading2"/>
-      </w:pPr>
-      <w:r>
-        <w:t>第五章　登録運搬物確認機関</w:t>
-      </w:r>
-    </w:p>
-    <w:p>
-      <w:pPr>
-        <w:pStyle w:val="Heading4"/>
-      </w:pPr>
-      <w:r>
-        <w:t>第四十四条（登録の申請）</w:t>
-      </w:r>
-    </w:p>
-    <w:p>
-      <w:r>
-        <w:t>法第四十一条の二十一の登録の申請をしようとする者は、別記様式第一の申請書に次の書類を添えて、原子力規制委員会に提出しなければならない。</w:t>
-      </w:r>
-    </w:p>
-    <w:p>
-      <w:pPr>
-        <w:pStyle w:val="Heading6"/>
+        <w:t>一</w:t>
+        <w:br/>
+        <w:t>一ペタベクレルを超える放射性同位元素の運搬物に係る確認は、次に掲げる方法により行うこと。</w:t>
+        <w:br/>
+        <w:t>ただし、原子力規制委員会が適当と認める外国の法令に基づき放射性輸送物とされる運搬物を当該国から本邦内へ直接に運搬するときは、登録運搬物確認機関が運搬物確認業務規程で定めるところにより、ロに掲げる方法を省略することができる。</w:t>
+      </w:r>
+    </w:p>
+    <w:p>
+      <w:pPr>
+        <w:pStyle w:val="ListBullet"/>
         <w:ind w:left="880"/>
       </w:pPr>
       <w:r>
-        <w:t>一</w:t>
-      </w:r>
-    </w:p>
-    <w:p>
-      <w:pPr>
-        <w:ind w:left="880"/>
-      </w:pPr>
-      <w:r>
-        <w:t>申請者が法人である場合にあっては、次に掲げる書類</w:t>
-      </w:r>
-    </w:p>
-    <w:p>
-      <w:pPr>
-        <w:pStyle w:val="Heading6"/>
-        <w:ind w:left="880"/>
-      </w:pPr>
-      <w:r>
         <w:t>二</w:t>
-      </w:r>
-    </w:p>
-    <w:p>
-      <w:pPr>
-        <w:ind w:left="880"/>
-      </w:pPr>
-      <w:r>
-        <w:t>申請者が個人である場合にあっては、次に掲げる書類</w:t>
-      </w:r>
-    </w:p>
-    <w:p>
-      <w:pPr>
-        <w:pStyle w:val="Heading6"/>
-        <w:ind w:left="880"/>
-      </w:pPr>
-      <w:r>
-        <w:t>三</w:t>
-      </w:r>
-    </w:p>
-    <w:p>
-      <w:pPr>
-        <w:ind w:left="880"/>
-      </w:pPr>
-      <w:r>
-        <w:t>運搬物確認員等の氏名を記載した書類及び運搬物確認員等が法第四十一条の二十一の二第一号又は第二号に該当する者であることを説明した書類</w:t>
-      </w:r>
-    </w:p>
-    <w:p>
-      <w:pPr>
-        <w:pStyle w:val="Heading6"/>
-        <w:ind w:left="880"/>
-      </w:pPr>
-      <w:r>
-        <w:t>四</w:t>
-      </w:r>
-    </w:p>
-    <w:p>
-      <w:pPr>
-        <w:ind w:left="880"/>
-      </w:pPr>
-      <w:r>
-        <w:t>運搬物確認業務以外の業務を行っているときは、その業務の種類及び概要を記載した書類</w:t>
-      </w:r>
-    </w:p>
-    <w:p>
-      <w:pPr>
-        <w:pStyle w:val="Heading4"/>
-      </w:pPr>
-      <w:r>
-        <w:t>第四十五条（登録の更新）</w:t>
-      </w:r>
-    </w:p>
-    <w:p>
-      <w:r>
-        <w:t>法第四十一条の二十二において準用する法第四十一条の二第一項の登録の更新を受けようとする者は、登録の有効期間満了の日の九十日前から三十日前までの間に別記様式第二の申請書に前条各号の書類を添えて、原子力規制委員会に提出しなければならない。</w:t>
-      </w:r>
-    </w:p>
-    <w:p>
-      <w:pPr>
-        <w:pStyle w:val="Heading4"/>
-      </w:pPr>
-      <w:r>
-        <w:t>第四十六条（運搬物確認の方法等）</w:t>
-      </w:r>
-    </w:p>
-    <w:p>
-      <w:r>
-        <w:t>法第四十一条の二十二において読み替えて準用する法第四十一条の三第二項の原子力規制委員会規則で定める方法は、次に掲げるものとする。</w:t>
-      </w:r>
-    </w:p>
-    <w:p>
-      <w:pPr>
-        <w:pStyle w:val="Heading6"/>
-        <w:ind w:left="880"/>
-      </w:pPr>
-      <w:r>
-        <w:t>一</w:t>
-      </w:r>
-    </w:p>
-    <w:p>
-      <w:pPr>
-        <w:ind w:left="880"/>
-      </w:pPr>
-      <w:r>
-        <w:t>一ペタベクレルを超える放射性同位元素の運搬物に係る確認は、次に掲げる方法により行うこと。</w:t>
-      </w:r>
-    </w:p>
-    <w:p>
-      <w:pPr>
-        <w:pStyle w:val="Heading6"/>
-        <w:ind w:left="880"/>
-      </w:pPr>
-      <w:r>
-        <w:t>二</w:t>
-      </w:r>
-    </w:p>
-    <w:p>
-      <w:pPr>
-        <w:ind w:left="880"/>
-      </w:pPr>
-      <w:r>
+        <w:br/>
         <w:t>一ペタベクレル以下の放射性同位元素又は放射性汚染物の運搬物に係る確認は、次に掲げる方法により行うこと。</w:t>
       </w:r>
     </w:p>
@@ -2659,188 +2091,122 @@
     </w:p>
     <w:p>
       <w:pPr>
-        <w:pStyle w:val="Heading6"/>
+        <w:pStyle w:val="ListBullet"/>
         <w:ind w:left="880"/>
       </w:pPr>
       <w:r>
         <w:t>一</w:t>
-      </w:r>
-    </w:p>
-    <w:p>
-      <w:pPr>
+        <w:br/>
+        <w:t>運搬物確認業務を行う時間及び休日に関する事項</w:t>
+      </w:r>
+    </w:p>
+    <w:p>
+      <w:pPr>
+        <w:pStyle w:val="ListBullet"/>
         <w:ind w:left="880"/>
       </w:pPr>
       <w:r>
-        <w:t>運搬物確認業務を行う時間及び休日に関する事項</w:t>
-      </w:r>
-    </w:p>
-    <w:p>
-      <w:pPr>
-        <w:pStyle w:val="Heading6"/>
+        <w:t>二</w:t>
+        <w:br/>
+        <w:t>運搬物確認業務を行う場所に関する事項</w:t>
+      </w:r>
+    </w:p>
+    <w:p>
+      <w:pPr>
+        <w:pStyle w:val="ListBullet"/>
         <w:ind w:left="880"/>
       </w:pPr>
       <w:r>
-        <w:t>二</w:t>
-      </w:r>
-    </w:p>
-    <w:p>
-      <w:pPr>
+        <w:t>三</w:t>
+        <w:br/>
+        <w:t>運搬物確認業務の実施方法に関する事項</w:t>
+      </w:r>
+    </w:p>
+    <w:p>
+      <w:pPr>
+        <w:pStyle w:val="ListBullet"/>
         <w:ind w:left="880"/>
       </w:pPr>
       <w:r>
-        <w:t>運搬物確認業務を行う場所に関する事項</w:t>
-      </w:r>
-    </w:p>
-    <w:p>
-      <w:pPr>
-        <w:pStyle w:val="Heading6"/>
+        <w:t>四</w:t>
+        <w:br/>
+        <w:t>運搬物確認の信頼性を確保するための措置に関する事項</w:t>
+      </w:r>
+    </w:p>
+    <w:p>
+      <w:pPr>
+        <w:pStyle w:val="ListBullet"/>
         <w:ind w:left="880"/>
       </w:pPr>
       <w:r>
-        <w:t>三</w:t>
-      </w:r>
-    </w:p>
-    <w:p>
-      <w:pPr>
+        <w:t>五</w:t>
+        <w:br/>
+        <w:t>運搬物確認に関する手数料の額及びその収納の方法に関する事項</w:t>
+      </w:r>
+    </w:p>
+    <w:p>
+      <w:pPr>
+        <w:pStyle w:val="ListBullet"/>
         <w:ind w:left="880"/>
       </w:pPr>
       <w:r>
-        <w:t>運搬物確認業務の実施方法に関する事項</w:t>
-      </w:r>
-    </w:p>
-    <w:p>
-      <w:pPr>
-        <w:pStyle w:val="Heading6"/>
+        <w:t>六</w:t>
+        <w:br/>
+        <w:t>運搬確認証の交付に関する事項</w:t>
+      </w:r>
+    </w:p>
+    <w:p>
+      <w:pPr>
+        <w:pStyle w:val="ListBullet"/>
         <w:ind w:left="880"/>
       </w:pPr>
       <w:r>
-        <w:t>四</w:t>
-      </w:r>
-    </w:p>
-    <w:p>
-      <w:pPr>
+        <w:t>七</w:t>
+        <w:br/>
+        <w:t>運搬物確認員等の選任及び解任並びにその配置に関する事項</w:t>
+      </w:r>
+    </w:p>
+    <w:p>
+      <w:pPr>
+        <w:pStyle w:val="ListBullet"/>
         <w:ind w:left="880"/>
       </w:pPr>
       <w:r>
-        <w:t>運搬物確認の信頼性を確保するための措置に関する事項</w:t>
-      </w:r>
-    </w:p>
-    <w:p>
-      <w:pPr>
-        <w:pStyle w:val="Heading6"/>
+        <w:t>八</w:t>
+        <w:br/>
+        <w:t>運搬物確認業務に関する秘密の保持に関する事項</w:t>
+      </w:r>
+    </w:p>
+    <w:p>
+      <w:pPr>
+        <w:pStyle w:val="ListBullet"/>
         <w:ind w:left="880"/>
       </w:pPr>
       <w:r>
-        <w:t>五</w:t>
-      </w:r>
-    </w:p>
-    <w:p>
-      <w:pPr>
+        <w:t>九</w:t>
+        <w:br/>
+        <w:t>運搬物確認業務に関する帳簿及び書類の管理に関する事項</w:t>
+      </w:r>
+    </w:p>
+    <w:p>
+      <w:pPr>
+        <w:pStyle w:val="ListBullet"/>
         <w:ind w:left="880"/>
       </w:pPr>
       <w:r>
-        <w:t>運搬物確認に関する手数料の額及びその収納の方法に関する事項</w:t>
-      </w:r>
-    </w:p>
-    <w:p>
-      <w:pPr>
-        <w:pStyle w:val="Heading6"/>
+        <w:t>十</w:t>
+        <w:br/>
+        <w:t>財務諸表等の備付け及び閲覧等の方法に関する事項</w:t>
+      </w:r>
+    </w:p>
+    <w:p>
+      <w:pPr>
+        <w:pStyle w:val="ListBullet"/>
         <w:ind w:left="880"/>
       </w:pPr>
       <w:r>
-        <w:t>六</w:t>
-      </w:r>
-    </w:p>
-    <w:p>
-      <w:pPr>
-        <w:ind w:left="880"/>
-      </w:pPr>
-      <w:r>
-        <w:t>運搬確認証の交付に関する事項</w:t>
-      </w:r>
-    </w:p>
-    <w:p>
-      <w:pPr>
-        <w:pStyle w:val="Heading6"/>
-        <w:ind w:left="880"/>
-      </w:pPr>
-      <w:r>
-        <w:t>七</w:t>
-      </w:r>
-    </w:p>
-    <w:p>
-      <w:pPr>
-        <w:ind w:left="880"/>
-      </w:pPr>
-      <w:r>
-        <w:t>運搬物確認員等の選任及び解任並びにその配置に関する事項</w:t>
-      </w:r>
-    </w:p>
-    <w:p>
-      <w:pPr>
-        <w:pStyle w:val="Heading6"/>
-        <w:ind w:left="880"/>
-      </w:pPr>
-      <w:r>
-        <w:t>八</w:t>
-      </w:r>
-    </w:p>
-    <w:p>
-      <w:pPr>
-        <w:ind w:left="880"/>
-      </w:pPr>
-      <w:r>
-        <w:t>運搬物確認業務に関する秘密の保持に関する事項</w:t>
-      </w:r>
-    </w:p>
-    <w:p>
-      <w:pPr>
-        <w:pStyle w:val="Heading6"/>
-        <w:ind w:left="880"/>
-      </w:pPr>
-      <w:r>
-        <w:t>九</w:t>
-      </w:r>
-    </w:p>
-    <w:p>
-      <w:pPr>
-        <w:ind w:left="880"/>
-      </w:pPr>
-      <w:r>
-        <w:t>運搬物確認業務に関する帳簿及び書類の管理に関する事項</w:t>
-      </w:r>
-    </w:p>
-    <w:p>
-      <w:pPr>
-        <w:pStyle w:val="Heading6"/>
-        <w:ind w:left="880"/>
-      </w:pPr>
-      <w:r>
-        <w:t>十</w:t>
-      </w:r>
-    </w:p>
-    <w:p>
-      <w:pPr>
-        <w:ind w:left="880"/>
-      </w:pPr>
-      <w:r>
-        <w:t>財務諸表等の備付け及び閲覧等の方法に関する事項</w:t>
-      </w:r>
-    </w:p>
-    <w:p>
-      <w:pPr>
-        <w:pStyle w:val="Heading6"/>
-        <w:ind w:left="880"/>
-      </w:pPr>
-      <w:r>
         <w:t>十一</w:t>
-      </w:r>
-    </w:p>
-    <w:p>
-      <w:pPr>
-        <w:ind w:left="880"/>
-      </w:pPr>
-      <w:r>
+        <w:br/>
         <w:t>その他運搬物確認業務の実施に関し必要な事項</w:t>
       </w:r>
     </w:p>
@@ -2889,35 +2255,23 @@
     </w:p>
     <w:p>
       <w:pPr>
-        <w:pStyle w:val="Heading6"/>
+        <w:pStyle w:val="ListBullet"/>
         <w:ind w:left="880"/>
       </w:pPr>
       <w:r>
         <w:t>一</w:t>
-      </w:r>
-    </w:p>
-    <w:p>
-      <w:pPr>
+        <w:br/>
+        <w:t>送信者の使用に係る電子計算機と受信者の使用に係る電子計算機とを電気通信回線で接続した電子情報処理組織を使用する方法であって、当該電気通信回線を通じて情報が送信され、受信者の使用に係る電子計算機に備えられたファイルに当該情報が記録されるもの</w:t>
+      </w:r>
+    </w:p>
+    <w:p>
+      <w:pPr>
+        <w:pStyle w:val="ListBullet"/>
         <w:ind w:left="880"/>
       </w:pPr>
       <w:r>
-        <w:t>送信者の使用に係る電子計算機と受信者の使用に係る電子計算機とを電気通信回線で接続した電子情報処理組織を使用する方法であって、当該電気通信回線を通じて情報が送信され、受信者の使用に係る電子計算機に備えられたファイルに当該情報が記録されるもの</w:t>
-      </w:r>
-    </w:p>
-    <w:p>
-      <w:pPr>
-        <w:pStyle w:val="Heading6"/>
-        <w:ind w:left="880"/>
-      </w:pPr>
-      <w:r>
         <w:t>二</w:t>
-      </w:r>
-    </w:p>
-    <w:p>
-      <w:pPr>
-        <w:ind w:left="880"/>
-      </w:pPr>
-      <w:r>
+        <w:br/>
         <w:t>磁気ディスクその他これに準ずる方法により一定の情報を確実に記録しておくことができる物をもって調製するファイルに情報を記録したものを交付する方法</w:t>
       </w:r>
     </w:p>
@@ -2996,137 +2350,89 @@
     </w:p>
     <w:p>
       <w:pPr>
-        <w:pStyle w:val="Heading6"/>
+        <w:pStyle w:val="ListBullet"/>
         <w:ind w:left="880"/>
       </w:pPr>
       <w:r>
         <w:t>一</w:t>
-      </w:r>
-    </w:p>
-    <w:p>
-      <w:pPr>
+        <w:br/>
+        <w:t>運搬物確認を求めた者の氏名又は名称、住所及び連絡先並びに事業所等又は事務所の名称及び所在地</w:t>
+      </w:r>
+    </w:p>
+    <w:p>
+      <w:pPr>
+        <w:pStyle w:val="ListBullet"/>
         <w:ind w:left="880"/>
       </w:pPr>
       <w:r>
-        <w:t>運搬物確認を求めた者の氏名又は名称、住所及び連絡先並びに事業所等又は事務所の名称及び所在地</w:t>
-      </w:r>
-    </w:p>
-    <w:p>
-      <w:pPr>
-        <w:pStyle w:val="Heading6"/>
+        <w:t>二</w:t>
+        <w:br/>
+        <w:t>運搬物確認の求めに係る書類の受理年月日</w:t>
+      </w:r>
+    </w:p>
+    <w:p>
+      <w:pPr>
+        <w:pStyle w:val="ListBullet"/>
         <w:ind w:left="880"/>
       </w:pPr>
       <w:r>
-        <w:t>二</w:t>
-      </w:r>
-    </w:p>
-    <w:p>
-      <w:pPr>
+        <w:t>三</w:t>
+        <w:br/>
+        <w:t>運搬物確認の求めに係る放射性輸送物の種類、収納する放射性同位元素等の種類及び数量並びに容器の承認の年月日及び番号</w:t>
+      </w:r>
+    </w:p>
+    <w:p>
+      <w:pPr>
+        <w:pStyle w:val="ListBullet"/>
         <w:ind w:left="880"/>
       </w:pPr>
       <w:r>
-        <w:t>運搬物確認の求めに係る書類の受理年月日</w:t>
-      </w:r>
-    </w:p>
-    <w:p>
-      <w:pPr>
-        <w:pStyle w:val="Heading6"/>
+        <w:t>四</w:t>
+        <w:br/>
+        <w:t>運搬物確認の求めに係る放射性輸送物の運搬の目的及び運搬予定時期</w:t>
+      </w:r>
+    </w:p>
+    <w:p>
+      <w:pPr>
+        <w:pStyle w:val="ListBullet"/>
         <w:ind w:left="880"/>
       </w:pPr>
       <w:r>
-        <w:t>三</w:t>
-      </w:r>
-    </w:p>
-    <w:p>
-      <w:pPr>
+        <w:t>五</w:t>
+        <w:br/>
+        <w:t>運搬物確認を行った年月日</w:t>
+      </w:r>
+    </w:p>
+    <w:p>
+      <w:pPr>
+        <w:pStyle w:val="ListBullet"/>
         <w:ind w:left="880"/>
       </w:pPr>
       <w:r>
-        <w:t>運搬物確認の求めに係る放射性輸送物の種類、収納する放射性同位元素等の種類及び数量並びに容器の承認の年月日及び番号</w:t>
-      </w:r>
-    </w:p>
-    <w:p>
-      <w:pPr>
-        <w:pStyle w:val="Heading6"/>
+        <w:t>六</w:t>
+        <w:br/>
+        <w:t>運搬物確認を行った運搬物確認員等の氏名</w:t>
+      </w:r>
+    </w:p>
+    <w:p>
+      <w:pPr>
+        <w:pStyle w:val="ListBullet"/>
         <w:ind w:left="880"/>
       </w:pPr>
       <w:r>
-        <w:t>四</w:t>
-      </w:r>
-    </w:p>
-    <w:p>
-      <w:pPr>
+        <w:t>七</w:t>
+        <w:br/>
+        <w:t>運搬確認証の番号及び交付年月日</w:t>
+      </w:r>
+    </w:p>
+    <w:p>
+      <w:pPr>
+        <w:pStyle w:val="ListBullet"/>
         <w:ind w:left="880"/>
       </w:pPr>
       <w:r>
-        <w:t>運搬物確認の求めに係る放射性輸送物の運搬の目的及び運搬予定時期</w:t>
-      </w:r>
-    </w:p>
-    <w:p>
-      <w:pPr>
-        <w:pStyle w:val="Heading6"/>
-        <w:ind w:left="880"/>
-      </w:pPr>
-      <w:r>
-        <w:t>五</w:t>
-      </w:r>
-    </w:p>
-    <w:p>
-      <w:pPr>
-        <w:ind w:left="880"/>
-      </w:pPr>
-      <w:r>
-        <w:t>運搬物確認を行った年月日</w:t>
-      </w:r>
-    </w:p>
-    <w:p>
-      <w:pPr>
-        <w:pStyle w:val="Heading6"/>
-        <w:ind w:left="880"/>
-      </w:pPr>
-      <w:r>
-        <w:t>六</w:t>
-      </w:r>
-    </w:p>
-    <w:p>
-      <w:pPr>
-        <w:ind w:left="880"/>
-      </w:pPr>
-      <w:r>
-        <w:t>運搬物確認を行った運搬物確認員等の氏名</w:t>
-      </w:r>
-    </w:p>
-    <w:p>
-      <w:pPr>
-        <w:pStyle w:val="Heading6"/>
-        <w:ind w:left="880"/>
-      </w:pPr>
-      <w:r>
-        <w:t>七</w:t>
-      </w:r>
-    </w:p>
-    <w:p>
-      <w:pPr>
-        <w:ind w:left="880"/>
-      </w:pPr>
-      <w:r>
-        <w:t>運搬確認証の番号及び交付年月日</w:t>
-      </w:r>
-    </w:p>
-    <w:p>
-      <w:pPr>
-        <w:pStyle w:val="Heading6"/>
-        <w:ind w:left="880"/>
-      </w:pPr>
-      <w:r>
         <w:t>八</w:t>
-      </w:r>
-    </w:p>
-    <w:p>
-      <w:pPr>
-        <w:ind w:left="880"/>
-      </w:pPr>
-      <w:r>
+        <w:br/>
         <w:t>その他運搬物確認に関し必要な事項</w:t>
       </w:r>
     </w:p>
@@ -3162,214 +2468,160 @@
     </w:p>
     <w:p>
       <w:pPr>
-        <w:pStyle w:val="Heading6"/>
+        <w:pStyle w:val="ListBullet"/>
         <w:ind w:left="880"/>
       </w:pPr>
       <w:r>
         <w:t>一</w:t>
-      </w:r>
-    </w:p>
-    <w:p>
-      <w:pPr>
+        <w:br/>
+        <w:t>運搬物確認業務を原子力規制委員会に引き継ぐこと。</w:t>
+      </w:r>
+    </w:p>
+    <w:p>
+      <w:pPr>
+        <w:pStyle w:val="ListBullet"/>
         <w:ind w:left="880"/>
       </w:pPr>
       <w:r>
-        <w:t>運搬物確認業務を原子力規制委員会に引き継ぐこと。</w:t>
-      </w:r>
-    </w:p>
-    <w:p>
-      <w:pPr>
-        <w:pStyle w:val="Heading6"/>
+        <w:t>二</w:t>
+        <w:br/>
+        <w:t>運搬物確認業務に関する帳簿及び書類を原子力規制委員会に引き継ぐこと。</w:t>
+      </w:r>
+    </w:p>
+    <w:p>
+      <w:pPr>
+        <w:pStyle w:val="ListBullet"/>
         <w:ind w:left="880"/>
       </w:pPr>
       <w:r>
+        <w:t>三</w:t>
+        <w:br/>
+        <w:t>その他原子力規制委員会が必要と認める事項</w:t>
+      </w:r>
+    </w:p>
+    <w:p>
+      <w:pPr>
+        <w:pStyle w:val="Heading4"/>
+      </w:pPr>
+      <w:r>
+        <w:t>第五十七条（公示）</w:t>
+      </w:r>
+    </w:p>
+    <w:p>
+      <w:r>
+        <w:t>原子力規制委員会は、次の表の上欄に掲げる場合には、それぞれ同表の下欄に掲げる事項を官報で公示しなければならない。</w:t>
+      </w:r>
+    </w:p>
+    <w:p>
+      <w:pPr>
+        <w:pStyle w:val="Heading2"/>
+      </w:pPr>
+      <w:r>
+        <w:t>第六章　登録埋設確認機関</w:t>
+      </w:r>
+    </w:p>
+    <w:p>
+      <w:pPr>
+        <w:pStyle w:val="Heading4"/>
+      </w:pPr>
+      <w:r>
+        <w:t>第五十八条（登録の申請）</w:t>
+      </w:r>
+    </w:p>
+    <w:p>
+      <w:r>
+        <w:t>法第四十一条の二十三の登録の申請をしようとする者は、別記様式第一の申請書に次の書類を添えて、原子力規制委員会に提出しなければならない。</w:t>
+      </w:r>
+    </w:p>
+    <w:p>
+      <w:pPr>
+        <w:pStyle w:val="ListBullet"/>
+        <w:ind w:left="880"/>
+      </w:pPr>
+      <w:r>
+        <w:t>一</w:t>
+        <w:br/>
+        <w:t>申請者が法人である場合にあっては、次に掲げる書類</w:t>
+      </w:r>
+    </w:p>
+    <w:p>
+      <w:pPr>
+        <w:pStyle w:val="ListBullet"/>
+        <w:ind w:left="880"/>
+      </w:pPr>
+      <w:r>
         <w:t>二</w:t>
-      </w:r>
-    </w:p>
-    <w:p>
-      <w:pPr>
+        <w:br/>
+        <w:t>申請者が個人である場合にあっては、次に掲げる書類</w:t>
+      </w:r>
+    </w:p>
+    <w:p>
+      <w:pPr>
+        <w:pStyle w:val="ListBullet"/>
         <w:ind w:left="880"/>
       </w:pPr>
       <w:r>
-        <w:t>運搬物確認業務に関する帳簿及び書類を原子力規制委員会に引き継ぐこと。</w:t>
-      </w:r>
-    </w:p>
-    <w:p>
-      <w:pPr>
-        <w:pStyle w:val="Heading6"/>
+        <w:t>三</w:t>
+        <w:br/>
+        <w:t>埋設確認員等の氏名を記載した書類及び埋設確認員等が法第四十一条の二十四において読み替えて準用する法第四十一条第一項第一号又は第二号に該当する者であることを説明した書類</w:t>
+      </w:r>
+    </w:p>
+    <w:p>
+      <w:pPr>
+        <w:pStyle w:val="ListBullet"/>
         <w:ind w:left="880"/>
       </w:pPr>
       <w:r>
-        <w:t>三</w:t>
-      </w:r>
-    </w:p>
-    <w:p>
-      <w:pPr>
+        <w:t>四</w:t>
+        <w:br/>
+        <w:t>埋設確認業務以外の業務を行っているときは、その業務の種類及び概要を記載した書類</w:t>
+      </w:r>
+    </w:p>
+    <w:p>
+      <w:pPr>
+        <w:pStyle w:val="Heading4"/>
+      </w:pPr>
+      <w:r>
+        <w:t>第五十九条（登録の更新）</w:t>
+      </w:r>
+    </w:p>
+    <w:p>
+      <w:r>
+        <w:t>法第四十一条の二十四において準用する法第四十一条の二第一項の登録の更新を受けようとする者は、登録の有効期間満了の日の九十日前から三十日前までの間に別記様式第二の申請書に前条各号の書類を添えて、原子力規制委員会に提出しなければならない。</w:t>
+      </w:r>
+    </w:p>
+    <w:p>
+      <w:pPr>
+        <w:pStyle w:val="Heading4"/>
+      </w:pPr>
+      <w:r>
+        <w:t>第六十条（埋設確認の方法等）</w:t>
+      </w:r>
+    </w:p>
+    <w:p>
+      <w:r>
+        <w:t>法第四十一条の二十四において読み替えて準用する法第四十一条の三第二項の原子力規制委員会規則で定める方法は、次に掲げるものとする。</w:t>
+      </w:r>
+    </w:p>
+    <w:p>
+      <w:pPr>
+        <w:pStyle w:val="ListBullet"/>
         <w:ind w:left="880"/>
       </w:pPr>
       <w:r>
-        <w:t>その他原子力規制委員会が必要と認める事項</w:t>
-      </w:r>
-    </w:p>
-    <w:p>
-      <w:pPr>
-        <w:pStyle w:val="Heading4"/>
-      </w:pPr>
-      <w:r>
-        <w:t>第五十七条（公示）</w:t>
-      </w:r>
-    </w:p>
-    <w:p>
-      <w:r>
-        <w:t>原子力規制委員会は、次の表の上欄に掲げる場合には、それぞれ同表の下欄に掲げる事項を官報で公示しなければならない。</w:t>
-      </w:r>
-    </w:p>
-    <w:p>
-      <w:pPr>
-        <w:pStyle w:val="Heading2"/>
-      </w:pPr>
-      <w:r>
-        <w:t>第六章　登録埋設確認機関</w:t>
-      </w:r>
-    </w:p>
-    <w:p>
-      <w:pPr>
-        <w:pStyle w:val="Heading4"/>
-      </w:pPr>
-      <w:r>
-        <w:t>第五十八条（登録の申請）</w:t>
-      </w:r>
-    </w:p>
-    <w:p>
-      <w:r>
-        <w:t>法第四十一条の二十三の登録の申請をしようとする者は、別記様式第一の申請書に次の書類を添えて、原子力規制委員会に提出しなければならない。</w:t>
-      </w:r>
-    </w:p>
-    <w:p>
-      <w:pPr>
-        <w:pStyle w:val="Heading6"/>
+        <w:t>一</w:t>
+        <w:br/>
+        <w:t>施行規則第十九条の二第四項の申請書及び同項の書類（次号において「埋設確認添付書類」という。）をもって申請に係る廃棄事業所において実地に行うこと。</w:t>
+      </w:r>
+    </w:p>
+    <w:p>
+      <w:pPr>
+        <w:pStyle w:val="ListBullet"/>
         <w:ind w:left="880"/>
       </w:pPr>
       <w:r>
-        <w:t>一</w:t>
-      </w:r>
-    </w:p>
-    <w:p>
-      <w:pPr>
-        <w:ind w:left="880"/>
-      </w:pPr>
-      <w:r>
-        <w:t>申請者が法人である場合にあっては、次に掲げる書類</w:t>
-      </w:r>
-    </w:p>
-    <w:p>
-      <w:pPr>
-        <w:pStyle w:val="Heading6"/>
-        <w:ind w:left="880"/>
-      </w:pPr>
-      <w:r>
         <w:t>二</w:t>
-      </w:r>
-    </w:p>
-    <w:p>
-      <w:pPr>
-        <w:ind w:left="880"/>
-      </w:pPr>
-      <w:r>
-        <w:t>申請者が個人である場合にあっては、次に掲げる書類</w:t>
-      </w:r>
-    </w:p>
-    <w:p>
-      <w:pPr>
-        <w:pStyle w:val="Heading6"/>
-        <w:ind w:left="880"/>
-      </w:pPr>
-      <w:r>
-        <w:t>三</w:t>
-      </w:r>
-    </w:p>
-    <w:p>
-      <w:pPr>
-        <w:ind w:left="880"/>
-      </w:pPr>
-      <w:r>
-        <w:t>埋設確認員等の氏名を記載した書類及び埋設確認員等が法第四十一条の二十四において読み替えて準用する法第四十一条第一項第一号又は第二号に該当する者であることを説明した書類</w:t>
-      </w:r>
-    </w:p>
-    <w:p>
-      <w:pPr>
-        <w:pStyle w:val="Heading6"/>
-        <w:ind w:left="880"/>
-      </w:pPr>
-      <w:r>
-        <w:t>四</w:t>
-      </w:r>
-    </w:p>
-    <w:p>
-      <w:pPr>
-        <w:ind w:left="880"/>
-      </w:pPr>
-      <w:r>
-        <w:t>埋設確認業務以外の業務を行っているときは、その業務の種類及び概要を記載した書類</w:t>
-      </w:r>
-    </w:p>
-    <w:p>
-      <w:pPr>
-        <w:pStyle w:val="Heading4"/>
-      </w:pPr>
-      <w:r>
-        <w:t>第五十九条（登録の更新）</w:t>
-      </w:r>
-    </w:p>
-    <w:p>
-      <w:r>
-        <w:t>法第四十一条の二十四において準用する法第四十一条の二第一項の登録の更新を受けようとする者は、登録の有効期間満了の日の九十日前から三十日前までの間に別記様式第二の申請書に前条各号の書類を添えて、原子力規制委員会に提出しなければならない。</w:t>
-      </w:r>
-    </w:p>
-    <w:p>
-      <w:pPr>
-        <w:pStyle w:val="Heading4"/>
-      </w:pPr>
-      <w:r>
-        <w:t>第六十条（埋設確認の方法等）</w:t>
-      </w:r>
-    </w:p>
-    <w:p>
-      <w:r>
-        <w:t>法第四十一条の二十四において読み替えて準用する法第四十一条の三第二項の原子力規制委員会規則で定める方法は、次に掲げるものとする。</w:t>
-      </w:r>
-    </w:p>
-    <w:p>
-      <w:pPr>
-        <w:pStyle w:val="Heading6"/>
-        <w:ind w:left="880"/>
-      </w:pPr>
-      <w:r>
-        <w:t>一</w:t>
-      </w:r>
-    </w:p>
-    <w:p>
-      <w:pPr>
-        <w:ind w:left="880"/>
-      </w:pPr>
-      <w:r>
-        <w:t>施行規則第十九条の二第四項の申請書及び同項の書類（次号において「埋設確認添付書類」という。）をもって申請に係る廃棄事業所において実地に行うこと。</w:t>
-      </w:r>
-    </w:p>
-    <w:p>
-      <w:pPr>
-        <w:pStyle w:val="Heading6"/>
-        <w:ind w:left="880"/>
-      </w:pPr>
-      <w:r>
-        <w:t>二</w:t>
-      </w:r>
-    </w:p>
-    <w:p>
-      <w:pPr>
-        <w:ind w:left="880"/>
-      </w:pPr>
-      <w:r>
+        <w:br/>
         <w:t>埋設確認添付書類の記載事項に疑義があり、当該書類のみでは、廃棄物埋設において講ずる措置が法第十九条第一項に規定する原子力規制委員会規則で定める技術上の基準に適合しているかどうかの判断ができないと認めるときは、追加の書類を求めて確認を行うこと。</w:t>
       </w:r>
     </w:p>
@@ -3461,188 +2713,122 @@
     </w:p>
     <w:p>
       <w:pPr>
-        <w:pStyle w:val="Heading6"/>
+        <w:pStyle w:val="ListBullet"/>
         <w:ind w:left="880"/>
       </w:pPr>
       <w:r>
         <w:t>一</w:t>
-      </w:r>
-    </w:p>
-    <w:p>
-      <w:pPr>
+        <w:br/>
+        <w:t>埋設確認業務を行う時間及び休日に関する事項</w:t>
+      </w:r>
+    </w:p>
+    <w:p>
+      <w:pPr>
+        <w:pStyle w:val="ListBullet"/>
         <w:ind w:left="880"/>
       </w:pPr>
       <w:r>
-        <w:t>埋設確認業務を行う時間及び休日に関する事項</w:t>
-      </w:r>
-    </w:p>
-    <w:p>
-      <w:pPr>
-        <w:pStyle w:val="Heading6"/>
+        <w:t>二</w:t>
+        <w:br/>
+        <w:t>埋設確認業務を行う場所に関する事項</w:t>
+      </w:r>
+    </w:p>
+    <w:p>
+      <w:pPr>
+        <w:pStyle w:val="ListBullet"/>
         <w:ind w:left="880"/>
       </w:pPr>
       <w:r>
-        <w:t>二</w:t>
-      </w:r>
-    </w:p>
-    <w:p>
-      <w:pPr>
+        <w:t>三</w:t>
+        <w:br/>
+        <w:t>埋設確認業務の実施方法に関する事項</w:t>
+      </w:r>
+    </w:p>
+    <w:p>
+      <w:pPr>
+        <w:pStyle w:val="ListBullet"/>
         <w:ind w:left="880"/>
       </w:pPr>
       <w:r>
-        <w:t>埋設確認業務を行う場所に関する事項</w:t>
-      </w:r>
-    </w:p>
-    <w:p>
-      <w:pPr>
-        <w:pStyle w:val="Heading6"/>
+        <w:t>四</w:t>
+        <w:br/>
+        <w:t>埋設確認の信頼性を確保するための措置に関する事項</w:t>
+      </w:r>
+    </w:p>
+    <w:p>
+      <w:pPr>
+        <w:pStyle w:val="ListBullet"/>
         <w:ind w:left="880"/>
       </w:pPr>
       <w:r>
-        <w:t>三</w:t>
-      </w:r>
-    </w:p>
-    <w:p>
-      <w:pPr>
+        <w:t>五</w:t>
+        <w:br/>
+        <w:t>埋設確認に関する手数料の額及びその収納の方法に関する事項</w:t>
+      </w:r>
+    </w:p>
+    <w:p>
+      <w:pPr>
+        <w:pStyle w:val="ListBullet"/>
         <w:ind w:left="880"/>
       </w:pPr>
       <w:r>
-        <w:t>埋設確認業務の実施方法に関する事項</w:t>
-      </w:r>
-    </w:p>
-    <w:p>
-      <w:pPr>
-        <w:pStyle w:val="Heading6"/>
+        <w:t>六</w:t>
+        <w:br/>
+        <w:t>埋設確認証の交付に関する事項</w:t>
+      </w:r>
+    </w:p>
+    <w:p>
+      <w:pPr>
+        <w:pStyle w:val="ListBullet"/>
         <w:ind w:left="880"/>
       </w:pPr>
       <w:r>
-        <w:t>四</w:t>
-      </w:r>
-    </w:p>
-    <w:p>
-      <w:pPr>
+        <w:t>七</w:t>
+        <w:br/>
+        <w:t>埋設確認員等の選任及び解任並びにその配置に関する事項</w:t>
+      </w:r>
+    </w:p>
+    <w:p>
+      <w:pPr>
+        <w:pStyle w:val="ListBullet"/>
         <w:ind w:left="880"/>
       </w:pPr>
       <w:r>
-        <w:t>埋設確認の信頼性を確保するための措置に関する事項</w:t>
-      </w:r>
-    </w:p>
-    <w:p>
-      <w:pPr>
-        <w:pStyle w:val="Heading6"/>
+        <w:t>八</w:t>
+        <w:br/>
+        <w:t>埋設確認業務に関する秘密の保持に関する事項</w:t>
+      </w:r>
+    </w:p>
+    <w:p>
+      <w:pPr>
+        <w:pStyle w:val="ListBullet"/>
         <w:ind w:left="880"/>
       </w:pPr>
       <w:r>
-        <w:t>五</w:t>
-      </w:r>
-    </w:p>
-    <w:p>
-      <w:pPr>
+        <w:t>九</w:t>
+        <w:br/>
+        <w:t>埋設確認業務に関する帳簿及び書類の管理に関する事項</w:t>
+      </w:r>
+    </w:p>
+    <w:p>
+      <w:pPr>
+        <w:pStyle w:val="ListBullet"/>
         <w:ind w:left="880"/>
       </w:pPr>
       <w:r>
-        <w:t>埋設確認に関する手数料の額及びその収納の方法に関する事項</w:t>
-      </w:r>
-    </w:p>
-    <w:p>
-      <w:pPr>
-        <w:pStyle w:val="Heading6"/>
+        <w:t>十</w:t>
+        <w:br/>
+        <w:t>財務諸表等の備付け及び閲覧等の方法に関する事項</w:t>
+      </w:r>
+    </w:p>
+    <w:p>
+      <w:pPr>
+        <w:pStyle w:val="ListBullet"/>
         <w:ind w:left="880"/>
       </w:pPr>
       <w:r>
-        <w:t>六</w:t>
-      </w:r>
-    </w:p>
-    <w:p>
-      <w:pPr>
-        <w:ind w:left="880"/>
-      </w:pPr>
-      <w:r>
-        <w:t>埋設確認証の交付に関する事項</w:t>
-      </w:r>
-    </w:p>
-    <w:p>
-      <w:pPr>
-        <w:pStyle w:val="Heading6"/>
-        <w:ind w:left="880"/>
-      </w:pPr>
-      <w:r>
-        <w:t>七</w:t>
-      </w:r>
-    </w:p>
-    <w:p>
-      <w:pPr>
-        <w:ind w:left="880"/>
-      </w:pPr>
-      <w:r>
-        <w:t>埋設確認員等の選任及び解任並びにその配置に関する事項</w:t>
-      </w:r>
-    </w:p>
-    <w:p>
-      <w:pPr>
-        <w:pStyle w:val="Heading6"/>
-        <w:ind w:left="880"/>
-      </w:pPr>
-      <w:r>
-        <w:t>八</w:t>
-      </w:r>
-    </w:p>
-    <w:p>
-      <w:pPr>
-        <w:ind w:left="880"/>
-      </w:pPr>
-      <w:r>
-        <w:t>埋設確認業務に関する秘密の保持に関する事項</w:t>
-      </w:r>
-    </w:p>
-    <w:p>
-      <w:pPr>
-        <w:pStyle w:val="Heading6"/>
-        <w:ind w:left="880"/>
-      </w:pPr>
-      <w:r>
-        <w:t>九</w:t>
-      </w:r>
-    </w:p>
-    <w:p>
-      <w:pPr>
-        <w:ind w:left="880"/>
-      </w:pPr>
-      <w:r>
-        <w:t>埋設確認業務に関する帳簿及び書類の管理に関する事項</w:t>
-      </w:r>
-    </w:p>
-    <w:p>
-      <w:pPr>
-        <w:pStyle w:val="Heading6"/>
-        <w:ind w:left="880"/>
-      </w:pPr>
-      <w:r>
-        <w:t>十</w:t>
-      </w:r>
-    </w:p>
-    <w:p>
-      <w:pPr>
-        <w:ind w:left="880"/>
-      </w:pPr>
-      <w:r>
-        <w:t>財務諸表等の備付け及び閲覧等の方法に関する事項</w:t>
-      </w:r>
-    </w:p>
-    <w:p>
-      <w:pPr>
-        <w:pStyle w:val="Heading6"/>
-        <w:ind w:left="880"/>
-      </w:pPr>
-      <w:r>
         <w:t>十一</w:t>
-      </w:r>
-    </w:p>
-    <w:p>
-      <w:pPr>
-        <w:ind w:left="880"/>
-      </w:pPr>
-      <w:r>
+        <w:br/>
         <w:t>その他埋設確認業務の実施に関し必要な事項</w:t>
       </w:r>
     </w:p>
@@ -3691,35 +2877,23 @@
     </w:p>
     <w:p>
       <w:pPr>
-        <w:pStyle w:val="Heading6"/>
+        <w:pStyle w:val="ListBullet"/>
         <w:ind w:left="880"/>
       </w:pPr>
       <w:r>
         <w:t>一</w:t>
-      </w:r>
-    </w:p>
-    <w:p>
-      <w:pPr>
+        <w:br/>
+        <w:t>送信者の使用に係る電子計算機と受信者の使用に係る電子計算機とを電気通信回線で接続した電子情報処理組織を使用する方法であって、当該電気通信回線を通じて情報が送信され、受信者の使用に係る電子計算機に備えられたファイルに当該情報が記録されるもの</w:t>
+      </w:r>
+    </w:p>
+    <w:p>
+      <w:pPr>
+        <w:pStyle w:val="ListBullet"/>
         <w:ind w:left="880"/>
       </w:pPr>
       <w:r>
-        <w:t>送信者の使用に係る電子計算機と受信者の使用に係る電子計算機とを電気通信回線で接続した電子情報処理組織を使用する方法であって、当該電気通信回線を通じて情報が送信され、受信者の使用に係る電子計算機に備えられたファイルに当該情報が記録されるもの</w:t>
-      </w:r>
-    </w:p>
-    <w:p>
-      <w:pPr>
-        <w:pStyle w:val="Heading6"/>
-        <w:ind w:left="880"/>
-      </w:pPr>
-      <w:r>
         <w:t>二</w:t>
-      </w:r>
-    </w:p>
-    <w:p>
-      <w:pPr>
-        <w:ind w:left="880"/>
-      </w:pPr>
-      <w:r>
+        <w:br/>
         <w:t>磁気ディスクその他これに準ずる方法により一定の情報を確実に記録しておくことができる物をもって調製するファイルに情報を記録したものを交付する方法</w:t>
       </w:r>
     </w:p>
@@ -3798,120 +2972,78 @@
     </w:p>
     <w:p>
       <w:pPr>
-        <w:pStyle w:val="Heading6"/>
+        <w:pStyle w:val="ListBullet"/>
         <w:ind w:left="880"/>
       </w:pPr>
       <w:r>
         <w:t>一</w:t>
-      </w:r>
-    </w:p>
-    <w:p>
-      <w:pPr>
+        <w:br/>
+        <w:t>埋設確認を求めた者の氏名又は名称、住所及び連絡先並びに事業所等の名称及び所在地</w:t>
+      </w:r>
+    </w:p>
+    <w:p>
+      <w:pPr>
+        <w:pStyle w:val="ListBullet"/>
         <w:ind w:left="880"/>
       </w:pPr>
       <w:r>
-        <w:t>埋設確認を求めた者の氏名又は名称、住所及び連絡先並びに事業所等の名称及び所在地</w:t>
-      </w:r>
-    </w:p>
-    <w:p>
-      <w:pPr>
-        <w:pStyle w:val="Heading6"/>
+        <w:t>二</w:t>
+        <w:br/>
+        <w:t>埋設確認の求めに係る書類の受理年月日</w:t>
+      </w:r>
+    </w:p>
+    <w:p>
+      <w:pPr>
+        <w:pStyle w:val="ListBullet"/>
         <w:ind w:left="880"/>
       </w:pPr>
       <w:r>
-        <w:t>二</w:t>
-      </w:r>
-    </w:p>
-    <w:p>
-      <w:pPr>
+        <w:t>三</w:t>
+        <w:br/>
+        <w:t>埋設確認を行った年月日</w:t>
+      </w:r>
+    </w:p>
+    <w:p>
+      <w:pPr>
+        <w:pStyle w:val="ListBullet"/>
         <w:ind w:left="880"/>
       </w:pPr>
       <w:r>
-        <w:t>埋設確認の求めに係る書類の受理年月日</w:t>
-      </w:r>
-    </w:p>
-    <w:p>
-      <w:pPr>
-        <w:pStyle w:val="Heading6"/>
+        <w:t>四</w:t>
+        <w:br/>
+        <w:t>埋設確認を行った場所</w:t>
+      </w:r>
+    </w:p>
+    <w:p>
+      <w:pPr>
+        <w:pStyle w:val="ListBullet"/>
         <w:ind w:left="880"/>
       </w:pPr>
       <w:r>
-        <w:t>三</w:t>
-      </w:r>
-    </w:p>
-    <w:p>
-      <w:pPr>
+        <w:t>五</w:t>
+        <w:br/>
+        <w:t>埋設確認を行った埋設確認員等の氏名</w:t>
+      </w:r>
+    </w:p>
+    <w:p>
+      <w:pPr>
+        <w:pStyle w:val="ListBullet"/>
         <w:ind w:left="880"/>
       </w:pPr>
       <w:r>
-        <w:t>埋設確認を行った年月日</w:t>
-      </w:r>
-    </w:p>
-    <w:p>
-      <w:pPr>
-        <w:pStyle w:val="Heading6"/>
+        <w:t>六</w:t>
+        <w:br/>
+        <w:t>埋設確認証の番号及び交付年月日</w:t>
+      </w:r>
+    </w:p>
+    <w:p>
+      <w:pPr>
+        <w:pStyle w:val="ListBullet"/>
         <w:ind w:left="880"/>
       </w:pPr>
       <w:r>
-        <w:t>四</w:t>
-      </w:r>
-    </w:p>
-    <w:p>
-      <w:pPr>
-        <w:ind w:left="880"/>
-      </w:pPr>
-      <w:r>
-        <w:t>埋設確認を行った場所</w:t>
-      </w:r>
-    </w:p>
-    <w:p>
-      <w:pPr>
-        <w:pStyle w:val="Heading6"/>
-        <w:ind w:left="880"/>
-      </w:pPr>
-      <w:r>
-        <w:t>五</w:t>
-      </w:r>
-    </w:p>
-    <w:p>
-      <w:pPr>
-        <w:ind w:left="880"/>
-      </w:pPr>
-      <w:r>
-        <w:t>埋設確認を行った埋設確認員等の氏名</w:t>
-      </w:r>
-    </w:p>
-    <w:p>
-      <w:pPr>
-        <w:pStyle w:val="Heading6"/>
-        <w:ind w:left="880"/>
-      </w:pPr>
-      <w:r>
-        <w:t>六</w:t>
-      </w:r>
-    </w:p>
-    <w:p>
-      <w:pPr>
-        <w:ind w:left="880"/>
-      </w:pPr>
-      <w:r>
-        <w:t>埋設確認証の番号及び交付年月日</w:t>
-      </w:r>
-    </w:p>
-    <w:p>
-      <w:pPr>
-        <w:pStyle w:val="Heading6"/>
-        <w:ind w:left="880"/>
-      </w:pPr>
-      <w:r>
         <w:t>七</w:t>
-      </w:r>
-    </w:p>
-    <w:p>
-      <w:pPr>
-        <w:ind w:left="880"/>
-      </w:pPr>
-      <w:r>
+        <w:br/>
         <w:t>その他埋設確認に関し必要な事項</w:t>
       </w:r>
     </w:p>
@@ -3947,214 +3079,160 @@
     </w:p>
     <w:p>
       <w:pPr>
-        <w:pStyle w:val="Heading6"/>
+        <w:pStyle w:val="ListBullet"/>
         <w:ind w:left="880"/>
       </w:pPr>
       <w:r>
         <w:t>一</w:t>
-      </w:r>
-    </w:p>
-    <w:p>
-      <w:pPr>
+        <w:br/>
+        <w:t>埋設確認業務を原子力規制委員会に引き継ぐこと。</w:t>
+      </w:r>
+    </w:p>
+    <w:p>
+      <w:pPr>
+        <w:pStyle w:val="ListBullet"/>
         <w:ind w:left="880"/>
       </w:pPr>
       <w:r>
-        <w:t>埋設確認業務を原子力規制委員会に引き継ぐこと。</w:t>
-      </w:r>
-    </w:p>
-    <w:p>
-      <w:pPr>
-        <w:pStyle w:val="Heading6"/>
+        <w:t>二</w:t>
+        <w:br/>
+        <w:t>埋設確認業務に関する帳簿及び書類を原子力規制委員会に引き継ぐこと。</w:t>
+      </w:r>
+    </w:p>
+    <w:p>
+      <w:pPr>
+        <w:pStyle w:val="ListBullet"/>
         <w:ind w:left="880"/>
       </w:pPr>
       <w:r>
+        <w:t>三</w:t>
+        <w:br/>
+        <w:t>その他原子力規制委員会が必要と認める事項</w:t>
+      </w:r>
+    </w:p>
+    <w:p>
+      <w:pPr>
+        <w:pStyle w:val="Heading4"/>
+      </w:pPr>
+      <w:r>
+        <w:t>第七十一条（公示）</w:t>
+      </w:r>
+    </w:p>
+    <w:p>
+      <w:r>
+        <w:t>原子力規制委員会は、次の表の上欄に掲げる場合には、それぞれ同表の下欄に掲げる事項を官報で公示しなければならない。</w:t>
+      </w:r>
+    </w:p>
+    <w:p>
+      <w:pPr>
+        <w:pStyle w:val="Heading2"/>
+      </w:pPr>
+      <w:r>
+        <w:t>第七章　登録濃度確認機関</w:t>
+      </w:r>
+    </w:p>
+    <w:p>
+      <w:pPr>
+        <w:pStyle w:val="Heading4"/>
+      </w:pPr>
+      <w:r>
+        <w:t>第七十二条（登録の申請）</w:t>
+      </w:r>
+    </w:p>
+    <w:p>
+      <w:r>
+        <w:t>法第四十一条の二十五の登録の申請をしようとする者は、別記様式第一の申請書に次の書類を添えて、原子力規制委員会に提出しなければならない。</w:t>
+      </w:r>
+    </w:p>
+    <w:p>
+      <w:pPr>
+        <w:pStyle w:val="ListBullet"/>
+        <w:ind w:left="880"/>
+      </w:pPr>
+      <w:r>
+        <w:t>一</w:t>
+        <w:br/>
+        <w:t>申請者が法人である場合にあっては、次に掲げる書類</w:t>
+      </w:r>
+    </w:p>
+    <w:p>
+      <w:pPr>
+        <w:pStyle w:val="ListBullet"/>
+        <w:ind w:left="880"/>
+      </w:pPr>
+      <w:r>
         <w:t>二</w:t>
-      </w:r>
-    </w:p>
-    <w:p>
-      <w:pPr>
+        <w:br/>
+        <w:t>申請者が個人である場合にあっては、次に掲げる書類</w:t>
+      </w:r>
+    </w:p>
+    <w:p>
+      <w:pPr>
+        <w:pStyle w:val="ListBullet"/>
         <w:ind w:left="880"/>
       </w:pPr>
       <w:r>
-        <w:t>埋設確認業務に関する帳簿及び書類を原子力規制委員会に引き継ぐこと。</w:t>
-      </w:r>
-    </w:p>
-    <w:p>
-      <w:pPr>
-        <w:pStyle w:val="Heading6"/>
+        <w:t>三</w:t>
+        <w:br/>
+        <w:t>濃度確認員等の氏名を記載した書類及び濃度確認員等が法第四十一条の二十六において読み替えて準用する法第四十一条第一項第一号又は第二号に該当する者であることを説明した書類</w:t>
+      </w:r>
+    </w:p>
+    <w:p>
+      <w:pPr>
+        <w:pStyle w:val="ListBullet"/>
         <w:ind w:left="880"/>
       </w:pPr>
       <w:r>
-        <w:t>三</w:t>
-      </w:r>
-    </w:p>
-    <w:p>
-      <w:pPr>
+        <w:t>四</w:t>
+        <w:br/>
+        <w:t>濃度確認業務以外の業務を行っているときは、その業務の種類及び概要を記載した書類</w:t>
+      </w:r>
+    </w:p>
+    <w:p>
+      <w:pPr>
+        <w:pStyle w:val="Heading4"/>
+      </w:pPr>
+      <w:r>
+        <w:t>第七十三条（登録の更新）</w:t>
+      </w:r>
+    </w:p>
+    <w:p>
+      <w:r>
+        <w:t>法第四十一条の二十六において準用する法第四十一条の二第一項の登録の更新を受けようとする者は、登録の有効期間満了の日の九十日前から三十日前までの間に別記様式第二の申請書に前条各号の書類を添えて、原子力規制委員会に提出しなければならない。</w:t>
+      </w:r>
+    </w:p>
+    <w:p>
+      <w:pPr>
+        <w:pStyle w:val="Heading4"/>
+      </w:pPr>
+      <w:r>
+        <w:t>第七十四条（濃度確認の方法等）</w:t>
+      </w:r>
+    </w:p>
+    <w:p>
+      <w:r>
+        <w:t>法第四十一条の二十六において読み替えて準用する法第四十一条の三第二項の原子力規制委員会規則で定める方法は、次に掲げるものとする。</w:t>
+      </w:r>
+    </w:p>
+    <w:p>
+      <w:pPr>
+        <w:pStyle w:val="ListBullet"/>
         <w:ind w:left="880"/>
       </w:pPr>
       <w:r>
-        <w:t>その他原子力規制委員会が必要と認める事項</w:t>
-      </w:r>
-    </w:p>
-    <w:p>
-      <w:pPr>
-        <w:pStyle w:val="Heading4"/>
-      </w:pPr>
-      <w:r>
-        <w:t>第七十一条（公示）</w:t>
-      </w:r>
-    </w:p>
-    <w:p>
-      <w:r>
-        <w:t>原子力規制委員会は、次の表の上欄に掲げる場合には、それぞれ同表の下欄に掲げる事項を官報で公示しなければならない。</w:t>
-      </w:r>
-    </w:p>
-    <w:p>
-      <w:pPr>
-        <w:pStyle w:val="Heading2"/>
-      </w:pPr>
-      <w:r>
-        <w:t>第七章　登録濃度確認機関</w:t>
-      </w:r>
-    </w:p>
-    <w:p>
-      <w:pPr>
-        <w:pStyle w:val="Heading4"/>
-      </w:pPr>
-      <w:r>
-        <w:t>第七十二条（登録の申請）</w:t>
-      </w:r>
-    </w:p>
-    <w:p>
-      <w:r>
-        <w:t>法第四十一条の二十五の登録の申請をしようとする者は、別記様式第一の申請書に次の書類を添えて、原子力規制委員会に提出しなければならない。</w:t>
-      </w:r>
-    </w:p>
-    <w:p>
-      <w:pPr>
-        <w:pStyle w:val="Heading6"/>
+        <w:t>一</w:t>
+        <w:br/>
+        <w:t>施行規則第二十九条の三第三項の申請書及び同項の書類（次号において「濃度確認添付書類」という。）をもって申請に係る事業所等において実地に行うこと。</w:t>
+      </w:r>
+    </w:p>
+    <w:p>
+      <w:pPr>
+        <w:pStyle w:val="ListBullet"/>
         <w:ind w:left="880"/>
       </w:pPr>
       <w:r>
-        <w:t>一</w:t>
-      </w:r>
-    </w:p>
-    <w:p>
-      <w:pPr>
-        <w:ind w:left="880"/>
-      </w:pPr>
-      <w:r>
-        <w:t>申請者が法人である場合にあっては、次に掲げる書類</w:t>
-      </w:r>
-    </w:p>
-    <w:p>
-      <w:pPr>
-        <w:pStyle w:val="Heading6"/>
-        <w:ind w:left="880"/>
-      </w:pPr>
-      <w:r>
         <w:t>二</w:t>
-      </w:r>
-    </w:p>
-    <w:p>
-      <w:pPr>
-        <w:ind w:left="880"/>
-      </w:pPr>
-      <w:r>
-        <w:t>申請者が個人である場合にあっては、次に掲げる書類</w:t>
-      </w:r>
-    </w:p>
-    <w:p>
-      <w:pPr>
-        <w:pStyle w:val="Heading6"/>
-        <w:ind w:left="880"/>
-      </w:pPr>
-      <w:r>
-        <w:t>三</w:t>
-      </w:r>
-    </w:p>
-    <w:p>
-      <w:pPr>
-        <w:ind w:left="880"/>
-      </w:pPr>
-      <w:r>
-        <w:t>濃度確認員等の氏名を記載した書類及び濃度確認員等が法第四十一条の二十六において読み替えて準用する法第四十一条第一項第一号又は第二号に該当する者であることを説明した書類</w:t>
-      </w:r>
-    </w:p>
-    <w:p>
-      <w:pPr>
-        <w:pStyle w:val="Heading6"/>
-        <w:ind w:left="880"/>
-      </w:pPr>
-      <w:r>
-        <w:t>四</w:t>
-      </w:r>
-    </w:p>
-    <w:p>
-      <w:pPr>
-        <w:ind w:left="880"/>
-      </w:pPr>
-      <w:r>
-        <w:t>濃度確認業務以外の業務を行っているときは、その業務の種類及び概要を記載した書類</w:t>
-      </w:r>
-    </w:p>
-    <w:p>
-      <w:pPr>
-        <w:pStyle w:val="Heading4"/>
-      </w:pPr>
-      <w:r>
-        <w:t>第七十三条（登録の更新）</w:t>
-      </w:r>
-    </w:p>
-    <w:p>
-      <w:r>
-        <w:t>法第四十一条の二十六において準用する法第四十一条の二第一項の登録の更新を受けようとする者は、登録の有効期間満了の日の九十日前から三十日前までの間に別記様式第二の申請書に前条各号の書類を添えて、原子力規制委員会に提出しなければならない。</w:t>
-      </w:r>
-    </w:p>
-    <w:p>
-      <w:pPr>
-        <w:pStyle w:val="Heading4"/>
-      </w:pPr>
-      <w:r>
-        <w:t>第七十四条（濃度確認の方法等）</w:t>
-      </w:r>
-    </w:p>
-    <w:p>
-      <w:r>
-        <w:t>法第四十一条の二十六において読み替えて準用する法第四十一条の三第二項の原子力規制委員会規則で定める方法は、次に掲げるものとする。</w:t>
-      </w:r>
-    </w:p>
-    <w:p>
-      <w:pPr>
-        <w:pStyle w:val="Heading6"/>
-        <w:ind w:left="880"/>
-      </w:pPr>
-      <w:r>
-        <w:t>一</w:t>
-      </w:r>
-    </w:p>
-    <w:p>
-      <w:pPr>
-        <w:ind w:left="880"/>
-      </w:pPr>
-      <w:r>
-        <w:t>施行規則第二十九条の三第三項の申請書及び同項の書類（次号において「濃度確認添付書類」という。）をもって申請に係る事業所等において実地に行うこと。</w:t>
-      </w:r>
-    </w:p>
-    <w:p>
-      <w:pPr>
-        <w:pStyle w:val="Heading6"/>
-        <w:ind w:left="880"/>
-      </w:pPr>
-      <w:r>
-        <w:t>二</w:t>
-      </w:r>
-    </w:p>
-    <w:p>
-      <w:pPr>
-        <w:ind w:left="880"/>
-      </w:pPr>
-      <w:r>
+        <w:br/>
         <w:t>濃度確認添付書類の記載事項に疑義があり、当該書類のみでは、濃度確認対象物に含まれる放射性同位元素（放射線発生装置から発生した放射線により生じた放射線を放出する同位元素を含む。以下この号において同じ。）の濃度の測定及び評価が法第三十三条の三第二項の認可を受けた方法に従い行われたかどうか又は濃度確認対象物に含まれる放射性同位元素の濃度が同条第一項に規定する基準を超えていないかどうかの判断ができないと認めるときは、追加の書類を求めて確認を行うこと。</w:t>
       </w:r>
     </w:p>
@@ -4263,188 +3341,122 @@
     </w:p>
     <w:p>
       <w:pPr>
-        <w:pStyle w:val="Heading6"/>
+        <w:pStyle w:val="ListBullet"/>
         <w:ind w:left="880"/>
       </w:pPr>
       <w:r>
         <w:t>一</w:t>
-      </w:r>
-    </w:p>
-    <w:p>
-      <w:pPr>
+        <w:br/>
+        <w:t>濃度確認業務を行う時間及び休日に関する事項</w:t>
+      </w:r>
+    </w:p>
+    <w:p>
+      <w:pPr>
+        <w:pStyle w:val="ListBullet"/>
         <w:ind w:left="880"/>
       </w:pPr>
       <w:r>
-        <w:t>濃度確認業務を行う時間及び休日に関する事項</w:t>
-      </w:r>
-    </w:p>
-    <w:p>
-      <w:pPr>
-        <w:pStyle w:val="Heading6"/>
+        <w:t>二</w:t>
+        <w:br/>
+        <w:t>濃度確認業務を行う場所に関する事項</w:t>
+      </w:r>
+    </w:p>
+    <w:p>
+      <w:pPr>
+        <w:pStyle w:val="ListBullet"/>
         <w:ind w:left="880"/>
       </w:pPr>
       <w:r>
-        <w:t>二</w:t>
-      </w:r>
-    </w:p>
-    <w:p>
-      <w:pPr>
+        <w:t>三</w:t>
+        <w:br/>
+        <w:t>濃度確認業務の実施方法に関する事項</w:t>
+      </w:r>
+    </w:p>
+    <w:p>
+      <w:pPr>
+        <w:pStyle w:val="ListBullet"/>
         <w:ind w:left="880"/>
       </w:pPr>
       <w:r>
-        <w:t>濃度確認業務を行う場所に関する事項</w:t>
-      </w:r>
-    </w:p>
-    <w:p>
-      <w:pPr>
-        <w:pStyle w:val="Heading6"/>
+        <w:t>四</w:t>
+        <w:br/>
+        <w:t>濃度確認の信頼性を確保するための措置に関する事項</w:t>
+      </w:r>
+    </w:p>
+    <w:p>
+      <w:pPr>
+        <w:pStyle w:val="ListBullet"/>
         <w:ind w:left="880"/>
       </w:pPr>
       <w:r>
-        <w:t>三</w:t>
-      </w:r>
-    </w:p>
-    <w:p>
-      <w:pPr>
+        <w:t>五</w:t>
+        <w:br/>
+        <w:t>濃度確認に関する手数料の額及びその収納の方法に関する事項</w:t>
+      </w:r>
+    </w:p>
+    <w:p>
+      <w:pPr>
+        <w:pStyle w:val="ListBullet"/>
         <w:ind w:left="880"/>
       </w:pPr>
       <w:r>
-        <w:t>濃度確認業務の実施方法に関する事項</w:t>
-      </w:r>
-    </w:p>
-    <w:p>
-      <w:pPr>
-        <w:pStyle w:val="Heading6"/>
+        <w:t>六</w:t>
+        <w:br/>
+        <w:t>濃度確認証の交付に関する事項</w:t>
+      </w:r>
+    </w:p>
+    <w:p>
+      <w:pPr>
+        <w:pStyle w:val="ListBullet"/>
         <w:ind w:left="880"/>
       </w:pPr>
       <w:r>
-        <w:t>四</w:t>
-      </w:r>
-    </w:p>
-    <w:p>
-      <w:pPr>
+        <w:t>七</w:t>
+        <w:br/>
+        <w:t>濃度確認員等の選任及び解任並びにその配置に関する事項</w:t>
+      </w:r>
+    </w:p>
+    <w:p>
+      <w:pPr>
+        <w:pStyle w:val="ListBullet"/>
         <w:ind w:left="880"/>
       </w:pPr>
       <w:r>
-        <w:t>濃度確認の信頼性を確保するための措置に関する事項</w:t>
-      </w:r>
-    </w:p>
-    <w:p>
-      <w:pPr>
-        <w:pStyle w:val="Heading6"/>
+        <w:t>八</w:t>
+        <w:br/>
+        <w:t>濃度確認業務に関する秘密の保持に関する事項</w:t>
+      </w:r>
+    </w:p>
+    <w:p>
+      <w:pPr>
+        <w:pStyle w:val="ListBullet"/>
         <w:ind w:left="880"/>
       </w:pPr>
       <w:r>
-        <w:t>五</w:t>
-      </w:r>
-    </w:p>
-    <w:p>
-      <w:pPr>
+        <w:t>九</w:t>
+        <w:br/>
+        <w:t>濃度確認業務に関する帳簿及び書類の管理に関する事項</w:t>
+      </w:r>
+    </w:p>
+    <w:p>
+      <w:pPr>
+        <w:pStyle w:val="ListBullet"/>
         <w:ind w:left="880"/>
       </w:pPr>
       <w:r>
-        <w:t>濃度確認に関する手数料の額及びその収納の方法に関する事項</w:t>
-      </w:r>
-    </w:p>
-    <w:p>
-      <w:pPr>
-        <w:pStyle w:val="Heading6"/>
+        <w:t>十</w:t>
+        <w:br/>
+        <w:t>財務諸表等の備付け及び閲覧等の方法に関する事項</w:t>
+      </w:r>
+    </w:p>
+    <w:p>
+      <w:pPr>
+        <w:pStyle w:val="ListBullet"/>
         <w:ind w:left="880"/>
       </w:pPr>
       <w:r>
-        <w:t>六</w:t>
-      </w:r>
-    </w:p>
-    <w:p>
-      <w:pPr>
-        <w:ind w:left="880"/>
-      </w:pPr>
-      <w:r>
-        <w:t>濃度確認証の交付に関する事項</w:t>
-      </w:r>
-    </w:p>
-    <w:p>
-      <w:pPr>
-        <w:pStyle w:val="Heading6"/>
-        <w:ind w:left="880"/>
-      </w:pPr>
-      <w:r>
-        <w:t>七</w:t>
-      </w:r>
-    </w:p>
-    <w:p>
-      <w:pPr>
-        <w:ind w:left="880"/>
-      </w:pPr>
-      <w:r>
-        <w:t>濃度確認員等の選任及び解任並びにその配置に関する事項</w:t>
-      </w:r>
-    </w:p>
-    <w:p>
-      <w:pPr>
-        <w:pStyle w:val="Heading6"/>
-        <w:ind w:left="880"/>
-      </w:pPr>
-      <w:r>
-        <w:t>八</w:t>
-      </w:r>
-    </w:p>
-    <w:p>
-      <w:pPr>
-        <w:ind w:left="880"/>
-      </w:pPr>
-      <w:r>
-        <w:t>濃度確認業務に関する秘密の保持に関する事項</w:t>
-      </w:r>
-    </w:p>
-    <w:p>
-      <w:pPr>
-        <w:pStyle w:val="Heading6"/>
-        <w:ind w:left="880"/>
-      </w:pPr>
-      <w:r>
-        <w:t>九</w:t>
-      </w:r>
-    </w:p>
-    <w:p>
-      <w:pPr>
-        <w:ind w:left="880"/>
-      </w:pPr>
-      <w:r>
-        <w:t>濃度確認業務に関する帳簿及び書類の管理に関する事項</w:t>
-      </w:r>
-    </w:p>
-    <w:p>
-      <w:pPr>
-        <w:pStyle w:val="Heading6"/>
-        <w:ind w:left="880"/>
-      </w:pPr>
-      <w:r>
-        <w:t>十</w:t>
-      </w:r>
-    </w:p>
-    <w:p>
-      <w:pPr>
-        <w:ind w:left="880"/>
-      </w:pPr>
-      <w:r>
-        <w:t>財務諸表等の備付け及び閲覧等の方法に関する事項</w:t>
-      </w:r>
-    </w:p>
-    <w:p>
-      <w:pPr>
-        <w:pStyle w:val="Heading6"/>
-        <w:ind w:left="880"/>
-      </w:pPr>
-      <w:r>
         <w:t>十一</w:t>
-      </w:r>
-    </w:p>
-    <w:p>
-      <w:pPr>
-        <w:ind w:left="880"/>
-      </w:pPr>
-      <w:r>
+        <w:br/>
         <w:t>その他濃度確認業務の実施に関し必要な事項</w:t>
       </w:r>
     </w:p>
@@ -4493,35 +3505,23 @@
     </w:p>
     <w:p>
       <w:pPr>
-        <w:pStyle w:val="Heading6"/>
+        <w:pStyle w:val="ListBullet"/>
         <w:ind w:left="880"/>
       </w:pPr>
       <w:r>
         <w:t>一</w:t>
-      </w:r>
-    </w:p>
-    <w:p>
-      <w:pPr>
+        <w:br/>
+        <w:t>送信者の使用に係る電子計算機と受信者の使用に係る電子計算機とを電気通信回線で接続した電子情報処理組織を使用する方法であって、当該電気通信回線を通じて情報が送信され、受信者の使用に係る電子計算機に備えられたファイルに当該情報が記録されるもの</w:t>
+      </w:r>
+    </w:p>
+    <w:p>
+      <w:pPr>
+        <w:pStyle w:val="ListBullet"/>
         <w:ind w:left="880"/>
       </w:pPr>
       <w:r>
-        <w:t>送信者の使用に係る電子計算機と受信者の使用に係る電子計算機とを電気通信回線で接続した電子情報処理組織を使用する方法であって、当該電気通信回線を通じて情報が送信され、受信者の使用に係る電子計算機に備えられたファイルに当該情報が記録されるもの</w:t>
-      </w:r>
-    </w:p>
-    <w:p>
-      <w:pPr>
-        <w:pStyle w:val="Heading6"/>
-        <w:ind w:left="880"/>
-      </w:pPr>
-      <w:r>
         <w:t>二</w:t>
-      </w:r>
-    </w:p>
-    <w:p>
-      <w:pPr>
-        <w:ind w:left="880"/>
-      </w:pPr>
-      <w:r>
+        <w:br/>
         <w:t>磁気ディスクその他これに準ずる方法により一定の情報を確実に記録しておくことができる物をもって調製するファイルに情報を記録したものを交付する方法</w:t>
       </w:r>
     </w:p>
@@ -4600,171 +3600,111 @@
     </w:p>
     <w:p>
       <w:pPr>
-        <w:pStyle w:val="Heading6"/>
+        <w:pStyle w:val="ListBullet"/>
         <w:ind w:left="880"/>
       </w:pPr>
       <w:r>
         <w:t>一</w:t>
-      </w:r>
-    </w:p>
-    <w:p>
-      <w:pPr>
+        <w:br/>
+        <w:t>濃度確認を求めた者の氏名又は名称、住所及び連絡先並びに事業所等又は事務所の名称及び所在地</w:t>
+      </w:r>
+    </w:p>
+    <w:p>
+      <w:pPr>
+        <w:pStyle w:val="ListBullet"/>
         <w:ind w:left="880"/>
       </w:pPr>
       <w:r>
-        <w:t>濃度確認を求めた者の氏名又は名称、住所及び連絡先並びに事業所等又は事務所の名称及び所在地</w:t>
-      </w:r>
-    </w:p>
-    <w:p>
-      <w:pPr>
-        <w:pStyle w:val="Heading6"/>
+        <w:t>二</w:t>
+        <w:br/>
+        <w:t>濃度確認の求めに係る書類の受理年月日</w:t>
+      </w:r>
+    </w:p>
+    <w:p>
+      <w:pPr>
+        <w:pStyle w:val="ListBullet"/>
         <w:ind w:left="880"/>
       </w:pPr>
       <w:r>
-        <w:t>二</w:t>
-      </w:r>
-    </w:p>
-    <w:p>
-      <w:pPr>
+        <w:t>三</w:t>
+        <w:br/>
+        <w:t>濃度確認の求めに係る濃度確認対象物の種類及び重量</w:t>
+      </w:r>
+    </w:p>
+    <w:p>
+      <w:pPr>
+        <w:pStyle w:val="ListBullet"/>
         <w:ind w:left="880"/>
       </w:pPr>
       <w:r>
-        <w:t>濃度確認の求めに係る書類の受理年月日</w:t>
-      </w:r>
-    </w:p>
-    <w:p>
-      <w:pPr>
-        <w:pStyle w:val="Heading6"/>
+        <w:t>四</w:t>
+        <w:br/>
+        <w:t>濃度確認を行った年月日</w:t>
+      </w:r>
+    </w:p>
+    <w:p>
+      <w:pPr>
+        <w:pStyle w:val="ListBullet"/>
         <w:ind w:left="880"/>
       </w:pPr>
       <w:r>
-        <w:t>三</w:t>
-      </w:r>
-    </w:p>
-    <w:p>
-      <w:pPr>
+        <w:t>五</w:t>
+        <w:br/>
+        <w:t>濃度確認を行った場所</w:t>
+      </w:r>
+    </w:p>
+    <w:p>
+      <w:pPr>
+        <w:pStyle w:val="ListBullet"/>
         <w:ind w:left="880"/>
       </w:pPr>
       <w:r>
-        <w:t>濃度確認の求めに係る濃度確認対象物の種類及び重量</w:t>
-      </w:r>
-    </w:p>
-    <w:p>
-      <w:pPr>
-        <w:pStyle w:val="Heading6"/>
+        <w:t>六</w:t>
+        <w:br/>
+        <w:t>濃度確認の方法</w:t>
+      </w:r>
+    </w:p>
+    <w:p>
+      <w:pPr>
+        <w:pStyle w:val="ListBullet"/>
         <w:ind w:left="880"/>
       </w:pPr>
       <w:r>
-        <w:t>四</w:t>
-      </w:r>
-    </w:p>
-    <w:p>
-      <w:pPr>
+        <w:t>七</w:t>
+        <w:br/>
+        <w:t>濃度確認を行った濃度確認員等の氏名</w:t>
+      </w:r>
+    </w:p>
+    <w:p>
+      <w:pPr>
+        <w:pStyle w:val="ListBullet"/>
         <w:ind w:left="880"/>
       </w:pPr>
       <w:r>
-        <w:t>濃度確認を行った年月日</w:t>
-      </w:r>
-    </w:p>
-    <w:p>
-      <w:pPr>
-        <w:pStyle w:val="Heading6"/>
+        <w:t>八</w:t>
+        <w:br/>
+        <w:t>濃度確認の結果</w:t>
+      </w:r>
+    </w:p>
+    <w:p>
+      <w:pPr>
+        <w:pStyle w:val="ListBullet"/>
         <w:ind w:left="880"/>
       </w:pPr>
       <w:r>
-        <w:t>五</w:t>
-      </w:r>
-    </w:p>
-    <w:p>
-      <w:pPr>
+        <w:t>九</w:t>
+        <w:br/>
+        <w:t>濃度確認証の番号及び交付年月日</w:t>
+      </w:r>
+    </w:p>
+    <w:p>
+      <w:pPr>
+        <w:pStyle w:val="ListBullet"/>
         <w:ind w:left="880"/>
       </w:pPr>
       <w:r>
-        <w:t>濃度確認を行った場所</w:t>
-      </w:r>
-    </w:p>
-    <w:p>
-      <w:pPr>
-        <w:pStyle w:val="Heading6"/>
-        <w:ind w:left="880"/>
-      </w:pPr>
-      <w:r>
-        <w:t>六</w:t>
-      </w:r>
-    </w:p>
-    <w:p>
-      <w:pPr>
-        <w:ind w:left="880"/>
-      </w:pPr>
-      <w:r>
-        <w:t>濃度確認の方法</w:t>
-      </w:r>
-    </w:p>
-    <w:p>
-      <w:pPr>
-        <w:pStyle w:val="Heading6"/>
-        <w:ind w:left="880"/>
-      </w:pPr>
-      <w:r>
-        <w:t>七</w:t>
-      </w:r>
-    </w:p>
-    <w:p>
-      <w:pPr>
-        <w:ind w:left="880"/>
-      </w:pPr>
-      <w:r>
-        <w:t>濃度確認を行った濃度確認員等の氏名</w:t>
-      </w:r>
-    </w:p>
-    <w:p>
-      <w:pPr>
-        <w:pStyle w:val="Heading6"/>
-        <w:ind w:left="880"/>
-      </w:pPr>
-      <w:r>
-        <w:t>八</w:t>
-      </w:r>
-    </w:p>
-    <w:p>
-      <w:pPr>
-        <w:ind w:left="880"/>
-      </w:pPr>
-      <w:r>
-        <w:t>濃度確認の結果</w:t>
-      </w:r>
-    </w:p>
-    <w:p>
-      <w:pPr>
-        <w:pStyle w:val="Heading6"/>
-        <w:ind w:left="880"/>
-      </w:pPr>
-      <w:r>
-        <w:t>九</w:t>
-      </w:r>
-    </w:p>
-    <w:p>
-      <w:pPr>
-        <w:ind w:left="880"/>
-      </w:pPr>
-      <w:r>
-        <w:t>濃度確認証の番号及び交付年月日</w:t>
-      </w:r>
-    </w:p>
-    <w:p>
-      <w:pPr>
-        <w:pStyle w:val="Heading6"/>
-        <w:ind w:left="880"/>
-      </w:pPr>
-      <w:r>
         <w:t>十</w:t>
-      </w:r>
-    </w:p>
-    <w:p>
-      <w:pPr>
-        <w:ind w:left="880"/>
-      </w:pPr>
-      <w:r>
+        <w:br/>
         <w:t>その他濃度確認に関し必要な事項</w:t>
       </w:r>
     </w:p>
@@ -4800,299 +3740,215 @@
     </w:p>
     <w:p>
       <w:pPr>
-        <w:pStyle w:val="Heading6"/>
+        <w:pStyle w:val="ListBullet"/>
         <w:ind w:left="880"/>
       </w:pPr>
       <w:r>
         <w:t>一</w:t>
-      </w:r>
-    </w:p>
-    <w:p>
-      <w:pPr>
+        <w:br/>
+        <w:t>濃度確認業務を原子力規制委員会に引き継ぐこと。</w:t>
+      </w:r>
+    </w:p>
+    <w:p>
+      <w:pPr>
+        <w:pStyle w:val="ListBullet"/>
         <w:ind w:left="880"/>
       </w:pPr>
       <w:r>
-        <w:t>濃度確認業務を原子力規制委員会に引き継ぐこと。</w:t>
-      </w:r>
-    </w:p>
-    <w:p>
-      <w:pPr>
-        <w:pStyle w:val="Heading6"/>
+        <w:t>二</w:t>
+        <w:br/>
+        <w:t>濃度確認業務に関する帳簿及び書類を原子力規制委員会に引き継ぐこと。</w:t>
+      </w:r>
+    </w:p>
+    <w:p>
+      <w:pPr>
+        <w:pStyle w:val="ListBullet"/>
         <w:ind w:left="880"/>
       </w:pPr>
       <w:r>
+        <w:t>三</w:t>
+        <w:br/>
+        <w:t>その他原子力規制委員会が必要と認める事項</w:t>
+      </w:r>
+    </w:p>
+    <w:p>
+      <w:pPr>
+        <w:pStyle w:val="Heading4"/>
+      </w:pPr>
+      <w:r>
+        <w:t>第八十五条（公示）</w:t>
+      </w:r>
+    </w:p>
+    <w:p>
+      <w:r>
+        <w:t>原子力規制委員会は、次の表の上欄に掲げる場合には、それぞれ同表の下欄に掲げる事項を官報で公示しなければならない。</w:t>
+      </w:r>
+    </w:p>
+    <w:p>
+      <w:pPr>
+        <w:pStyle w:val="Heading2"/>
+      </w:pPr>
+      <w:r>
+        <w:t>第八章　登録試験機関</w:t>
+      </w:r>
+    </w:p>
+    <w:p>
+      <w:pPr>
+        <w:pStyle w:val="Heading4"/>
+      </w:pPr>
+      <w:r>
+        <w:t>第八十六条（登録の申請）</w:t>
+      </w:r>
+    </w:p>
+    <w:p>
+      <w:r>
+        <w:t>法第四十一条の二十七の登録の申請をしようとする者は、別記様式第一の申請書に次の書類を添えて、原子力規制委員会に提出しなければならない。</w:t>
+      </w:r>
+    </w:p>
+    <w:p>
+      <w:pPr>
+        <w:pStyle w:val="ListBullet"/>
+        <w:ind w:left="880"/>
+      </w:pPr>
+      <w:r>
+        <w:t>一</w:t>
+        <w:br/>
+        <w:t>申請者が法人である場合にあっては、次に掲げる書類</w:t>
+      </w:r>
+    </w:p>
+    <w:p>
+      <w:pPr>
+        <w:pStyle w:val="ListBullet"/>
+        <w:ind w:left="880"/>
+      </w:pPr>
+      <w:r>
         <w:t>二</w:t>
-      </w:r>
-    </w:p>
-    <w:p>
-      <w:pPr>
+        <w:br/>
+        <w:t>申請者が個人である場合にあっては、次に掲げる書類</w:t>
+      </w:r>
+    </w:p>
+    <w:p>
+      <w:pPr>
+        <w:pStyle w:val="ListBullet"/>
         <w:ind w:left="880"/>
       </w:pPr>
       <w:r>
-        <w:t>濃度確認業務に関する帳簿及び書類を原子力規制委員会に引き継ぐこと。</w:t>
-      </w:r>
-    </w:p>
-    <w:p>
-      <w:pPr>
-        <w:pStyle w:val="Heading6"/>
+        <w:t>三</w:t>
+        <w:br/>
+        <w:t>試験業務の実施方法に関する事項の概要を記載した書類</w:t>
+      </w:r>
+    </w:p>
+    <w:p>
+      <w:pPr>
+        <w:pStyle w:val="ListBullet"/>
         <w:ind w:left="880"/>
       </w:pPr>
       <w:r>
+        <w:t>四</w:t>
+        <w:br/>
+        <w:t>試験委員の氏名を記載した書類及び試験委員が法第四十一条の二十八第二号に該当する者であることを説明した書類</w:t>
+      </w:r>
+    </w:p>
+    <w:p>
+      <w:pPr>
+        <w:pStyle w:val="ListBullet"/>
+        <w:ind w:left="880"/>
+      </w:pPr>
+      <w:r>
+        <w:t>五</w:t>
+        <w:br/>
+        <w:t>法第四十一条の二十八第三号に規定する試験の信頼性の確保のための専任の管理者及び試験業務の管理を行う専任の部門が置かれていることを説明した書類</w:t>
+      </w:r>
+    </w:p>
+    <w:p>
+      <w:pPr>
+        <w:pStyle w:val="ListBullet"/>
+        <w:ind w:left="880"/>
+      </w:pPr>
+      <w:r>
+        <w:t>六</w:t>
+        <w:br/>
+        <w:t>試験業務以外の業務を行っているときは、その業務の種類及び概要を記載した書類</w:t>
+      </w:r>
+    </w:p>
+    <w:p>
+      <w:pPr>
+        <w:pStyle w:val="Heading4"/>
+      </w:pPr>
+      <w:r>
+        <w:t>第八十七条（登録の更新）</w:t>
+      </w:r>
+    </w:p>
+    <w:p>
+      <w:r>
+        <w:t>法第四十一条の三十において準用する法第四十一条の二第一項の登録の更新を受けようとする者は、登録の有効期間満了の日の九十日前から三十日前までの間に別記様式第二の申請書に前条各号の書類を添えて、原子力規制委員会に提出しなければならない。</w:t>
+      </w:r>
+    </w:p>
+    <w:p>
+      <w:pPr>
+        <w:pStyle w:val="Heading4"/>
+      </w:pPr>
+      <w:r>
+        <w:t>第八十八条（信頼性の確保のための措置）</w:t>
+      </w:r>
+    </w:p>
+    <w:p>
+      <w:r>
+        <w:t>法第四十一条の二十九第一項の原子力規制委員会規則で定める措置は、次に掲げるものとする。</w:t>
+      </w:r>
+    </w:p>
+    <w:p>
+      <w:pPr>
+        <w:pStyle w:val="ListBullet"/>
+        <w:ind w:left="880"/>
+      </w:pPr>
+      <w:r>
+        <w:t>一</w:t>
+        <w:br/>
+        <w:t>試験業務の管理（試験に関する秘密の保持及び試験の合格の基準に関することを含む。）に関する文書が作成されていること。</w:t>
+      </w:r>
+    </w:p>
+    <w:p>
+      <w:pPr>
+        <w:pStyle w:val="ListBullet"/>
+        <w:ind w:left="880"/>
+      </w:pPr>
+      <w:r>
+        <w:t>二</w:t>
+        <w:br/>
+        <w:t>前号に掲げる文書に記載されたところに従い試験業務の管理を行う専任の部門を置くこと。</w:t>
+      </w:r>
+    </w:p>
+    <w:p>
+      <w:pPr>
+        <w:pStyle w:val="ListBullet"/>
+        <w:ind w:left="880"/>
+      </w:pPr>
+      <w:r>
         <w:t>三</w:t>
-      </w:r>
-    </w:p>
-    <w:p>
-      <w:pPr>
+        <w:br/>
+        <w:t>試験に関する不正行為を防止するための措置を講じること。</w:t>
+      </w:r>
+    </w:p>
+    <w:p>
+      <w:pPr>
+        <w:pStyle w:val="ListBullet"/>
         <w:ind w:left="880"/>
       </w:pPr>
       <w:r>
-        <w:t>その他原子力規制委員会が必要と認める事項</w:t>
-      </w:r>
-    </w:p>
-    <w:p>
-      <w:pPr>
-        <w:pStyle w:val="Heading4"/>
-      </w:pPr>
-      <w:r>
-        <w:t>第八十五条（公示）</w:t>
-      </w:r>
-    </w:p>
-    <w:p>
-      <w:r>
-        <w:t>原子力規制委員会は、次の表の上欄に掲げる場合には、それぞれ同表の下欄に掲げる事項を官報で公示しなければならない。</w:t>
-      </w:r>
-    </w:p>
-    <w:p>
-      <w:pPr>
-        <w:pStyle w:val="Heading2"/>
-      </w:pPr>
-      <w:r>
-        <w:t>第八章　登録試験機関</w:t>
-      </w:r>
-    </w:p>
-    <w:p>
-      <w:pPr>
-        <w:pStyle w:val="Heading4"/>
-      </w:pPr>
-      <w:r>
-        <w:t>第八十六条（登録の申請）</w:t>
-      </w:r>
-    </w:p>
-    <w:p>
-      <w:r>
-        <w:t>法第四十一条の二十七の登録の申請をしようとする者は、別記様式第一の申請書に次の書類を添えて、原子力規制委員会に提出しなければならない。</w:t>
-      </w:r>
-    </w:p>
-    <w:p>
-      <w:pPr>
-        <w:pStyle w:val="Heading6"/>
+        <w:t>四</w:t>
+        <w:br/>
+        <w:t>終了した試験の問題及び当該試験の合格基準を公表すること。</w:t>
+      </w:r>
+    </w:p>
+    <w:p>
+      <w:pPr>
+        <w:pStyle w:val="ListBullet"/>
         <w:ind w:left="880"/>
       </w:pPr>
       <w:r>
-        <w:t>一</w:t>
-      </w:r>
-    </w:p>
-    <w:p>
-      <w:pPr>
-        <w:ind w:left="880"/>
-      </w:pPr>
-      <w:r>
-        <w:t>申請者が法人である場合にあっては、次に掲げる書類</w:t>
-      </w:r>
-    </w:p>
-    <w:p>
-      <w:pPr>
-        <w:pStyle w:val="Heading6"/>
-        <w:ind w:left="880"/>
-      </w:pPr>
-      <w:r>
-        <w:t>二</w:t>
-      </w:r>
-    </w:p>
-    <w:p>
-      <w:pPr>
-        <w:ind w:left="880"/>
-      </w:pPr>
-      <w:r>
-        <w:t>申請者が個人である場合にあっては、次に掲げる書類</w:t>
-      </w:r>
-    </w:p>
-    <w:p>
-      <w:pPr>
-        <w:pStyle w:val="Heading6"/>
-        <w:ind w:left="880"/>
-      </w:pPr>
-      <w:r>
-        <w:t>三</w:t>
-      </w:r>
-    </w:p>
-    <w:p>
-      <w:pPr>
-        <w:ind w:left="880"/>
-      </w:pPr>
-      <w:r>
-        <w:t>試験業務の実施方法に関する事項の概要を記載した書類</w:t>
-      </w:r>
-    </w:p>
-    <w:p>
-      <w:pPr>
-        <w:pStyle w:val="Heading6"/>
-        <w:ind w:left="880"/>
-      </w:pPr>
-      <w:r>
-        <w:t>四</w:t>
-      </w:r>
-    </w:p>
-    <w:p>
-      <w:pPr>
-        <w:ind w:left="880"/>
-      </w:pPr>
-      <w:r>
-        <w:t>試験委員の氏名を記載した書類及び試験委員が法第四十一条の二十八第二号に該当する者であることを説明した書類</w:t>
-      </w:r>
-    </w:p>
-    <w:p>
-      <w:pPr>
-        <w:pStyle w:val="Heading6"/>
-        <w:ind w:left="880"/>
-      </w:pPr>
-      <w:r>
         <w:t>五</w:t>
-      </w:r>
-    </w:p>
-    <w:p>
-      <w:pPr>
-        <w:ind w:left="880"/>
-      </w:pPr>
-      <w:r>
-        <w:t>法第四十一条の二十八第三号に規定する試験の信頼性の確保のための専任の管理者及び試験業務の管理を行う専任の部門が置かれていることを説明した書類</w:t>
-      </w:r>
-    </w:p>
-    <w:p>
-      <w:pPr>
-        <w:pStyle w:val="Heading6"/>
-        <w:ind w:left="880"/>
-      </w:pPr>
-      <w:r>
-        <w:t>六</w:t>
-      </w:r>
-    </w:p>
-    <w:p>
-      <w:pPr>
-        <w:ind w:left="880"/>
-      </w:pPr>
-      <w:r>
-        <w:t>試験業務以外の業務を行っているときは、その業務の種類及び概要を記載した書類</w:t>
-      </w:r>
-    </w:p>
-    <w:p>
-      <w:pPr>
-        <w:pStyle w:val="Heading4"/>
-      </w:pPr>
-      <w:r>
-        <w:t>第八十七条（登録の更新）</w:t>
-      </w:r>
-    </w:p>
-    <w:p>
-      <w:r>
-        <w:t>法第四十一条の三十において準用する法第四十一条の二第一項の登録の更新を受けようとする者は、登録の有効期間満了の日の九十日前から三十日前までの間に別記様式第二の申請書に前条各号の書類を添えて、原子力規制委員会に提出しなければならない。</w:t>
-      </w:r>
-    </w:p>
-    <w:p>
-      <w:pPr>
-        <w:pStyle w:val="Heading4"/>
-      </w:pPr>
-      <w:r>
-        <w:t>第八十八条（信頼性の確保のための措置）</w:t>
-      </w:r>
-    </w:p>
-    <w:p>
-      <w:r>
-        <w:t>法第四十一条の二十九第一項の原子力規制委員会規則で定める措置は、次に掲げるものとする。</w:t>
-      </w:r>
-    </w:p>
-    <w:p>
-      <w:pPr>
-        <w:pStyle w:val="Heading6"/>
-        <w:ind w:left="880"/>
-      </w:pPr>
-      <w:r>
-        <w:t>一</w:t>
-      </w:r>
-    </w:p>
-    <w:p>
-      <w:pPr>
-        <w:ind w:left="880"/>
-      </w:pPr>
-      <w:r>
-        <w:t>試験業務の管理（試験に関する秘密の保持及び試験の合格の基準に関することを含む。）に関する文書が作成されていること。</w:t>
-      </w:r>
-    </w:p>
-    <w:p>
-      <w:pPr>
-        <w:pStyle w:val="Heading6"/>
-        <w:ind w:left="880"/>
-      </w:pPr>
-      <w:r>
-        <w:t>二</w:t>
-      </w:r>
-    </w:p>
-    <w:p>
-      <w:pPr>
-        <w:ind w:left="880"/>
-      </w:pPr>
-      <w:r>
-        <w:t>前号に掲げる文書に記載されたところに従い試験業務の管理を行う専任の部門を置くこと。</w:t>
-      </w:r>
-    </w:p>
-    <w:p>
-      <w:pPr>
-        <w:pStyle w:val="Heading6"/>
-        <w:ind w:left="880"/>
-      </w:pPr>
-      <w:r>
-        <w:t>三</w:t>
-      </w:r>
-    </w:p>
-    <w:p>
-      <w:pPr>
-        <w:ind w:left="880"/>
-      </w:pPr>
-      <w:r>
-        <w:t>試験に関する不正行為を防止するための措置を講じること。</w:t>
-      </w:r>
-    </w:p>
-    <w:p>
-      <w:pPr>
-        <w:pStyle w:val="Heading6"/>
-        <w:ind w:left="880"/>
-      </w:pPr>
-      <w:r>
-        <w:t>四</w:t>
-      </w:r>
-    </w:p>
-    <w:p>
-      <w:pPr>
-        <w:ind w:left="880"/>
-      </w:pPr>
-      <w:r>
-        <w:t>終了した試験の問題及び当該試験の合格基準を公表すること。</w:t>
-      </w:r>
-    </w:p>
-    <w:p>
-      <w:pPr>
-        <w:pStyle w:val="Heading6"/>
-        <w:ind w:left="880"/>
-      </w:pPr>
-      <w:r>
-        <w:t>五</w:t>
-      </w:r>
-    </w:p>
-    <w:p>
-      <w:pPr>
-        <w:ind w:left="880"/>
-      </w:pPr>
-      <w:r>
+        <w:br/>
         <w:t>試験に備えるための講義、講習、公開模擬学力試験その他の学力の教授に関する業務を行わないこと。</w:t>
       </w:r>
     </w:p>
@@ -5184,239 +4040,155 @@
     </w:p>
     <w:p>
       <w:pPr>
-        <w:pStyle w:val="Heading6"/>
+        <w:pStyle w:val="ListBullet"/>
         <w:ind w:left="880"/>
       </w:pPr>
       <w:r>
         <w:t>一</w:t>
-      </w:r>
-    </w:p>
-    <w:p>
-      <w:pPr>
+        <w:br/>
+        <w:t>試験業務を行う時間及び休日に関する事項</w:t>
+      </w:r>
+    </w:p>
+    <w:p>
+      <w:pPr>
+        <w:pStyle w:val="ListBullet"/>
         <w:ind w:left="880"/>
       </w:pPr>
       <w:r>
-        <w:t>試験業務を行う時間及び休日に関する事項</w:t>
-      </w:r>
-    </w:p>
-    <w:p>
-      <w:pPr>
-        <w:pStyle w:val="Heading6"/>
+        <w:t>二</w:t>
+        <w:br/>
+        <w:t>試験業務を行う場所及び試験地に関する事項</w:t>
+      </w:r>
+    </w:p>
+    <w:p>
+      <w:pPr>
+        <w:pStyle w:val="ListBullet"/>
         <w:ind w:left="880"/>
       </w:pPr>
       <w:r>
-        <w:t>二</w:t>
-      </w:r>
-    </w:p>
-    <w:p>
-      <w:pPr>
+        <w:t>三</w:t>
+        <w:br/>
+        <w:t>試験業務の実施方法に関する事項</w:t>
+      </w:r>
+    </w:p>
+    <w:p>
+      <w:pPr>
+        <w:pStyle w:val="ListBullet"/>
         <w:ind w:left="880"/>
       </w:pPr>
       <w:r>
-        <w:t>試験業務を行う場所及び試験地に関する事項</w:t>
-      </w:r>
-    </w:p>
-    <w:p>
-      <w:pPr>
-        <w:pStyle w:val="Heading6"/>
+        <w:t>四</w:t>
+        <w:br/>
+        <w:t>試験業務の信頼性を確保するための措置に関する事項</w:t>
+      </w:r>
+    </w:p>
+    <w:p>
+      <w:pPr>
+        <w:pStyle w:val="ListBullet"/>
         <w:ind w:left="880"/>
       </w:pPr>
       <w:r>
-        <w:t>三</w:t>
-      </w:r>
-    </w:p>
-    <w:p>
-      <w:pPr>
+        <w:t>五</w:t>
+        <w:br/>
+        <w:t>試験の受験の申込みに関する事項</w:t>
+      </w:r>
+    </w:p>
+    <w:p>
+      <w:pPr>
+        <w:pStyle w:val="ListBullet"/>
         <w:ind w:left="880"/>
       </w:pPr>
       <w:r>
-        <w:t>試験業務の実施方法に関する事項</w:t>
-      </w:r>
-    </w:p>
-    <w:p>
-      <w:pPr>
-        <w:pStyle w:val="Heading6"/>
+        <w:t>六</w:t>
+        <w:br/>
+        <w:t>試験の受験手数料の額及びその収納の方法に関する事項</w:t>
+      </w:r>
+    </w:p>
+    <w:p>
+      <w:pPr>
+        <w:pStyle w:val="ListBullet"/>
         <w:ind w:left="880"/>
       </w:pPr>
       <w:r>
-        <w:t>四</w:t>
-      </w:r>
-    </w:p>
-    <w:p>
-      <w:pPr>
+        <w:t>七</w:t>
+        <w:br/>
+        <w:t>試験の問題の作成及び試験の合否判定の方法に関する事項</w:t>
+      </w:r>
+    </w:p>
+    <w:p>
+      <w:pPr>
+        <w:pStyle w:val="ListBullet"/>
         <w:ind w:left="880"/>
       </w:pPr>
       <w:r>
-        <w:t>試験業務の信頼性を確保するための措置に関する事項</w:t>
-      </w:r>
-    </w:p>
-    <w:p>
-      <w:pPr>
-        <w:pStyle w:val="Heading6"/>
+        <w:t>八</w:t>
+        <w:br/>
+        <w:t>終了した試験の問題及び試験の合格基準の公表に関する事項</w:t>
+      </w:r>
+    </w:p>
+    <w:p>
+      <w:pPr>
+        <w:pStyle w:val="ListBullet"/>
         <w:ind w:left="880"/>
       </w:pPr>
       <w:r>
-        <w:t>五</w:t>
-      </w:r>
-    </w:p>
-    <w:p>
-      <w:pPr>
+        <w:t>九</w:t>
+        <w:br/>
+        <w:t>試験委員の選任及び解任に関する事項</w:t>
+      </w:r>
+    </w:p>
+    <w:p>
+      <w:pPr>
+        <w:pStyle w:val="ListBullet"/>
         <w:ind w:left="880"/>
       </w:pPr>
       <w:r>
-        <w:t>試験の受験の申込みに関する事項</w:t>
-      </w:r>
-    </w:p>
-    <w:p>
-      <w:pPr>
-        <w:pStyle w:val="Heading6"/>
+        <w:t>十</w:t>
+        <w:br/>
+        <w:t>試験業務に関する秘密の保持に関する事項</w:t>
+      </w:r>
+    </w:p>
+    <w:p>
+      <w:pPr>
+        <w:pStyle w:val="ListBullet"/>
         <w:ind w:left="880"/>
       </w:pPr>
       <w:r>
-        <w:t>六</w:t>
-      </w:r>
-    </w:p>
-    <w:p>
-      <w:pPr>
+        <w:t>十一</w:t>
+        <w:br/>
+        <w:t>不正受験者の処分に関する事項</w:t>
+      </w:r>
+    </w:p>
+    <w:p>
+      <w:pPr>
+        <w:pStyle w:val="ListBullet"/>
         <w:ind w:left="880"/>
       </w:pPr>
       <w:r>
-        <w:t>試験の受験手数料の額及びその収納の方法に関する事項</w:t>
-      </w:r>
-    </w:p>
-    <w:p>
-      <w:pPr>
-        <w:pStyle w:val="Heading6"/>
+        <w:t>十二</w:t>
+        <w:br/>
+        <w:t>試験業務に関する帳簿及び書類の管理に関する事項</w:t>
+      </w:r>
+    </w:p>
+    <w:p>
+      <w:pPr>
+        <w:pStyle w:val="ListBullet"/>
         <w:ind w:left="880"/>
       </w:pPr>
       <w:r>
-        <w:t>七</w:t>
-      </w:r>
-    </w:p>
-    <w:p>
-      <w:pPr>
+        <w:t>十三</w:t>
+        <w:br/>
+        <w:t>財務諸表等の備付け及び閲覧等の方法に関する事項</w:t>
+      </w:r>
+    </w:p>
+    <w:p>
+      <w:pPr>
+        <w:pStyle w:val="ListBullet"/>
         <w:ind w:left="880"/>
       </w:pPr>
       <w:r>
-        <w:t>試験の問題の作成及び試験の合否判定の方法に関する事項</w:t>
-      </w:r>
-    </w:p>
-    <w:p>
-      <w:pPr>
-        <w:pStyle w:val="Heading6"/>
-        <w:ind w:left="880"/>
-      </w:pPr>
-      <w:r>
-        <w:t>八</w:t>
-      </w:r>
-    </w:p>
-    <w:p>
-      <w:pPr>
-        <w:ind w:left="880"/>
-      </w:pPr>
-      <w:r>
-        <w:t>終了した試験の問題及び試験の合格基準の公表に関する事項</w:t>
-      </w:r>
-    </w:p>
-    <w:p>
-      <w:pPr>
-        <w:pStyle w:val="Heading6"/>
-        <w:ind w:left="880"/>
-      </w:pPr>
-      <w:r>
-        <w:t>九</w:t>
-      </w:r>
-    </w:p>
-    <w:p>
-      <w:pPr>
-        <w:ind w:left="880"/>
-      </w:pPr>
-      <w:r>
-        <w:t>試験委員の選任及び解任に関する事項</w:t>
-      </w:r>
-    </w:p>
-    <w:p>
-      <w:pPr>
-        <w:pStyle w:val="Heading6"/>
-        <w:ind w:left="880"/>
-      </w:pPr>
-      <w:r>
-        <w:t>十</w:t>
-      </w:r>
-    </w:p>
-    <w:p>
-      <w:pPr>
-        <w:ind w:left="880"/>
-      </w:pPr>
-      <w:r>
-        <w:t>試験業務に関する秘密の保持に関する事項</w:t>
-      </w:r>
-    </w:p>
-    <w:p>
-      <w:pPr>
-        <w:pStyle w:val="Heading6"/>
-        <w:ind w:left="880"/>
-      </w:pPr>
-      <w:r>
-        <w:t>十一</w:t>
-      </w:r>
-    </w:p>
-    <w:p>
-      <w:pPr>
-        <w:ind w:left="880"/>
-      </w:pPr>
-      <w:r>
-        <w:t>不正受験者の処分に関する事項</w:t>
-      </w:r>
-    </w:p>
-    <w:p>
-      <w:pPr>
-        <w:pStyle w:val="Heading6"/>
-        <w:ind w:left="880"/>
-      </w:pPr>
-      <w:r>
-        <w:t>十二</w:t>
-      </w:r>
-    </w:p>
-    <w:p>
-      <w:pPr>
-        <w:ind w:left="880"/>
-      </w:pPr>
-      <w:r>
-        <w:t>試験業務に関する帳簿及び書類の管理に関する事項</w:t>
-      </w:r>
-    </w:p>
-    <w:p>
-      <w:pPr>
-        <w:pStyle w:val="Heading6"/>
-        <w:ind w:left="880"/>
-      </w:pPr>
-      <w:r>
-        <w:t>十三</w:t>
-      </w:r>
-    </w:p>
-    <w:p>
-      <w:pPr>
-        <w:ind w:left="880"/>
-      </w:pPr>
-      <w:r>
-        <w:t>財務諸表等の備付け及び閲覧等の方法に関する事項</w:t>
-      </w:r>
-    </w:p>
-    <w:p>
-      <w:pPr>
-        <w:pStyle w:val="Heading6"/>
-        <w:ind w:left="880"/>
-      </w:pPr>
-      <w:r>
         <w:t>十四</w:t>
-      </w:r>
-    </w:p>
-    <w:p>
-      <w:pPr>
-        <w:ind w:left="880"/>
-      </w:pPr>
-      <w:r>
+        <w:br/>
         <w:t>その他試験業務の実施に関し必要な事項</w:t>
       </w:r>
     </w:p>
@@ -5465,35 +4237,23 @@
     </w:p>
     <w:p>
       <w:pPr>
-        <w:pStyle w:val="Heading6"/>
+        <w:pStyle w:val="ListBullet"/>
         <w:ind w:left="880"/>
       </w:pPr>
       <w:r>
         <w:t>一</w:t>
-      </w:r>
-    </w:p>
-    <w:p>
-      <w:pPr>
+        <w:br/>
+        <w:t>送信者の使用に係る電子計算機と受信者の使用に係る電子計算機とを電気通信回線で接続した電子情報処理組織を使用する方法であって、当該電気通信回線を通じて情報が送信され、受信者の使用に係る電子計算機に備えられたファイルに当該情報が記録されるもの</w:t>
+      </w:r>
+    </w:p>
+    <w:p>
+      <w:pPr>
+        <w:pStyle w:val="ListBullet"/>
         <w:ind w:left="880"/>
       </w:pPr>
       <w:r>
-        <w:t>送信者の使用に係る電子計算機と受信者の使用に係る電子計算機とを電気通信回線で接続した電子情報処理組織を使用する方法であって、当該電気通信回線を通じて情報が送信され、受信者の使用に係る電子計算機に備えられたファイルに当該情報が記録されるもの</w:t>
-      </w:r>
-    </w:p>
-    <w:p>
-      <w:pPr>
-        <w:pStyle w:val="Heading6"/>
-        <w:ind w:left="880"/>
-      </w:pPr>
-      <w:r>
         <w:t>二</w:t>
-      </w:r>
-    </w:p>
-    <w:p>
-      <w:pPr>
-        <w:ind w:left="880"/>
-      </w:pPr>
-      <w:r>
+        <w:br/>
         <w:t>磁気ディスクその他これに準ずる方法により一定の情報を確実に記録しておくことができる物をもって調製するファイルに情報を記録したものを交付する方法</w:t>
       </w:r>
     </w:p>
@@ -5542,69 +4302,45 @@
     </w:p>
     <w:p>
       <w:pPr>
-        <w:pStyle w:val="Heading6"/>
+        <w:pStyle w:val="ListBullet"/>
         <w:ind w:left="880"/>
       </w:pPr>
       <w:r>
         <w:t>一</w:t>
-      </w:r>
-    </w:p>
-    <w:p>
-      <w:pPr>
+        <w:br/>
+        <w:t>試験の実施年月日</w:t>
+      </w:r>
+    </w:p>
+    <w:p>
+      <w:pPr>
+        <w:pStyle w:val="ListBullet"/>
         <w:ind w:left="880"/>
       </w:pPr>
       <w:r>
-        <w:t>試験の実施年月日</w:t>
-      </w:r>
-    </w:p>
-    <w:p>
-      <w:pPr>
-        <w:pStyle w:val="Heading6"/>
+        <w:t>二</w:t>
+        <w:br/>
+        <w:t>試験地</w:t>
+      </w:r>
+    </w:p>
+    <w:p>
+      <w:pPr>
+        <w:pStyle w:val="ListBullet"/>
         <w:ind w:left="880"/>
       </w:pPr>
       <w:r>
-        <w:t>二</w:t>
-      </w:r>
-    </w:p>
-    <w:p>
-      <w:pPr>
+        <w:t>三</w:t>
+        <w:br/>
+        <w:t>合格者の受験番号、氏名、生年月日及び住所</w:t>
+      </w:r>
+    </w:p>
+    <w:p>
+      <w:pPr>
+        <w:pStyle w:val="ListBullet"/>
         <w:ind w:left="880"/>
       </w:pPr>
       <w:r>
-        <w:t>試験地</w:t>
-      </w:r>
-    </w:p>
-    <w:p>
-      <w:pPr>
-        <w:pStyle w:val="Heading6"/>
-        <w:ind w:left="880"/>
-      </w:pPr>
-      <w:r>
-        <w:t>三</w:t>
-      </w:r>
-    </w:p>
-    <w:p>
-      <w:pPr>
-        <w:ind w:left="880"/>
-      </w:pPr>
-      <w:r>
-        <w:t>合格者の受験番号、氏名、生年月日及び住所</w:t>
-      </w:r>
-    </w:p>
-    <w:p>
-      <w:pPr>
-        <w:pStyle w:val="Heading6"/>
-        <w:ind w:left="880"/>
-      </w:pPr>
-      <w:r>
         <w:t>四</w:t>
-      </w:r>
-    </w:p>
-    <w:p>
-      <w:pPr>
-        <w:ind w:left="880"/>
-      </w:pPr>
-      <w:r>
+        <w:br/>
         <w:t>その他試験に関し必要な事項</w:t>
       </w:r>
     </w:p>
@@ -5640,188 +4376,134 @@
     </w:p>
     <w:p>
       <w:pPr>
-        <w:pStyle w:val="Heading6"/>
+        <w:pStyle w:val="ListBullet"/>
         <w:ind w:left="880"/>
       </w:pPr>
       <w:r>
         <w:t>一</w:t>
-      </w:r>
-    </w:p>
-    <w:p>
-      <w:pPr>
+        <w:br/>
+        <w:t>試験業務を原子力規制委員会に引き継ぐこと。</w:t>
+      </w:r>
+    </w:p>
+    <w:p>
+      <w:pPr>
+        <w:pStyle w:val="ListBullet"/>
         <w:ind w:left="880"/>
       </w:pPr>
       <w:r>
-        <w:t>試験業務を原子力規制委員会に引き継ぐこと。</w:t>
-      </w:r>
-    </w:p>
-    <w:p>
-      <w:pPr>
-        <w:pStyle w:val="Heading6"/>
+        <w:t>二</w:t>
+        <w:br/>
+        <w:t>試験業務に関する帳簿及び書類を原子力規制委員会に引き継ぐこと。</w:t>
+      </w:r>
+    </w:p>
+    <w:p>
+      <w:pPr>
+        <w:pStyle w:val="ListBullet"/>
         <w:ind w:left="880"/>
       </w:pPr>
       <w:r>
+        <w:t>三</w:t>
+        <w:br/>
+        <w:t>その他原子力規制委員会が必要と認める事項</w:t>
+      </w:r>
+    </w:p>
+    <w:p>
+      <w:pPr>
+        <w:pStyle w:val="Heading4"/>
+      </w:pPr>
+      <w:r>
+        <w:t>第九十八条（公示）</w:t>
+      </w:r>
+    </w:p>
+    <w:p>
+      <w:r>
+        <w:t>原子力規制委員会は、次の表の上欄に掲げる場合には、それぞれ同表の下欄に掲げる事項を官報で公示しなければならない。</w:t>
+      </w:r>
+    </w:p>
+    <w:p>
+      <w:pPr>
+        <w:pStyle w:val="Heading2"/>
+      </w:pPr>
+      <w:r>
+        <w:t>第九章　登録資格講習機関</w:t>
+      </w:r>
+    </w:p>
+    <w:p>
+      <w:pPr>
+        <w:pStyle w:val="Heading4"/>
+      </w:pPr>
+      <w:r>
+        <w:t>第九十九条（登録の申請）</w:t>
+      </w:r>
+    </w:p>
+    <w:p>
+      <w:r>
+        <w:t>法第四十一条の三十一の登録の申請をしようとする者は、別記様式第一の申請書に次の書類を添えて、原子力規制委員会に提出しなければならない。</w:t>
+      </w:r>
+    </w:p>
+    <w:p>
+      <w:pPr>
+        <w:pStyle w:val="ListBullet"/>
+        <w:ind w:left="880"/>
+      </w:pPr>
+      <w:r>
+        <w:t>一</w:t>
+        <w:br/>
+        <w:t>申請者が法人である場合にあっては、次に掲げる書類</w:t>
+      </w:r>
+    </w:p>
+    <w:p>
+      <w:pPr>
+        <w:pStyle w:val="ListBullet"/>
+        <w:ind w:left="880"/>
+      </w:pPr>
+      <w:r>
         <w:t>二</w:t>
-      </w:r>
-    </w:p>
-    <w:p>
-      <w:pPr>
+        <w:br/>
+        <w:t>申請者が個人である場合にあっては、次に掲げる書類</w:t>
+      </w:r>
+    </w:p>
+    <w:p>
+      <w:pPr>
+        <w:pStyle w:val="ListBullet"/>
         <w:ind w:left="880"/>
       </w:pPr>
       <w:r>
-        <w:t>試験業務に関する帳簿及び書類を原子力規制委員会に引き継ぐこと。</w:t>
-      </w:r>
-    </w:p>
-    <w:p>
-      <w:pPr>
-        <w:pStyle w:val="Heading6"/>
+        <w:t>三</w:t>
+        <w:br/>
+        <w:t>資格講習業務の実施方法に関する事項の概要を記載した書類</w:t>
+      </w:r>
+    </w:p>
+    <w:p>
+      <w:pPr>
+        <w:pStyle w:val="ListBullet"/>
         <w:ind w:left="880"/>
       </w:pPr>
       <w:r>
-        <w:t>三</w:t>
-      </w:r>
-    </w:p>
-    <w:p>
-      <w:pPr>
+        <w:t>四</w:t>
+        <w:br/>
+        <w:t>資格講習に用いる施設及び機械、器具その他の設備の種類、数及びその所有又は借入れの別を記載した書類</w:t>
+      </w:r>
+    </w:p>
+    <w:p>
+      <w:pPr>
+        <w:pStyle w:val="ListBullet"/>
         <w:ind w:left="880"/>
       </w:pPr>
       <w:r>
-        <w:t>その他原子力規制委員会が必要と認める事項</w:t>
-      </w:r>
-    </w:p>
-    <w:p>
-      <w:pPr>
-        <w:pStyle w:val="Heading4"/>
-      </w:pPr>
-      <w:r>
-        <w:t>第九十八条（公示）</w:t>
-      </w:r>
-    </w:p>
-    <w:p>
-      <w:r>
-        <w:t>原子力規制委員会は、次の表の上欄に掲げる場合には、それぞれ同表の下欄に掲げる事項を官報で公示しなければならない。</w:t>
-      </w:r>
-    </w:p>
-    <w:p>
-      <w:pPr>
-        <w:pStyle w:val="Heading2"/>
-      </w:pPr>
-      <w:r>
-        <w:t>第九章　登録資格講習機関</w:t>
-      </w:r>
-    </w:p>
-    <w:p>
-      <w:pPr>
-        <w:pStyle w:val="Heading4"/>
-      </w:pPr>
-      <w:r>
-        <w:t>第九十九条（登録の申請）</w:t>
-      </w:r>
-    </w:p>
-    <w:p>
-      <w:r>
-        <w:t>法第四十一条の三十一の登録の申請をしようとする者は、別記様式第一の申請書に次の書類を添えて、原子力規制委員会に提出しなければならない。</w:t>
-      </w:r>
-    </w:p>
-    <w:p>
-      <w:pPr>
-        <w:pStyle w:val="Heading6"/>
+        <w:t>五</w:t>
+        <w:br/>
+        <w:t>講師の氏名を記載した書類及び講師が法第四十一条の三十二第二号に該当する者であることを説明した書類</w:t>
+      </w:r>
+    </w:p>
+    <w:p>
+      <w:pPr>
+        <w:pStyle w:val="ListBullet"/>
         <w:ind w:left="880"/>
       </w:pPr>
       <w:r>
-        <w:t>一</w:t>
-      </w:r>
-    </w:p>
-    <w:p>
-      <w:pPr>
-        <w:ind w:left="880"/>
-      </w:pPr>
-      <w:r>
-        <w:t>申請者が法人である場合にあっては、次に掲げる書類</w:t>
-      </w:r>
-    </w:p>
-    <w:p>
-      <w:pPr>
-        <w:pStyle w:val="Heading6"/>
-        <w:ind w:left="880"/>
-      </w:pPr>
-      <w:r>
-        <w:t>二</w:t>
-      </w:r>
-    </w:p>
-    <w:p>
-      <w:pPr>
-        <w:ind w:left="880"/>
-      </w:pPr>
-      <w:r>
-        <w:t>申請者が個人である場合にあっては、次に掲げる書類</w:t>
-      </w:r>
-    </w:p>
-    <w:p>
-      <w:pPr>
-        <w:pStyle w:val="Heading6"/>
-        <w:ind w:left="880"/>
-      </w:pPr>
-      <w:r>
-        <w:t>三</w:t>
-      </w:r>
-    </w:p>
-    <w:p>
-      <w:pPr>
-        <w:ind w:left="880"/>
-      </w:pPr>
-      <w:r>
-        <w:t>資格講習業務の実施方法に関する事項の概要を記載した書類</w:t>
-      </w:r>
-    </w:p>
-    <w:p>
-      <w:pPr>
-        <w:pStyle w:val="Heading6"/>
-        <w:ind w:left="880"/>
-      </w:pPr>
-      <w:r>
-        <w:t>四</w:t>
-      </w:r>
-    </w:p>
-    <w:p>
-      <w:pPr>
-        <w:ind w:left="880"/>
-      </w:pPr>
-      <w:r>
-        <w:t>資格講習に用いる施設及び機械、器具その他の設備の種類、数及びその所有又は借入れの別を記載した書類</w:t>
-      </w:r>
-    </w:p>
-    <w:p>
-      <w:pPr>
-        <w:pStyle w:val="Heading6"/>
-        <w:ind w:left="880"/>
-      </w:pPr>
-      <w:r>
-        <w:t>五</w:t>
-      </w:r>
-    </w:p>
-    <w:p>
-      <w:pPr>
-        <w:ind w:left="880"/>
-      </w:pPr>
-      <w:r>
-        <w:t>講師の氏名を記載した書類及び講師が法第四十一条の三十二第二号に該当する者であることを説明した書類</w:t>
-      </w:r>
-    </w:p>
-    <w:p>
-      <w:pPr>
-        <w:pStyle w:val="Heading6"/>
-        <w:ind w:left="880"/>
-      </w:pPr>
-      <w:r>
         <w:t>六</w:t>
-      </w:r>
-    </w:p>
-    <w:p>
-      <w:pPr>
-        <w:ind w:left="880"/>
-      </w:pPr>
-      <w:r>
+        <w:br/>
         <w:t>資格講習業務以外の業務を行っているときは、その業務の種類及び概要を記載した書類</w:t>
       </w:r>
     </w:p>
@@ -5926,222 +4608,144 @@
     </w:p>
     <w:p>
       <w:pPr>
-        <w:pStyle w:val="Heading6"/>
+        <w:pStyle w:val="ListBullet"/>
         <w:ind w:left="880"/>
       </w:pPr>
       <w:r>
         <w:t>一</w:t>
-      </w:r>
-    </w:p>
-    <w:p>
-      <w:pPr>
+        <w:br/>
+        <w:t>資格講習業務を行う時間及び休日に関する事項</w:t>
+      </w:r>
+    </w:p>
+    <w:p>
+      <w:pPr>
+        <w:pStyle w:val="ListBullet"/>
         <w:ind w:left="880"/>
       </w:pPr>
       <w:r>
-        <w:t>資格講習業務を行う時間及び休日に関する事項</w:t>
-      </w:r>
-    </w:p>
-    <w:p>
-      <w:pPr>
-        <w:pStyle w:val="Heading6"/>
+        <w:t>二</w:t>
+        <w:br/>
+        <w:t>資格講習業務を行う場所及び資格講習の実施場所に関する事項</w:t>
+      </w:r>
+    </w:p>
+    <w:p>
+      <w:pPr>
+        <w:pStyle w:val="ListBullet"/>
         <w:ind w:left="880"/>
       </w:pPr>
       <w:r>
-        <w:t>二</w:t>
-      </w:r>
-    </w:p>
-    <w:p>
-      <w:pPr>
+        <w:t>三</w:t>
+        <w:br/>
+        <w:t>資格講習業務の実施方法に関する事項</w:t>
+      </w:r>
+    </w:p>
+    <w:p>
+      <w:pPr>
+        <w:pStyle w:val="ListBullet"/>
         <w:ind w:left="880"/>
       </w:pPr>
       <w:r>
-        <w:t>資格講習業務を行う場所及び資格講習の実施場所に関する事項</w:t>
-      </w:r>
-    </w:p>
-    <w:p>
-      <w:pPr>
-        <w:pStyle w:val="Heading6"/>
+        <w:t>四</w:t>
+        <w:br/>
+        <w:t>資格講習業務の信頼性を確保するための措置に関する事項</w:t>
+      </w:r>
+    </w:p>
+    <w:p>
+      <w:pPr>
+        <w:pStyle w:val="ListBullet"/>
         <w:ind w:left="880"/>
       </w:pPr>
       <w:r>
-        <w:t>三</w:t>
-      </w:r>
-    </w:p>
-    <w:p>
-      <w:pPr>
+        <w:t>五</w:t>
+        <w:br/>
+        <w:t>資格講習の受講の申込みに関する事項</w:t>
+      </w:r>
+    </w:p>
+    <w:p>
+      <w:pPr>
+        <w:pStyle w:val="ListBullet"/>
         <w:ind w:left="880"/>
       </w:pPr>
       <w:r>
-        <w:t>資格講習業務の実施方法に関する事項</w:t>
-      </w:r>
-    </w:p>
-    <w:p>
-      <w:pPr>
-        <w:pStyle w:val="Heading6"/>
+        <w:t>六</w:t>
+        <w:br/>
+        <w:t>資格講習の受講手数料の額及びその収納の方法に関する事項</w:t>
+      </w:r>
+    </w:p>
+    <w:p>
+      <w:pPr>
+        <w:pStyle w:val="ListBullet"/>
         <w:ind w:left="880"/>
       </w:pPr>
       <w:r>
-        <w:t>四</w:t>
-      </w:r>
-    </w:p>
-    <w:p>
-      <w:pPr>
+        <w:t>七</w:t>
+        <w:br/>
+        <w:t>資格講習に用いる施設及び機械、器具その他の設備に関する事項</w:t>
+      </w:r>
+    </w:p>
+    <w:p>
+      <w:pPr>
+        <w:pStyle w:val="ListBullet"/>
         <w:ind w:left="880"/>
       </w:pPr>
       <w:r>
-        <w:t>資格講習業務の信頼性を確保するための措置に関する事項</w:t>
-      </w:r>
-    </w:p>
-    <w:p>
-      <w:pPr>
-        <w:pStyle w:val="Heading6"/>
+        <w:t>八</w:t>
+        <w:br/>
+        <w:t>資格講習の講習修了証の交付に関する事項</w:t>
+      </w:r>
+    </w:p>
+    <w:p>
+      <w:pPr>
+        <w:pStyle w:val="ListBullet"/>
         <w:ind w:left="880"/>
       </w:pPr>
       <w:r>
-        <w:t>五</w:t>
-      </w:r>
-    </w:p>
-    <w:p>
-      <w:pPr>
+        <w:t>九</w:t>
+        <w:br/>
+        <w:t>講師の選任及び解任に関する事項</w:t>
+      </w:r>
+    </w:p>
+    <w:p>
+      <w:pPr>
+        <w:pStyle w:val="ListBullet"/>
         <w:ind w:left="880"/>
       </w:pPr>
       <w:r>
-        <w:t>資格講習の受講の申込みに関する事項</w:t>
-      </w:r>
-    </w:p>
-    <w:p>
-      <w:pPr>
-        <w:pStyle w:val="Heading6"/>
+        <w:t>十</w:t>
+        <w:br/>
+        <w:t>資格講習業務に関する秘密の保持に関する事項</w:t>
+      </w:r>
+    </w:p>
+    <w:p>
+      <w:pPr>
+        <w:pStyle w:val="ListBullet"/>
         <w:ind w:left="880"/>
       </w:pPr>
       <w:r>
-        <w:t>六</w:t>
-      </w:r>
-    </w:p>
-    <w:p>
-      <w:pPr>
+        <w:t>十一</w:t>
+        <w:br/>
+        <w:t>資格講習業務に関する帳簿及び書類の管理に関する事項</w:t>
+      </w:r>
+    </w:p>
+    <w:p>
+      <w:pPr>
+        <w:pStyle w:val="ListBullet"/>
         <w:ind w:left="880"/>
       </w:pPr>
       <w:r>
-        <w:t>資格講習の受講手数料の額及びその収納の方法に関する事項</w:t>
-      </w:r>
-    </w:p>
-    <w:p>
-      <w:pPr>
-        <w:pStyle w:val="Heading6"/>
+        <w:t>十二</w:t>
+        <w:br/>
+        <w:t>財務諸表等の備付け及び閲覧等の方法に関する事項</w:t>
+      </w:r>
+    </w:p>
+    <w:p>
+      <w:pPr>
+        <w:pStyle w:val="ListBullet"/>
         <w:ind w:left="880"/>
       </w:pPr>
       <w:r>
-        <w:t>七</w:t>
-      </w:r>
-    </w:p>
-    <w:p>
-      <w:pPr>
-        <w:ind w:left="880"/>
-      </w:pPr>
-      <w:r>
-        <w:t>資格講習に用いる施設及び機械、器具その他の設備に関する事項</w:t>
-      </w:r>
-    </w:p>
-    <w:p>
-      <w:pPr>
-        <w:pStyle w:val="Heading6"/>
-        <w:ind w:left="880"/>
-      </w:pPr>
-      <w:r>
-        <w:t>八</w:t>
-      </w:r>
-    </w:p>
-    <w:p>
-      <w:pPr>
-        <w:ind w:left="880"/>
-      </w:pPr>
-      <w:r>
-        <w:t>資格講習の講習修了証の交付に関する事項</w:t>
-      </w:r>
-    </w:p>
-    <w:p>
-      <w:pPr>
-        <w:pStyle w:val="Heading6"/>
-        <w:ind w:left="880"/>
-      </w:pPr>
-      <w:r>
-        <w:t>九</w:t>
-      </w:r>
-    </w:p>
-    <w:p>
-      <w:pPr>
-        <w:ind w:left="880"/>
-      </w:pPr>
-      <w:r>
-        <w:t>講師の選任及び解任に関する事項</w:t>
-      </w:r>
-    </w:p>
-    <w:p>
-      <w:pPr>
-        <w:pStyle w:val="Heading6"/>
-        <w:ind w:left="880"/>
-      </w:pPr>
-      <w:r>
-        <w:t>十</w:t>
-      </w:r>
-    </w:p>
-    <w:p>
-      <w:pPr>
-        <w:ind w:left="880"/>
-      </w:pPr>
-      <w:r>
-        <w:t>資格講習業務に関する秘密の保持に関する事項</w:t>
-      </w:r>
-    </w:p>
-    <w:p>
-      <w:pPr>
-        <w:pStyle w:val="Heading6"/>
-        <w:ind w:left="880"/>
-      </w:pPr>
-      <w:r>
-        <w:t>十一</w:t>
-      </w:r>
-    </w:p>
-    <w:p>
-      <w:pPr>
-        <w:ind w:left="880"/>
-      </w:pPr>
-      <w:r>
-        <w:t>資格講習業務に関する帳簿及び書類の管理に関する事項</w:t>
-      </w:r>
-    </w:p>
-    <w:p>
-      <w:pPr>
-        <w:pStyle w:val="Heading6"/>
-        <w:ind w:left="880"/>
-      </w:pPr>
-      <w:r>
-        <w:t>十二</w:t>
-      </w:r>
-    </w:p>
-    <w:p>
-      <w:pPr>
-        <w:ind w:left="880"/>
-      </w:pPr>
-      <w:r>
-        <w:t>財務諸表等の備付け及び閲覧等の方法に関する事項</w:t>
-      </w:r>
-    </w:p>
-    <w:p>
-      <w:pPr>
-        <w:pStyle w:val="Heading6"/>
-        <w:ind w:left="880"/>
-      </w:pPr>
-      <w:r>
         <w:t>十三</w:t>
-      </w:r>
-    </w:p>
-    <w:p>
-      <w:pPr>
-        <w:ind w:left="880"/>
-      </w:pPr>
-      <w:r>
+        <w:br/>
         <w:t>その他資格講習業務の実施に関し必要な事項</w:t>
       </w:r>
     </w:p>
@@ -6190,35 +4794,23 @@
     </w:p>
     <w:p>
       <w:pPr>
-        <w:pStyle w:val="Heading6"/>
+        <w:pStyle w:val="ListBullet"/>
         <w:ind w:left="880"/>
       </w:pPr>
       <w:r>
         <w:t>一</w:t>
-      </w:r>
-    </w:p>
-    <w:p>
-      <w:pPr>
+        <w:br/>
+        <w:t>送信者の使用に係る電子計算機と受信者の使用に係る電子計算機とを電気通信回線で接続した電子情報処理組織を使用する方法であって、当該電気通信回線を通じて情報が送信され、受信者の使用に係る電子計算機に備えられたファイルに当該情報が記録されるもの</w:t>
+      </w:r>
+    </w:p>
+    <w:p>
+      <w:pPr>
+        <w:pStyle w:val="ListBullet"/>
         <w:ind w:left="880"/>
       </w:pPr>
       <w:r>
-        <w:t>送信者の使用に係る電子計算機と受信者の使用に係る電子計算機とを電気通信回線で接続した電子情報処理組織を使用する方法であって、当該電気通信回線を通じて情報が送信され、受信者の使用に係る電子計算機に備えられたファイルに当該情報が記録されるもの</w:t>
-      </w:r>
-    </w:p>
-    <w:p>
-      <w:pPr>
-        <w:pStyle w:val="Heading6"/>
-        <w:ind w:left="880"/>
-      </w:pPr>
-      <w:r>
         <w:t>二</w:t>
-      </w:r>
-    </w:p>
-    <w:p>
-      <w:pPr>
-        <w:ind w:left="880"/>
-      </w:pPr>
-      <w:r>
+        <w:br/>
         <w:t>磁気ディスクその他これに準ずる方法により一定の情報を確実に記録しておくことができる物をもって調製するファイルに情報を記録したものを交付する方法</w:t>
       </w:r>
     </w:p>
@@ -6267,86 +4859,56 @@
     </w:p>
     <w:p>
       <w:pPr>
-        <w:pStyle w:val="Heading6"/>
+        <w:pStyle w:val="ListBullet"/>
         <w:ind w:left="880"/>
       </w:pPr>
       <w:r>
         <w:t>一</w:t>
-      </w:r>
-    </w:p>
-    <w:p>
-      <w:pPr>
+        <w:br/>
+        <w:t>資格講習の実施年月日</w:t>
+      </w:r>
+    </w:p>
+    <w:p>
+      <w:pPr>
+        <w:pStyle w:val="ListBullet"/>
         <w:ind w:left="880"/>
       </w:pPr>
       <w:r>
-        <w:t>資格講習の実施年月日</w:t>
-      </w:r>
-    </w:p>
-    <w:p>
-      <w:pPr>
-        <w:pStyle w:val="Heading6"/>
+        <w:t>二</w:t>
+        <w:br/>
+        <w:t>資格講習の実施場所</w:t>
+      </w:r>
+    </w:p>
+    <w:p>
+      <w:pPr>
+        <w:pStyle w:val="ListBullet"/>
         <w:ind w:left="880"/>
       </w:pPr>
       <w:r>
-        <w:t>二</w:t>
-      </w:r>
-    </w:p>
-    <w:p>
-      <w:pPr>
+        <w:t>三</w:t>
+        <w:br/>
+        <w:t>資格講習を行った講師の氏名並びに当該資格講習において担当した課目及びその時間</w:t>
+      </w:r>
+    </w:p>
+    <w:p>
+      <w:pPr>
+        <w:pStyle w:val="ListBullet"/>
         <w:ind w:left="880"/>
       </w:pPr>
       <w:r>
-        <w:t>資格講習の実施場所</w:t>
-      </w:r>
-    </w:p>
-    <w:p>
-      <w:pPr>
-        <w:pStyle w:val="Heading6"/>
+        <w:t>四</w:t>
+        <w:br/>
+        <w:t>資格講習の修了者の氏名、生年月日及び住所並びに講習修了証の番号</w:t>
+      </w:r>
+    </w:p>
+    <w:p>
+      <w:pPr>
+        <w:pStyle w:val="ListBullet"/>
         <w:ind w:left="880"/>
       </w:pPr>
       <w:r>
-        <w:t>三</w:t>
-      </w:r>
-    </w:p>
-    <w:p>
-      <w:pPr>
-        <w:ind w:left="880"/>
-      </w:pPr>
-      <w:r>
-        <w:t>資格講習を行った講師の氏名並びに当該資格講習において担当した課目及びその時間</w:t>
-      </w:r>
-    </w:p>
-    <w:p>
-      <w:pPr>
-        <w:pStyle w:val="Heading6"/>
-        <w:ind w:left="880"/>
-      </w:pPr>
-      <w:r>
-        <w:t>四</w:t>
-      </w:r>
-    </w:p>
-    <w:p>
-      <w:pPr>
-        <w:ind w:left="880"/>
-      </w:pPr>
-      <w:r>
-        <w:t>資格講習の修了者の氏名、生年月日及び住所並びに講習修了証の番号</w:t>
-      </w:r>
-    </w:p>
-    <w:p>
-      <w:pPr>
-        <w:pStyle w:val="Heading6"/>
-        <w:ind w:left="880"/>
-      </w:pPr>
-      <w:r>
         <w:t>五</w:t>
-      </w:r>
-    </w:p>
-    <w:p>
-      <w:pPr>
-        <w:ind w:left="880"/>
-      </w:pPr>
-      <w:r>
+        <w:br/>
         <w:t>その他資格講習に関し必要な事項</w:t>
       </w:r>
     </w:p>
@@ -6382,171 +4944,123 @@
     </w:p>
     <w:p>
       <w:pPr>
-        <w:pStyle w:val="Heading6"/>
+        <w:pStyle w:val="ListBullet"/>
         <w:ind w:left="880"/>
       </w:pPr>
       <w:r>
         <w:t>一</w:t>
-      </w:r>
-    </w:p>
-    <w:p>
-      <w:pPr>
+        <w:br/>
+        <w:t>資格講習業務を原子力規制委員会に引き継ぐこと。</w:t>
+      </w:r>
+    </w:p>
+    <w:p>
+      <w:pPr>
+        <w:pStyle w:val="ListBullet"/>
         <w:ind w:left="880"/>
       </w:pPr>
       <w:r>
-        <w:t>資格講習業務を原子力規制委員会に引き継ぐこと。</w:t>
-      </w:r>
-    </w:p>
-    <w:p>
-      <w:pPr>
-        <w:pStyle w:val="Heading6"/>
+        <w:t>二</w:t>
+        <w:br/>
+        <w:t>資格講習業務に関する帳簿及び書類を原子力規制委員会に引き継ぐこと。</w:t>
+      </w:r>
+    </w:p>
+    <w:p>
+      <w:pPr>
+        <w:pStyle w:val="ListBullet"/>
         <w:ind w:left="880"/>
       </w:pPr>
       <w:r>
+        <w:t>三</w:t>
+        <w:br/>
+        <w:t>その他原子力規制委員会が必要と認める事項</w:t>
+      </w:r>
+    </w:p>
+    <w:p>
+      <w:pPr>
+        <w:pStyle w:val="Heading4"/>
+      </w:pPr>
+      <w:r>
+        <w:t>第百十条（公示）</w:t>
+      </w:r>
+    </w:p>
+    <w:p>
+      <w:r>
+        <w:t>原子力規制委員会は、次の表の上欄に掲げる場合には、それぞれ同表の下欄に掲げる事項を官報で公示しなければならない。</w:t>
+      </w:r>
+    </w:p>
+    <w:p>
+      <w:pPr>
+        <w:pStyle w:val="Heading2"/>
+      </w:pPr>
+      <w:r>
+        <w:t>第十章　登録放射線取扱主任者定期講習機関</w:t>
+      </w:r>
+    </w:p>
+    <w:p>
+      <w:pPr>
+        <w:pStyle w:val="Heading4"/>
+      </w:pPr>
+      <w:r>
+        <w:t>第百十一条（登録の申請）</w:t>
+      </w:r>
+    </w:p>
+    <w:p>
+      <w:r>
+        <w:t>法第四十一条の三十五の登録の申請をしようとする者は、別記様式第一の申請書に次の書類を添えて、原子力規制委員会に提出しなければならない。</w:t>
+      </w:r>
+    </w:p>
+    <w:p>
+      <w:pPr>
+        <w:pStyle w:val="ListBullet"/>
+        <w:ind w:left="880"/>
+      </w:pPr>
+      <w:r>
+        <w:t>一</w:t>
+        <w:br/>
+        <w:t>申請者が法人である場合にあっては、次に掲げる書類</w:t>
+      </w:r>
+    </w:p>
+    <w:p>
+      <w:pPr>
+        <w:pStyle w:val="ListBullet"/>
+        <w:ind w:left="880"/>
+      </w:pPr>
+      <w:r>
         <w:t>二</w:t>
-      </w:r>
-    </w:p>
-    <w:p>
-      <w:pPr>
+        <w:br/>
+        <w:t>申請者が個人である場合にあっては、次に掲げる書類</w:t>
+      </w:r>
+    </w:p>
+    <w:p>
+      <w:pPr>
+        <w:pStyle w:val="ListBullet"/>
         <w:ind w:left="880"/>
       </w:pPr>
       <w:r>
-        <w:t>資格講習業務に関する帳簿及び書類を原子力規制委員会に引き継ぐこと。</w:t>
-      </w:r>
-    </w:p>
-    <w:p>
-      <w:pPr>
-        <w:pStyle w:val="Heading6"/>
+        <w:t>三</w:t>
+        <w:br/>
+        <w:t>放射線取扱主任者定期講習業務の実施方法に関する事項の概要を記載した書類</w:t>
+      </w:r>
+    </w:p>
+    <w:p>
+      <w:pPr>
+        <w:pStyle w:val="ListBullet"/>
         <w:ind w:left="880"/>
       </w:pPr>
       <w:r>
-        <w:t>三</w:t>
-      </w:r>
-    </w:p>
-    <w:p>
-      <w:pPr>
+        <w:t>四</w:t>
+        <w:br/>
+        <w:t>講師の氏名を記載した書類及び講師が法第四十一条の三十六第二号に該当する者であることを説明した書類</w:t>
+      </w:r>
+    </w:p>
+    <w:p>
+      <w:pPr>
+        <w:pStyle w:val="ListBullet"/>
         <w:ind w:left="880"/>
       </w:pPr>
       <w:r>
-        <w:t>その他原子力規制委員会が必要と認める事項</w:t>
-      </w:r>
-    </w:p>
-    <w:p>
-      <w:pPr>
-        <w:pStyle w:val="Heading4"/>
-      </w:pPr>
-      <w:r>
-        <w:t>第百十条（公示）</w:t>
-      </w:r>
-    </w:p>
-    <w:p>
-      <w:r>
-        <w:t>原子力規制委員会は、次の表の上欄に掲げる場合には、それぞれ同表の下欄に掲げる事項を官報で公示しなければならない。</w:t>
-      </w:r>
-    </w:p>
-    <w:p>
-      <w:pPr>
-        <w:pStyle w:val="Heading2"/>
-      </w:pPr>
-      <w:r>
-        <w:t>第十章　登録放射線取扱主任者定期講習機関</w:t>
-      </w:r>
-    </w:p>
-    <w:p>
-      <w:pPr>
-        <w:pStyle w:val="Heading4"/>
-      </w:pPr>
-      <w:r>
-        <w:t>第百十一条（登録の申請）</w:t>
-      </w:r>
-    </w:p>
-    <w:p>
-      <w:r>
-        <w:t>法第四十一条の三十五の登録の申請をしようとする者は、別記様式第一の申請書に次の書類を添えて、原子力規制委員会に提出しなければならない。</w:t>
-      </w:r>
-    </w:p>
-    <w:p>
-      <w:pPr>
-        <w:pStyle w:val="Heading6"/>
-        <w:ind w:left="880"/>
-      </w:pPr>
-      <w:r>
-        <w:t>一</w:t>
-      </w:r>
-    </w:p>
-    <w:p>
-      <w:pPr>
-        <w:ind w:left="880"/>
-      </w:pPr>
-      <w:r>
-        <w:t>申請者が法人である場合にあっては、次に掲げる書類</w:t>
-      </w:r>
-    </w:p>
-    <w:p>
-      <w:pPr>
-        <w:pStyle w:val="Heading6"/>
-        <w:ind w:left="880"/>
-      </w:pPr>
-      <w:r>
-        <w:t>二</w:t>
-      </w:r>
-    </w:p>
-    <w:p>
-      <w:pPr>
-        <w:ind w:left="880"/>
-      </w:pPr>
-      <w:r>
-        <w:t>申請者が個人である場合にあっては、次に掲げる書類</w:t>
-      </w:r>
-    </w:p>
-    <w:p>
-      <w:pPr>
-        <w:pStyle w:val="Heading6"/>
-        <w:ind w:left="880"/>
-      </w:pPr>
-      <w:r>
-        <w:t>三</w:t>
-      </w:r>
-    </w:p>
-    <w:p>
-      <w:pPr>
-        <w:ind w:left="880"/>
-      </w:pPr>
-      <w:r>
-        <w:t>放射線取扱主任者定期講習業務の実施方法に関する事項の概要を記載した書類</w:t>
-      </w:r>
-    </w:p>
-    <w:p>
-      <w:pPr>
-        <w:pStyle w:val="Heading6"/>
-        <w:ind w:left="880"/>
-      </w:pPr>
-      <w:r>
-        <w:t>四</w:t>
-      </w:r>
-    </w:p>
-    <w:p>
-      <w:pPr>
-        <w:ind w:left="880"/>
-      </w:pPr>
-      <w:r>
-        <w:t>講師の氏名を記載した書類及び講師が法第四十一条の三十六第二号に該当する者であることを説明した書類</w:t>
-      </w:r>
-    </w:p>
-    <w:p>
-      <w:pPr>
-        <w:pStyle w:val="Heading6"/>
-        <w:ind w:left="880"/>
-      </w:pPr>
-      <w:r>
         <w:t>五</w:t>
-      </w:r>
-    </w:p>
-    <w:p>
-      <w:pPr>
-        <w:ind w:left="880"/>
-      </w:pPr>
-      <w:r>
+        <w:br/>
         <w:t>放射線取扱主任者定期講習業務以外の業務を行っているときは、その業務の種類及び概要を記載した書類</w:t>
       </w:r>
     </w:p>
@@ -6651,205 +5165,133 @@
     </w:p>
     <w:p>
       <w:pPr>
-        <w:pStyle w:val="Heading6"/>
+        <w:pStyle w:val="ListBullet"/>
         <w:ind w:left="880"/>
       </w:pPr>
       <w:r>
         <w:t>一</w:t>
-      </w:r>
-    </w:p>
-    <w:p>
-      <w:pPr>
+        <w:br/>
+        <w:t>放射線取扱主任者定期講習業務を行う時間及び休日に関する事項</w:t>
+      </w:r>
+    </w:p>
+    <w:p>
+      <w:pPr>
+        <w:pStyle w:val="ListBullet"/>
         <w:ind w:left="880"/>
       </w:pPr>
       <w:r>
-        <w:t>放射線取扱主任者定期講習業務を行う時間及び休日に関する事項</w:t>
-      </w:r>
-    </w:p>
-    <w:p>
-      <w:pPr>
-        <w:pStyle w:val="Heading6"/>
+        <w:t>二</w:t>
+        <w:br/>
+        <w:t>放射線取扱主任者定期講習業務を行う場所及び放射線取扱主任者定期講習の実施場所に関する事項</w:t>
+      </w:r>
+    </w:p>
+    <w:p>
+      <w:pPr>
+        <w:pStyle w:val="ListBullet"/>
         <w:ind w:left="880"/>
       </w:pPr>
       <w:r>
-        <w:t>二</w:t>
-      </w:r>
-    </w:p>
-    <w:p>
-      <w:pPr>
+        <w:t>三</w:t>
+        <w:br/>
+        <w:t>放射線取扱主任者定期講習業務の実施方法に関する事項</w:t>
+      </w:r>
+    </w:p>
+    <w:p>
+      <w:pPr>
+        <w:pStyle w:val="ListBullet"/>
         <w:ind w:left="880"/>
       </w:pPr>
       <w:r>
-        <w:t>放射線取扱主任者定期講習業務を行う場所及び放射線取扱主任者定期講習の実施場所に関する事項</w:t>
-      </w:r>
-    </w:p>
-    <w:p>
-      <w:pPr>
-        <w:pStyle w:val="Heading6"/>
+        <w:t>四</w:t>
+        <w:br/>
+        <w:t>放射線取扱主任者定期講習業務の信頼性を確保するための措置に関する事項</w:t>
+      </w:r>
+    </w:p>
+    <w:p>
+      <w:pPr>
+        <w:pStyle w:val="ListBullet"/>
         <w:ind w:left="880"/>
       </w:pPr>
       <w:r>
-        <w:t>三</w:t>
-      </w:r>
-    </w:p>
-    <w:p>
-      <w:pPr>
+        <w:t>五</w:t>
+        <w:br/>
+        <w:t>放射線取扱主任者定期講習の受講の申込みに関する事項</w:t>
+      </w:r>
+    </w:p>
+    <w:p>
+      <w:pPr>
+        <w:pStyle w:val="ListBullet"/>
         <w:ind w:left="880"/>
       </w:pPr>
       <w:r>
-        <w:t>放射線取扱主任者定期講習業務の実施方法に関する事項</w:t>
-      </w:r>
-    </w:p>
-    <w:p>
-      <w:pPr>
-        <w:pStyle w:val="Heading6"/>
+        <w:t>六</w:t>
+        <w:br/>
+        <w:t>放射線取扱主任者定期講習の受講手数料の額及びその収納の方法に関する事項</w:t>
+      </w:r>
+    </w:p>
+    <w:p>
+      <w:pPr>
+        <w:pStyle w:val="ListBullet"/>
         <w:ind w:left="880"/>
       </w:pPr>
       <w:r>
-        <w:t>四</w:t>
-      </w:r>
-    </w:p>
-    <w:p>
-      <w:pPr>
+        <w:t>七</w:t>
+        <w:br/>
+        <w:t>放射線取扱主任者定期講習に用いる教材に関する事項</w:t>
+      </w:r>
+    </w:p>
+    <w:p>
+      <w:pPr>
+        <w:pStyle w:val="ListBullet"/>
         <w:ind w:left="880"/>
       </w:pPr>
       <w:r>
-        <w:t>放射線取扱主任者定期講習業務の信頼性を確保するための措置に関する事項</w:t>
-      </w:r>
-    </w:p>
-    <w:p>
-      <w:pPr>
-        <w:pStyle w:val="Heading6"/>
+        <w:t>八</w:t>
+        <w:br/>
+        <w:t>放射線取扱主任者定期講習の修了証の交付に関する事項</w:t>
+      </w:r>
+    </w:p>
+    <w:p>
+      <w:pPr>
+        <w:pStyle w:val="ListBullet"/>
         <w:ind w:left="880"/>
       </w:pPr>
       <w:r>
-        <w:t>五</w:t>
-      </w:r>
-    </w:p>
-    <w:p>
-      <w:pPr>
+        <w:t>九</w:t>
+        <w:br/>
+        <w:t>講師の選任及び解任に関する事項</w:t>
+      </w:r>
+    </w:p>
+    <w:p>
+      <w:pPr>
+        <w:pStyle w:val="ListBullet"/>
         <w:ind w:left="880"/>
       </w:pPr>
       <w:r>
-        <w:t>放射線取扱主任者定期講習の受講の申込みに関する事項</w:t>
-      </w:r>
-    </w:p>
-    <w:p>
-      <w:pPr>
-        <w:pStyle w:val="Heading6"/>
+        <w:t>十</w:t>
+        <w:br/>
+        <w:t>放射線取扱主任者定期講習業務に関する帳簿及び書類の管理に関する事項</w:t>
+      </w:r>
+    </w:p>
+    <w:p>
+      <w:pPr>
+        <w:pStyle w:val="ListBullet"/>
         <w:ind w:left="880"/>
       </w:pPr>
       <w:r>
-        <w:t>六</w:t>
-      </w:r>
-    </w:p>
-    <w:p>
-      <w:pPr>
+        <w:t>十一</w:t>
+        <w:br/>
+        <w:t>財務諸表等の備付け及び閲覧等の方法に関する事項</w:t>
+      </w:r>
+    </w:p>
+    <w:p>
+      <w:pPr>
+        <w:pStyle w:val="ListBullet"/>
         <w:ind w:left="880"/>
       </w:pPr>
       <w:r>
-        <w:t>放射線取扱主任者定期講習の受講手数料の額及びその収納の方法に関する事項</w:t>
-      </w:r>
-    </w:p>
-    <w:p>
-      <w:pPr>
-        <w:pStyle w:val="Heading6"/>
-        <w:ind w:left="880"/>
-      </w:pPr>
-      <w:r>
-        <w:t>七</w:t>
-      </w:r>
-    </w:p>
-    <w:p>
-      <w:pPr>
-        <w:ind w:left="880"/>
-      </w:pPr>
-      <w:r>
-        <w:t>放射線取扱主任者定期講習に用いる教材に関する事項</w:t>
-      </w:r>
-    </w:p>
-    <w:p>
-      <w:pPr>
-        <w:pStyle w:val="Heading6"/>
-        <w:ind w:left="880"/>
-      </w:pPr>
-      <w:r>
-        <w:t>八</w:t>
-      </w:r>
-    </w:p>
-    <w:p>
-      <w:pPr>
-        <w:ind w:left="880"/>
-      </w:pPr>
-      <w:r>
-        <w:t>放射線取扱主任者定期講習の修了証の交付に関する事項</w:t>
-      </w:r>
-    </w:p>
-    <w:p>
-      <w:pPr>
-        <w:pStyle w:val="Heading6"/>
-        <w:ind w:left="880"/>
-      </w:pPr>
-      <w:r>
-        <w:t>九</w:t>
-      </w:r>
-    </w:p>
-    <w:p>
-      <w:pPr>
-        <w:ind w:left="880"/>
-      </w:pPr>
-      <w:r>
-        <w:t>講師の選任及び解任に関する事項</w:t>
-      </w:r>
-    </w:p>
-    <w:p>
-      <w:pPr>
-        <w:pStyle w:val="Heading6"/>
-        <w:ind w:left="880"/>
-      </w:pPr>
-      <w:r>
-        <w:t>十</w:t>
-      </w:r>
-    </w:p>
-    <w:p>
-      <w:pPr>
-        <w:ind w:left="880"/>
-      </w:pPr>
-      <w:r>
-        <w:t>放射線取扱主任者定期講習業務に関する帳簿及び書類の管理に関する事項</w:t>
-      </w:r>
-    </w:p>
-    <w:p>
-      <w:pPr>
-        <w:pStyle w:val="Heading6"/>
-        <w:ind w:left="880"/>
-      </w:pPr>
-      <w:r>
-        <w:t>十一</w:t>
-      </w:r>
-    </w:p>
-    <w:p>
-      <w:pPr>
-        <w:ind w:left="880"/>
-      </w:pPr>
-      <w:r>
-        <w:t>財務諸表等の備付け及び閲覧等の方法に関する事項</w:t>
-      </w:r>
-    </w:p>
-    <w:p>
-      <w:pPr>
-        <w:pStyle w:val="Heading6"/>
-        <w:ind w:left="880"/>
-      </w:pPr>
-      <w:r>
         <w:t>十二</w:t>
-      </w:r>
-    </w:p>
-    <w:p>
-      <w:pPr>
-        <w:ind w:left="880"/>
-      </w:pPr>
-      <w:r>
+        <w:br/>
         <w:t>その他放射線取扱主任者定期講習業務の実施に関し必要な事項</w:t>
       </w:r>
     </w:p>
@@ -6898,133 +5340,91 @@
     </w:p>
     <w:p>
       <w:pPr>
-        <w:pStyle w:val="Heading6"/>
+        <w:pStyle w:val="ListBullet"/>
         <w:ind w:left="880"/>
       </w:pPr>
       <w:r>
         <w:t>一</w:t>
-      </w:r>
-    </w:p>
-    <w:p>
-      <w:pPr>
+        <w:br/>
+        <w:t>送信者の使用に係る電子計算機と受信者の使用に係る電子計算機とを電気通信回線で接続した電子情報処理組織を使用する方法であって、当該電気通信回線を通じて情報が送信され、受信者の使用に係る電子計算機に備えられたファイルに当該情報が記録されるもの</w:t>
+      </w:r>
+    </w:p>
+    <w:p>
+      <w:pPr>
+        <w:pStyle w:val="ListBullet"/>
         <w:ind w:left="880"/>
       </w:pPr>
       <w:r>
-        <w:t>送信者の使用に係る電子計算機と受信者の使用に係る電子計算機とを電気通信回線で接続した電子情報処理組織を使用する方法であって、当該電気通信回線を通じて情報が送信され、受信者の使用に係る電子計算機に備えられたファイルに当該情報が記録されるもの</w:t>
-      </w:r>
-    </w:p>
-    <w:p>
-      <w:pPr>
-        <w:pStyle w:val="Heading6"/>
+        <w:t>二</w:t>
+        <w:br/>
+        <w:t>磁気ディスクその他これに準ずる方法により一定の情報を確実に記録しておくことができる物をもって調製するファイルに情報を記録したものを交付する方法</w:t>
+      </w:r>
+    </w:p>
+    <w:p>
+      <w:pPr>
+        <w:pStyle w:val="Heading4"/>
+      </w:pPr>
+      <w:r>
+        <w:t>第百十九条（帳簿の記載等）</w:t>
+      </w:r>
+    </w:p>
+    <w:p>
+      <w:r>
+        <w:t>法第四十一条の四十において読み替えて準用する法第四十一条の十三の原子力規制委員会規則で定める事項は、次のとおりとする。</w:t>
+      </w:r>
+    </w:p>
+    <w:p>
+      <w:pPr>
+        <w:pStyle w:val="ListBullet"/>
         <w:ind w:left="880"/>
       </w:pPr>
       <w:r>
+        <w:t>一</w:t>
+        <w:br/>
+        <w:t>放射線取扱主任者定期講習の実施年月日</w:t>
+      </w:r>
+    </w:p>
+    <w:p>
+      <w:pPr>
+        <w:pStyle w:val="ListBullet"/>
+        <w:ind w:left="880"/>
+      </w:pPr>
+      <w:r>
         <w:t>二</w:t>
-      </w:r>
-    </w:p>
-    <w:p>
-      <w:pPr>
+        <w:br/>
+        <w:t>放射線取扱主任者定期講習の実施場所</w:t>
+      </w:r>
+    </w:p>
+    <w:p>
+      <w:pPr>
+        <w:pStyle w:val="ListBullet"/>
         <w:ind w:left="880"/>
       </w:pPr>
       <w:r>
-        <w:t>磁気ディスクその他これに準ずる方法により一定の情報を確実に記録しておくことができる物をもって調製するファイルに情報を記録したものを交付する方法</w:t>
-      </w:r>
-    </w:p>
-    <w:p>
-      <w:pPr>
-        <w:pStyle w:val="Heading4"/>
-      </w:pPr>
-      <w:r>
-        <w:t>第百十九条（帳簿の記載等）</w:t>
-      </w:r>
-    </w:p>
-    <w:p>
-      <w:r>
-        <w:t>法第四十一条の四十において読み替えて準用する法第四十一条の十三の原子力規制委員会規則で定める事項は、次のとおりとする。</w:t>
-      </w:r>
-    </w:p>
-    <w:p>
-      <w:pPr>
-        <w:pStyle w:val="Heading6"/>
+        <w:t>三</w:t>
+        <w:br/>
+        <w:t>放射線取扱主任者定期講習を行った講師の氏名並びに当該放射線取扱主任者定期講習において担当した課目及びその時間</w:t>
+      </w:r>
+    </w:p>
+    <w:p>
+      <w:pPr>
+        <w:pStyle w:val="ListBullet"/>
         <w:ind w:left="880"/>
       </w:pPr>
       <w:r>
-        <w:t>一</w:t>
-      </w:r>
-    </w:p>
-    <w:p>
-      <w:pPr>
+        <w:t>四</w:t>
+        <w:br/>
+        <w:t>放射線取扱主任者定期講習の修了者の氏名、生年月日及び住所、放射線取扱主任者定期講習の修了証の交付年月日、放射線取扱主任者免状の番号並びに放射線取扱主任者として選任されている事業所等の名称及び所在地</w:t>
+      </w:r>
+    </w:p>
+    <w:p>
+      <w:pPr>
+        <w:pStyle w:val="ListBullet"/>
         <w:ind w:left="880"/>
       </w:pPr>
       <w:r>
-        <w:t>放射線取扱主任者定期講習の実施年月日</w:t>
-      </w:r>
-    </w:p>
-    <w:p>
-      <w:pPr>
-        <w:pStyle w:val="Heading6"/>
-        <w:ind w:left="880"/>
-      </w:pPr>
-      <w:r>
-        <w:t>二</w:t>
-      </w:r>
-    </w:p>
-    <w:p>
-      <w:pPr>
-        <w:ind w:left="880"/>
-      </w:pPr>
-      <w:r>
-        <w:t>放射線取扱主任者定期講習の実施場所</w:t>
-      </w:r>
-    </w:p>
-    <w:p>
-      <w:pPr>
-        <w:pStyle w:val="Heading6"/>
-        <w:ind w:left="880"/>
-      </w:pPr>
-      <w:r>
-        <w:t>三</w:t>
-      </w:r>
-    </w:p>
-    <w:p>
-      <w:pPr>
-        <w:ind w:left="880"/>
-      </w:pPr>
-      <w:r>
-        <w:t>放射線取扱主任者定期講習を行った講師の氏名並びに当該放射線取扱主任者定期講習において担当した課目及びその時間</w:t>
-      </w:r>
-    </w:p>
-    <w:p>
-      <w:pPr>
-        <w:pStyle w:val="Heading6"/>
-        <w:ind w:left="880"/>
-      </w:pPr>
-      <w:r>
-        <w:t>四</w:t>
-      </w:r>
-    </w:p>
-    <w:p>
-      <w:pPr>
-        <w:ind w:left="880"/>
-      </w:pPr>
-      <w:r>
-        <w:t>放射線取扱主任者定期講習の修了者の氏名、生年月日及び住所、放射線取扱主任者定期講習の修了証の交付年月日、放射線取扱主任者免状の番号並びに放射線取扱主任者として選任されている事業所等の名称及び所在地</w:t>
-      </w:r>
-    </w:p>
-    <w:p>
-      <w:pPr>
-        <w:pStyle w:val="Heading6"/>
-        <w:ind w:left="880"/>
-      </w:pPr>
-      <w:r>
         <w:t>五</w:t>
-      </w:r>
-    </w:p>
-    <w:p>
-      <w:pPr>
-        <w:ind w:left="880"/>
-      </w:pPr>
-      <w:r>
+        <w:br/>
         <w:t>その他放射線取扱主任者定期講習に関し必要な事項</w:t>
       </w:r>
     </w:p>
@@ -7060,171 +5460,123 @@
     </w:p>
     <w:p>
       <w:pPr>
-        <w:pStyle w:val="Heading6"/>
+        <w:pStyle w:val="ListBullet"/>
         <w:ind w:left="880"/>
       </w:pPr>
       <w:r>
         <w:t>一</w:t>
-      </w:r>
-    </w:p>
-    <w:p>
-      <w:pPr>
+        <w:br/>
+        <w:t>放射線取扱主任者定期講習業務を原子力規制委員会に引き継ぐこと。</w:t>
+      </w:r>
+    </w:p>
+    <w:p>
+      <w:pPr>
+        <w:pStyle w:val="ListBullet"/>
         <w:ind w:left="880"/>
       </w:pPr>
       <w:r>
-        <w:t>放射線取扱主任者定期講習業務を原子力規制委員会に引き継ぐこと。</w:t>
-      </w:r>
-    </w:p>
-    <w:p>
-      <w:pPr>
-        <w:pStyle w:val="Heading6"/>
+        <w:t>二</w:t>
+        <w:br/>
+        <w:t>放射線取扱主任者定期講習業務に関する帳簿及び書類を原子力規制委員会に引き継ぐこと。</w:t>
+      </w:r>
+    </w:p>
+    <w:p>
+      <w:pPr>
+        <w:pStyle w:val="ListBullet"/>
         <w:ind w:left="880"/>
       </w:pPr>
       <w:r>
+        <w:t>三</w:t>
+        <w:br/>
+        <w:t>その他原子力規制委員会が必要と認める事項</w:t>
+      </w:r>
+    </w:p>
+    <w:p>
+      <w:pPr>
+        <w:pStyle w:val="Heading4"/>
+      </w:pPr>
+      <w:r>
+        <w:t>第百二十一条（公示）</w:t>
+      </w:r>
+    </w:p>
+    <w:p>
+      <w:r>
+        <w:t>原子力規制委員会は、次の表の上欄に掲げる場合には、それぞれ同表の下欄に掲げる事項を官報で公示しなければならない。</w:t>
+      </w:r>
+    </w:p>
+    <w:p>
+      <w:pPr>
+        <w:pStyle w:val="Heading2"/>
+      </w:pPr>
+      <w:r>
+        <w:t>第十一章　登録特定放射性同位元素防護管理者定期講習機関</w:t>
+      </w:r>
+    </w:p>
+    <w:p>
+      <w:pPr>
+        <w:pStyle w:val="Heading4"/>
+      </w:pPr>
+      <w:r>
+        <w:t>第百二十二条（登録の申請）</w:t>
+      </w:r>
+    </w:p>
+    <w:p>
+      <w:r>
+        <w:t>法第四十一条の四十一の登録の申請をしようとする者は、別記様式第一の申請書に次の書類を添えて、原子力規制委員会に提出しなければならない。</w:t>
+      </w:r>
+    </w:p>
+    <w:p>
+      <w:pPr>
+        <w:pStyle w:val="ListBullet"/>
+        <w:ind w:left="880"/>
+      </w:pPr>
+      <w:r>
+        <w:t>一</w:t>
+        <w:br/>
+        <w:t>申請者が法人である場合にあっては、次に掲げる書類</w:t>
+      </w:r>
+    </w:p>
+    <w:p>
+      <w:pPr>
+        <w:pStyle w:val="ListBullet"/>
+        <w:ind w:left="880"/>
+      </w:pPr>
+      <w:r>
         <w:t>二</w:t>
-      </w:r>
-    </w:p>
-    <w:p>
-      <w:pPr>
+        <w:br/>
+        <w:t>申請者が個人である場合にあっては、次に掲げる書類</w:t>
+      </w:r>
+    </w:p>
+    <w:p>
+      <w:pPr>
+        <w:pStyle w:val="ListBullet"/>
         <w:ind w:left="880"/>
       </w:pPr>
       <w:r>
-        <w:t>放射線取扱主任者定期講習業務に関する帳簿及び書類を原子力規制委員会に引き継ぐこと。</w:t>
-      </w:r>
-    </w:p>
-    <w:p>
-      <w:pPr>
-        <w:pStyle w:val="Heading6"/>
+        <w:t>三</w:t>
+        <w:br/>
+        <w:t>特定放射性同位元素防護管理者定期講習業務（以下この章において「防護管理者定期講習業務」という。）の実施方法に関する事項の概要を記載した書類</w:t>
+      </w:r>
+    </w:p>
+    <w:p>
+      <w:pPr>
+        <w:pStyle w:val="ListBullet"/>
         <w:ind w:left="880"/>
       </w:pPr>
       <w:r>
-        <w:t>三</w:t>
-      </w:r>
-    </w:p>
-    <w:p>
-      <w:pPr>
+        <w:t>四</w:t>
+        <w:br/>
+        <w:t>講師の氏名を記載した書類及び講師が法第四十一条の四十二第二号に該当する者であることを説明した書類</w:t>
+      </w:r>
+    </w:p>
+    <w:p>
+      <w:pPr>
+        <w:pStyle w:val="ListBullet"/>
         <w:ind w:left="880"/>
       </w:pPr>
       <w:r>
-        <w:t>その他原子力規制委員会が必要と認める事項</w:t>
-      </w:r>
-    </w:p>
-    <w:p>
-      <w:pPr>
-        <w:pStyle w:val="Heading4"/>
-      </w:pPr>
-      <w:r>
-        <w:t>第百二十一条（公示）</w:t>
-      </w:r>
-    </w:p>
-    <w:p>
-      <w:r>
-        <w:t>原子力規制委員会は、次の表の上欄に掲げる場合には、それぞれ同表の下欄に掲げる事項を官報で公示しなければならない。</w:t>
-      </w:r>
-    </w:p>
-    <w:p>
-      <w:pPr>
-        <w:pStyle w:val="Heading2"/>
-      </w:pPr>
-      <w:r>
-        <w:t>第十一章　登録特定放射性同位元素防護管理者定期講習機関</w:t>
-      </w:r>
-    </w:p>
-    <w:p>
-      <w:pPr>
-        <w:pStyle w:val="Heading4"/>
-      </w:pPr>
-      <w:r>
-        <w:t>第百二十二条（登録の申請）</w:t>
-      </w:r>
-    </w:p>
-    <w:p>
-      <w:r>
-        <w:t>法第四十一条の四十一の登録の申請をしようとする者は、別記様式第一の申請書に次の書類を添えて、原子力規制委員会に提出しなければならない。</w:t>
-      </w:r>
-    </w:p>
-    <w:p>
-      <w:pPr>
-        <w:pStyle w:val="Heading6"/>
-        <w:ind w:left="880"/>
-      </w:pPr>
-      <w:r>
-        <w:t>一</w:t>
-      </w:r>
-    </w:p>
-    <w:p>
-      <w:pPr>
-        <w:ind w:left="880"/>
-      </w:pPr>
-      <w:r>
-        <w:t>申請者が法人である場合にあっては、次に掲げる書類</w:t>
-      </w:r>
-    </w:p>
-    <w:p>
-      <w:pPr>
-        <w:pStyle w:val="Heading6"/>
-        <w:ind w:left="880"/>
-      </w:pPr>
-      <w:r>
-        <w:t>二</w:t>
-      </w:r>
-    </w:p>
-    <w:p>
-      <w:pPr>
-        <w:ind w:left="880"/>
-      </w:pPr>
-      <w:r>
-        <w:t>申請者が個人である場合にあっては、次に掲げる書類</w:t>
-      </w:r>
-    </w:p>
-    <w:p>
-      <w:pPr>
-        <w:pStyle w:val="Heading6"/>
-        <w:ind w:left="880"/>
-      </w:pPr>
-      <w:r>
-        <w:t>三</w:t>
-      </w:r>
-    </w:p>
-    <w:p>
-      <w:pPr>
-        <w:ind w:left="880"/>
-      </w:pPr>
-      <w:r>
-        <w:t>特定放射性同位元素防護管理者定期講習業務（以下この章において「防護管理者定期講習業務」という。）の実施方法に関する事項の概要を記載した書類</w:t>
-      </w:r>
-    </w:p>
-    <w:p>
-      <w:pPr>
-        <w:pStyle w:val="Heading6"/>
-        <w:ind w:left="880"/>
-      </w:pPr>
-      <w:r>
-        <w:t>四</w:t>
-      </w:r>
-    </w:p>
-    <w:p>
-      <w:pPr>
-        <w:ind w:left="880"/>
-      </w:pPr>
-      <w:r>
-        <w:t>講師の氏名を記載した書類及び講師が法第四十一条の四十二第二号に該当する者であることを説明した書類</w:t>
-      </w:r>
-    </w:p>
-    <w:p>
-      <w:pPr>
-        <w:pStyle w:val="Heading6"/>
-        <w:ind w:left="880"/>
-      </w:pPr>
-      <w:r>
         <w:t>五</w:t>
-      </w:r>
-    </w:p>
-    <w:p>
-      <w:pPr>
-        <w:ind w:left="880"/>
-      </w:pPr>
-      <w:r>
+        <w:br/>
         <w:t>防護管理者定期講習業務以外の業務を行っているときは、その業務の種類及び概要を記載した書類</w:t>
       </w:r>
     </w:p>
@@ -7329,205 +5681,133 @@
     </w:p>
     <w:p>
       <w:pPr>
-        <w:pStyle w:val="Heading6"/>
+        <w:pStyle w:val="ListBullet"/>
         <w:ind w:left="880"/>
       </w:pPr>
       <w:r>
         <w:t>一</w:t>
-      </w:r>
-    </w:p>
-    <w:p>
-      <w:pPr>
+        <w:br/>
+        <w:t>防護管理者定期講習業務を行う時間及び休日に関する事項</w:t>
+      </w:r>
+    </w:p>
+    <w:p>
+      <w:pPr>
+        <w:pStyle w:val="ListBullet"/>
         <w:ind w:left="880"/>
       </w:pPr>
       <w:r>
-        <w:t>防護管理者定期講習業務を行う時間及び休日に関する事項</w:t>
-      </w:r>
-    </w:p>
-    <w:p>
-      <w:pPr>
-        <w:pStyle w:val="Heading6"/>
+        <w:t>二</w:t>
+        <w:br/>
+        <w:t>防護管理者定期講習業務を行う場所及び防護管理者定期講習の実施場所に関する事項</w:t>
+      </w:r>
+    </w:p>
+    <w:p>
+      <w:pPr>
+        <w:pStyle w:val="ListBullet"/>
         <w:ind w:left="880"/>
       </w:pPr>
       <w:r>
-        <w:t>二</w:t>
-      </w:r>
-    </w:p>
-    <w:p>
-      <w:pPr>
+        <w:t>三</w:t>
+        <w:br/>
+        <w:t>防護管理者定期講習業務の実施方法に関する事項</w:t>
+      </w:r>
+    </w:p>
+    <w:p>
+      <w:pPr>
+        <w:pStyle w:val="ListBullet"/>
         <w:ind w:left="880"/>
       </w:pPr>
       <w:r>
-        <w:t>防護管理者定期講習業務を行う場所及び防護管理者定期講習の実施場所に関する事項</w:t>
-      </w:r>
-    </w:p>
-    <w:p>
-      <w:pPr>
-        <w:pStyle w:val="Heading6"/>
+        <w:t>四</w:t>
+        <w:br/>
+        <w:t>防護管理者定期講習業務の信頼性を確保するための措置に関する事項</w:t>
+      </w:r>
+    </w:p>
+    <w:p>
+      <w:pPr>
+        <w:pStyle w:val="ListBullet"/>
         <w:ind w:left="880"/>
       </w:pPr>
       <w:r>
-        <w:t>三</w:t>
-      </w:r>
-    </w:p>
-    <w:p>
-      <w:pPr>
+        <w:t>五</w:t>
+        <w:br/>
+        <w:t>防護管理者定期講習の受講の申込みに関する事項</w:t>
+      </w:r>
+    </w:p>
+    <w:p>
+      <w:pPr>
+        <w:pStyle w:val="ListBullet"/>
         <w:ind w:left="880"/>
       </w:pPr>
       <w:r>
-        <w:t>防護管理者定期講習業務の実施方法に関する事項</w:t>
-      </w:r>
-    </w:p>
-    <w:p>
-      <w:pPr>
-        <w:pStyle w:val="Heading6"/>
+        <w:t>六</w:t>
+        <w:br/>
+        <w:t>防護管理者定期講習の受講手数料の額及びその収納の方法に関する事項</w:t>
+      </w:r>
+    </w:p>
+    <w:p>
+      <w:pPr>
+        <w:pStyle w:val="ListBullet"/>
         <w:ind w:left="880"/>
       </w:pPr>
       <w:r>
-        <w:t>四</w:t>
-      </w:r>
-    </w:p>
-    <w:p>
-      <w:pPr>
+        <w:t>七</w:t>
+        <w:br/>
+        <w:t>防護管理者定期講習に用いる教材に関する事項</w:t>
+      </w:r>
+    </w:p>
+    <w:p>
+      <w:pPr>
+        <w:pStyle w:val="ListBullet"/>
         <w:ind w:left="880"/>
       </w:pPr>
       <w:r>
-        <w:t>防護管理者定期講習業務の信頼性を確保するための措置に関する事項</w:t>
-      </w:r>
-    </w:p>
-    <w:p>
-      <w:pPr>
-        <w:pStyle w:val="Heading6"/>
+        <w:t>八</w:t>
+        <w:br/>
+        <w:t>防護管理者定期講習の修了証の交付に関する事項</w:t>
+      </w:r>
+    </w:p>
+    <w:p>
+      <w:pPr>
+        <w:pStyle w:val="ListBullet"/>
         <w:ind w:left="880"/>
       </w:pPr>
       <w:r>
-        <w:t>五</w:t>
-      </w:r>
-    </w:p>
-    <w:p>
-      <w:pPr>
+        <w:t>九</w:t>
+        <w:br/>
+        <w:t>講師の選任及び解任に関する事項</w:t>
+      </w:r>
+    </w:p>
+    <w:p>
+      <w:pPr>
+        <w:pStyle w:val="ListBullet"/>
         <w:ind w:left="880"/>
       </w:pPr>
       <w:r>
-        <w:t>防護管理者定期講習の受講の申込みに関する事項</w:t>
-      </w:r>
-    </w:p>
-    <w:p>
-      <w:pPr>
-        <w:pStyle w:val="Heading6"/>
+        <w:t>十</w:t>
+        <w:br/>
+        <w:t>防護管理者定期講習業務に関する帳簿及び書類の管理に関する事項</w:t>
+      </w:r>
+    </w:p>
+    <w:p>
+      <w:pPr>
+        <w:pStyle w:val="ListBullet"/>
         <w:ind w:left="880"/>
       </w:pPr>
       <w:r>
-        <w:t>六</w:t>
-      </w:r>
-    </w:p>
-    <w:p>
-      <w:pPr>
+        <w:t>十一</w:t>
+        <w:br/>
+        <w:t>財務諸表等の備付け及び閲覧等の方法に関する事項</w:t>
+      </w:r>
+    </w:p>
+    <w:p>
+      <w:pPr>
+        <w:pStyle w:val="ListBullet"/>
         <w:ind w:left="880"/>
       </w:pPr>
       <w:r>
-        <w:t>防護管理者定期講習の受講手数料の額及びその収納の方法に関する事項</w:t>
-      </w:r>
-    </w:p>
-    <w:p>
-      <w:pPr>
-        <w:pStyle w:val="Heading6"/>
-        <w:ind w:left="880"/>
-      </w:pPr>
-      <w:r>
-        <w:t>七</w:t>
-      </w:r>
-    </w:p>
-    <w:p>
-      <w:pPr>
-        <w:ind w:left="880"/>
-      </w:pPr>
-      <w:r>
-        <w:t>防護管理者定期講習に用いる教材に関する事項</w:t>
-      </w:r>
-    </w:p>
-    <w:p>
-      <w:pPr>
-        <w:pStyle w:val="Heading6"/>
-        <w:ind w:left="880"/>
-      </w:pPr>
-      <w:r>
-        <w:t>八</w:t>
-      </w:r>
-    </w:p>
-    <w:p>
-      <w:pPr>
-        <w:ind w:left="880"/>
-      </w:pPr>
-      <w:r>
-        <w:t>防護管理者定期講習の修了証の交付に関する事項</w:t>
-      </w:r>
-    </w:p>
-    <w:p>
-      <w:pPr>
-        <w:pStyle w:val="Heading6"/>
-        <w:ind w:left="880"/>
-      </w:pPr>
-      <w:r>
-        <w:t>九</w:t>
-      </w:r>
-    </w:p>
-    <w:p>
-      <w:pPr>
-        <w:ind w:left="880"/>
-      </w:pPr>
-      <w:r>
-        <w:t>講師の選任及び解任に関する事項</w:t>
-      </w:r>
-    </w:p>
-    <w:p>
-      <w:pPr>
-        <w:pStyle w:val="Heading6"/>
-        <w:ind w:left="880"/>
-      </w:pPr>
-      <w:r>
-        <w:t>十</w:t>
-      </w:r>
-    </w:p>
-    <w:p>
-      <w:pPr>
-        <w:ind w:left="880"/>
-      </w:pPr>
-      <w:r>
-        <w:t>防護管理者定期講習業務に関する帳簿及び書類の管理に関する事項</w:t>
-      </w:r>
-    </w:p>
-    <w:p>
-      <w:pPr>
-        <w:pStyle w:val="Heading6"/>
-        <w:ind w:left="880"/>
-      </w:pPr>
-      <w:r>
-        <w:t>十一</w:t>
-      </w:r>
-    </w:p>
-    <w:p>
-      <w:pPr>
-        <w:ind w:left="880"/>
-      </w:pPr>
-      <w:r>
-        <w:t>財務諸表等の備付け及び閲覧等の方法に関する事項</w:t>
-      </w:r>
-    </w:p>
-    <w:p>
-      <w:pPr>
-        <w:pStyle w:val="Heading6"/>
-        <w:ind w:left="880"/>
-      </w:pPr>
-      <w:r>
         <w:t>十二</w:t>
-      </w:r>
-    </w:p>
-    <w:p>
-      <w:pPr>
-        <w:ind w:left="880"/>
-      </w:pPr>
-      <w:r>
+        <w:br/>
         <w:t>その他防護管理者定期講習業務の実施に関し必要な事項</w:t>
       </w:r>
     </w:p>
@@ -7576,133 +5856,91 @@
     </w:p>
     <w:p>
       <w:pPr>
-        <w:pStyle w:val="Heading6"/>
+        <w:pStyle w:val="ListBullet"/>
         <w:ind w:left="880"/>
       </w:pPr>
       <w:r>
         <w:t>一</w:t>
-      </w:r>
-    </w:p>
-    <w:p>
-      <w:pPr>
+        <w:br/>
+        <w:t>送信者の使用に係る電子計算機と受信者の使用に係る電子計算機とを電気通信回線で接続した電子情報処理組織を使用する方法であって、当該電気通信回線を通じて情報が送信され、受信者の使用に係る電子計算機に備えられたファイルに当該情報が記録されるもの</w:t>
+      </w:r>
+    </w:p>
+    <w:p>
+      <w:pPr>
+        <w:pStyle w:val="ListBullet"/>
         <w:ind w:left="880"/>
       </w:pPr>
       <w:r>
-        <w:t>送信者の使用に係る電子計算機と受信者の使用に係る電子計算機とを電気通信回線で接続した電子情報処理組織を使用する方法であって、当該電気通信回線を通じて情報が送信され、受信者の使用に係る電子計算機に備えられたファイルに当該情報が記録されるもの</w:t>
-      </w:r>
-    </w:p>
-    <w:p>
-      <w:pPr>
-        <w:pStyle w:val="Heading6"/>
+        <w:t>二</w:t>
+        <w:br/>
+        <w:t>磁気ディスクその他これに準ずる方法により一定の情報を確実に記録しておくことができる物をもって調製するファイルに情報を記録したものを交付する方法</w:t>
+      </w:r>
+    </w:p>
+    <w:p>
+      <w:pPr>
+        <w:pStyle w:val="Heading4"/>
+      </w:pPr>
+      <w:r>
+        <w:t>第百三十条（帳簿の記載等）</w:t>
+      </w:r>
+    </w:p>
+    <w:p>
+      <w:r>
+        <w:t>法第四十一条の四十六において読み替えて準用する法第四十一条の十三の原子力規制委員会規則で定める事項は、次のとおりとする。</w:t>
+      </w:r>
+    </w:p>
+    <w:p>
+      <w:pPr>
+        <w:pStyle w:val="ListBullet"/>
         <w:ind w:left="880"/>
       </w:pPr>
       <w:r>
+        <w:t>一</w:t>
+        <w:br/>
+        <w:t>防護管理者定期講習の実施年月日</w:t>
+      </w:r>
+    </w:p>
+    <w:p>
+      <w:pPr>
+        <w:pStyle w:val="ListBullet"/>
+        <w:ind w:left="880"/>
+      </w:pPr>
+      <w:r>
         <w:t>二</w:t>
-      </w:r>
-    </w:p>
-    <w:p>
-      <w:pPr>
+        <w:br/>
+        <w:t>防護管理者定期講習の実施場所</w:t>
+      </w:r>
+    </w:p>
+    <w:p>
+      <w:pPr>
+        <w:pStyle w:val="ListBullet"/>
         <w:ind w:left="880"/>
       </w:pPr>
       <w:r>
-        <w:t>磁気ディスクその他これに準ずる方法により一定の情報を確実に記録しておくことができる物をもって調製するファイルに情報を記録したものを交付する方法</w:t>
-      </w:r>
-    </w:p>
-    <w:p>
-      <w:pPr>
-        <w:pStyle w:val="Heading4"/>
-      </w:pPr>
-      <w:r>
-        <w:t>第百三十条（帳簿の記載等）</w:t>
-      </w:r>
-    </w:p>
-    <w:p>
-      <w:r>
-        <w:t>法第四十一条の四十六において読み替えて準用する法第四十一条の十三の原子力規制委員会規則で定める事項は、次のとおりとする。</w:t>
-      </w:r>
-    </w:p>
-    <w:p>
-      <w:pPr>
-        <w:pStyle w:val="Heading6"/>
+        <w:t>三</w:t>
+        <w:br/>
+        <w:t>防護管理者定期講習を行った講師の氏名並びに当該防護管理者定期講習において担当した課目及びその時間</w:t>
+      </w:r>
+    </w:p>
+    <w:p>
+      <w:pPr>
+        <w:pStyle w:val="ListBullet"/>
         <w:ind w:left="880"/>
       </w:pPr>
       <w:r>
-        <w:t>一</w:t>
-      </w:r>
-    </w:p>
-    <w:p>
-      <w:pPr>
+        <w:t>四</w:t>
+        <w:br/>
+        <w:t>防護管理者定期講習の修了者の氏名、生年月日及び住所、防護管理者定期講習の修了証の交付年月日並びに特定放射性同位元素防護管理者として選任されている事業所等の名称及び所在地</w:t>
+      </w:r>
+    </w:p>
+    <w:p>
+      <w:pPr>
+        <w:pStyle w:val="ListBullet"/>
         <w:ind w:left="880"/>
       </w:pPr>
       <w:r>
-        <w:t>防護管理者定期講習の実施年月日</w:t>
-      </w:r>
-    </w:p>
-    <w:p>
-      <w:pPr>
-        <w:pStyle w:val="Heading6"/>
-        <w:ind w:left="880"/>
-      </w:pPr>
-      <w:r>
-        <w:t>二</w:t>
-      </w:r>
-    </w:p>
-    <w:p>
-      <w:pPr>
-        <w:ind w:left="880"/>
-      </w:pPr>
-      <w:r>
-        <w:t>防護管理者定期講習の実施場所</w:t>
-      </w:r>
-    </w:p>
-    <w:p>
-      <w:pPr>
-        <w:pStyle w:val="Heading6"/>
-        <w:ind w:left="880"/>
-      </w:pPr>
-      <w:r>
-        <w:t>三</w:t>
-      </w:r>
-    </w:p>
-    <w:p>
-      <w:pPr>
-        <w:ind w:left="880"/>
-      </w:pPr>
-      <w:r>
-        <w:t>防護管理者定期講習を行った講師の氏名並びに当該防護管理者定期講習において担当した課目及びその時間</w:t>
-      </w:r>
-    </w:p>
-    <w:p>
-      <w:pPr>
-        <w:pStyle w:val="Heading6"/>
-        <w:ind w:left="880"/>
-      </w:pPr>
-      <w:r>
-        <w:t>四</w:t>
-      </w:r>
-    </w:p>
-    <w:p>
-      <w:pPr>
-        <w:ind w:left="880"/>
-      </w:pPr>
-      <w:r>
-        <w:t>防護管理者定期講習の修了者の氏名、生年月日及び住所、防護管理者定期講習の修了証の交付年月日並びに特定放射性同位元素防護管理者として選任されている事業所等の名称及び所在地</w:t>
-      </w:r>
-    </w:p>
-    <w:p>
-      <w:pPr>
-        <w:pStyle w:val="Heading6"/>
-        <w:ind w:left="880"/>
-      </w:pPr>
-      <w:r>
         <w:t>五</w:t>
-      </w:r>
-    </w:p>
-    <w:p>
-      <w:pPr>
-        <w:ind w:left="880"/>
-      </w:pPr>
-      <w:r>
+        <w:br/>
         <w:t>その他防護管理者定期講習に関し必要な事項</w:t>
       </w:r>
     </w:p>
@@ -7738,52 +5976,34 @@
     </w:p>
     <w:p>
       <w:pPr>
-        <w:pStyle w:val="Heading6"/>
+        <w:pStyle w:val="ListBullet"/>
         <w:ind w:left="880"/>
       </w:pPr>
       <w:r>
         <w:t>一</w:t>
-      </w:r>
-    </w:p>
-    <w:p>
-      <w:pPr>
+        <w:br/>
+        <w:t>防護管理者定期講習業務を原子力規制委員会に引き継ぐこと。</w:t>
+      </w:r>
+    </w:p>
+    <w:p>
+      <w:pPr>
+        <w:pStyle w:val="ListBullet"/>
         <w:ind w:left="880"/>
       </w:pPr>
       <w:r>
-        <w:t>防護管理者定期講習業務を原子力規制委員会に引き継ぐこと。</w:t>
-      </w:r>
-    </w:p>
-    <w:p>
-      <w:pPr>
-        <w:pStyle w:val="Heading6"/>
+        <w:t>二</w:t>
+        <w:br/>
+        <w:t>防護管理者定期講習業務に関する帳簿及び書類を原子力規制委員会に引き継ぐこと。</w:t>
+      </w:r>
+    </w:p>
+    <w:p>
+      <w:pPr>
+        <w:pStyle w:val="ListBullet"/>
         <w:ind w:left="880"/>
       </w:pPr>
       <w:r>
-        <w:t>二</w:t>
-      </w:r>
-    </w:p>
-    <w:p>
-      <w:pPr>
-        <w:ind w:left="880"/>
-      </w:pPr>
-      <w:r>
-        <w:t>防護管理者定期講習業務に関する帳簿及び書類を原子力規制委員会に引き継ぐこと。</w:t>
-      </w:r>
-    </w:p>
-    <w:p>
-      <w:pPr>
-        <w:pStyle w:val="Heading6"/>
-        <w:ind w:left="880"/>
-      </w:pPr>
-      <w:r>
         <w:t>三</w:t>
-      </w:r>
-    </w:p>
-    <w:p>
-      <w:pPr>
-        <w:ind w:left="880"/>
-      </w:pPr>
-      <w:r>
+        <w:br/>
         <w:t>その他原子力規制委員会が必要と認める事項</w:t>
       </w:r>
     </w:p>
@@ -7896,7 +6116,7 @@
         <w:pStyle w:val="Heading1"/>
       </w:pPr>
       <w:r>
-        <w:t>附　則（平成一八年四月二八日文部科学省令第二六号）</w:t>
+        <w:t>附則（平成一八年四月二八日文部科学省令第二六号）</w:t>
       </w:r>
     </w:p>
     <w:p>
@@ -7914,10 +6134,22 @@
         <w:pStyle w:val="Heading1"/>
       </w:pPr>
       <w:r>
-        <w:t>附　則（平成二一年一〇月九日文部科学省令第三三号）</w:t>
-      </w:r>
-    </w:p>
-    <w:p>
+        <w:t>附則（平成二一年一〇月九日文部科学省令第三三号）</w:t>
+      </w:r>
+    </w:p>
+    <w:p>
+      <w:pPr>
+        <w:pStyle w:val="Heading5"/>
+        <w:ind w:left="440"/>
+      </w:pPr>
+      <w:r>
+        <w:t>１</w:t>
+      </w:r>
+    </w:p>
+    <w:p>
+      <w:pPr>
+        <w:ind w:left="440"/>
+      </w:pPr>
       <w:r>
         <w:t>この省令は、平成二十一年十一月一日から施行する。</w:t>
       </w:r>
@@ -7932,7 +6164,7 @@
         <w:pStyle w:val="Heading1"/>
       </w:pPr>
       <w:r>
-        <w:t>附　則（平成二四年三月二八日文部科学省令第九号）</w:t>
+        <w:t>附則（平成二四年三月二八日文部科学省令第九号）</w:t>
       </w:r>
     </w:p>
     <w:p>
@@ -7958,7 +6190,7 @@
         <w:pStyle w:val="Heading1"/>
       </w:pPr>
       <w:r>
-        <w:t>附　則（平成二四年七月五日文部科学省令第二六号）</w:t>
+        <w:t>附則（平成二四年七月五日文部科学省令第二六号）</w:t>
       </w:r>
     </w:p>
     <w:p>
@@ -7976,7 +6208,7 @@
         <w:pStyle w:val="Heading1"/>
       </w:pPr>
       <w:r>
-        <w:t>附　則（平成二五年三月二九日文部科学省令第八号）</w:t>
+        <w:t>附則（平成二五年三月二九日文部科学省令第八号）</w:t>
       </w:r>
     </w:p>
     <w:p>
@@ -7994,7 +6226,7 @@
         <w:pStyle w:val="Heading1"/>
       </w:pPr>
       <w:r>
-        <w:t>附　則（平成三〇年一月五日原子力規制委員会規則第一号）</w:t>
+        <w:t>附則（平成三〇年一月五日原子力規制委員会規則第一号）</w:t>
       </w:r>
     </w:p>
     <w:p>
@@ -8008,6 +6240,8 @@
     <w:p>
       <w:r>
         <w:t>この規則は、原子力利用における安全対策の強化のための核原料物質、核燃料物質及び原子炉の規制に関する法律等の一部を改正する法律附則第一条第三号に掲げる規定の施行の日（平成三十年四月一日）から施行する。</w:t>
+        <w:br/>
+        <w:t>ただし、別表第二に係る改正規定は、平成三十一年四月一日から施行する。</w:t>
       </w:r>
     </w:p>
     <w:p>
@@ -8033,7 +6267,7 @@
         <w:pStyle w:val="Heading1"/>
       </w:pPr>
       <w:r>
-        <w:t>附　則（平成三〇年六月八日原子力規制委員会規則第六号）</w:t>
+        <w:t>附則（平成三〇年六月八日原子力規制委員会規則第六号）</w:t>
       </w:r>
     </w:p>
     <w:p>
@@ -8051,7 +6285,7 @@
         <w:pStyle w:val="Heading1"/>
       </w:pPr>
       <w:r>
-        <w:t>附　則（令和元年六月一〇日原子力規制委員会規則第一号）</w:t>
+        <w:t>附則（令和元年六月一〇日原子力規制委員会規則第一号）</w:t>
       </w:r>
     </w:p>
     <w:p>
@@ -8069,12 +6303,14 @@
         <w:pStyle w:val="Heading1"/>
       </w:pPr>
       <w:r>
-        <w:t>附　則（令和元年七月一日原子力規制委員会規則第三号）</w:t>
+        <w:t>附則（令和元年七月一日原子力規制委員会規則第三号）</w:t>
       </w:r>
     </w:p>
     <w:p>
       <w:r>
         <w:t>この規則は、不正競争防止法等の一部を改正する法律の施行の日（令和元年七月一日）から施行する。</w:t>
+        <w:br/>
+        <w:t>ただし、第四十四条の規定は、放射性同位元素等による放射線障害の防止に関する法律施行規則の一部を改正する規則（平成三十年原子力規制委員会規則第十一号）の施行の日（令和元年九月一日）から施行する。</w:t>
       </w:r>
     </w:p>
     <w:p>
@@ -8087,7 +6323,7 @@
         <w:pStyle w:val="Heading1"/>
       </w:pPr>
       <w:r>
-        <w:t>附　則（令和二年一二月二二日原子力規制委員会規則第二一号）</w:t>
+        <w:t>附則（令和二年一二月二二日原子力規制委員会規則第二一号）</w:t>
       </w:r>
     </w:p>
     <w:p>
@@ -8136,7 +6372,7 @@
     </w:pPr>
     <w:r>
       <w:tab/>
-      <w:t>WeGov v0.1 - FTS141</w:t>
+      <w:t>WeGov v0.2 - FTS141</w:t>
     </w:r>
   </w:p>
 </w:ftr>
